--- a/Παραδοτέο 3/Word Files/Use-cases-v0.2-without-puzzles.docx
+++ b/Παραδοτέο 3/Word Files/Use-cases-v0.2-without-puzzles.docx
@@ -935,6 +935,9 @@
           <w:numId w:val="4"/>
         </w:numPr>
         <w:jc w:val="both"/>
+        <w:rPr>
+          <w:lang w:val="en-US"/>
+        </w:rPr>
       </w:pPr>
       <w:r>
         <w:rPr>
@@ -2027,13 +2030,7 @@
         <w:rPr>
           <w:color w:val="FF0000"/>
         </w:rPr>
-        <w:t xml:space="preserve"> και </w:t>
-      </w:r>
-      <w:r>
-        <w:rPr>
-          <w:color w:val="FF0000"/>
-        </w:rPr>
-        <w:t>ανακοινώνει ότι κατέβηκε επιτυχώς το επίπεδο</w:t>
+        <w:t xml:space="preserve"> και ανακοινώνει ότι κατέβηκε επιτυχώς το επίπεδο</w:t>
       </w:r>
       <w:r>
         <w:rPr>
@@ -2440,10 +2437,7 @@
         <w:t xml:space="preserve">7. Το σύστημα προσθέτει τον παίκτη και </w:t>
       </w:r>
       <w:r>
-        <w:t>ξεκινάει</w:t>
-      </w:r>
-      <w:r>
-        <w:t xml:space="preserve"> </w:t>
+        <w:t xml:space="preserve">ξεκινάει </w:t>
       </w:r>
       <w:r>
         <w:t>το παιχνίδ</w:t>
@@ -3128,10 +3122,7 @@
         <w:t>Ο παίκτης επιλέγει να απορρίψει κάποιο άλλο αντικείμενο του για να προσθέσει</w:t>
       </w:r>
       <w:r>
-        <w:t xml:space="preserve"> </w:t>
-      </w:r>
-      <w:r>
-        <w:t xml:space="preserve">το </w:t>
+        <w:t xml:space="preserve"> το </w:t>
       </w:r>
       <w:r>
         <w:rPr>
@@ -3472,10 +3463,7 @@
         <w:t>inventory</w:t>
       </w:r>
       <w:r>
-        <w:t xml:space="preserve"> και επιλέγει </w:t>
-      </w:r>
-      <w:r>
-        <w:t xml:space="preserve">τη </w:t>
+        <w:t xml:space="preserve"> και επιλέγει τη </w:t>
       </w:r>
       <w:r>
         <w:rPr>
@@ -3557,10 +3545,7 @@
         <w:t>dismantle</w:t>
       </w:r>
       <w:r>
-        <w:t xml:space="preserve"> και </w:t>
-      </w:r>
-      <w:r>
-        <w:t xml:space="preserve">επιβεβαιώνει ότι υπάρχει επαρκής χώρος οπότε πραγματοποιείται το </w:t>
+        <w:t xml:space="preserve"> και επιβεβαιώνει ότι υπάρχει επαρκής χώρος οπότε πραγματοποιείται το </w:t>
       </w:r>
       <w:r>
         <w:rPr>
@@ -3683,7 +3668,6 @@
       <w:r>
         <w:rPr>
           <w:color w:val="FF0000"/>
-          <w:lang w:val="en-US"/>
         </w:rPr>
         <w:t>1</w:t>
       </w:r>
@@ -3770,7 +3754,6 @@
       <w:r>
         <w:rPr>
           <w:color w:val="FF0000"/>
-          <w:lang w:val="en-US"/>
         </w:rPr>
         <w:t>1</w:t>
       </w:r>
@@ -3791,7 +3774,6 @@
       <w:r>
         <w:rPr>
           <w:color w:val="FF0000"/>
-          <w:lang w:val="en-US"/>
         </w:rPr>
         <w:t>1</w:t>
       </w:r>
@@ -3832,7 +3814,6 @@
       <w:r>
         <w:rPr>
           <w:color w:val="FF0000"/>
-          <w:lang w:val="en-US"/>
         </w:rPr>
         <w:t>1</w:t>
       </w:r>
@@ -3899,13 +3880,7 @@
         <w:rPr>
           <w:color w:val="FF0000"/>
         </w:rPr>
-        <w:t xml:space="preserve">, </w:t>
-      </w:r>
-      <w:r>
-        <w:rPr>
-          <w:color w:val="FF0000"/>
-        </w:rPr>
-        <w:t xml:space="preserve">οπότε </w:t>
+        <w:t xml:space="preserve">, οπότε </w:t>
       </w:r>
       <w:r>
         <w:rPr>
@@ -3930,7 +3905,6 @@
       <w:r>
         <w:rPr>
           <w:color w:val="FF0000"/>
-          <w:lang w:val="en-US"/>
         </w:rPr>
         <w:t>1</w:t>
       </w:r>
@@ -3963,9 +3937,6 @@
         <w:tab/>
       </w:r>
       <w:r>
-        <w:rPr>
-          <w:lang w:val="en-US"/>
-        </w:rPr>
         <w:t>2</w:t>
       </w:r>
       <w:r>
@@ -3977,9 +3948,6 @@
         <w:ind w:left="720"/>
       </w:pPr>
       <w:r>
-        <w:rPr>
-          <w:lang w:val="en-US"/>
-        </w:rPr>
         <w:t>2</w:t>
       </w:r>
       <w:r>
@@ -4006,10 +3974,7 @@
         <w:t xml:space="preserve"> </w:t>
       </w:r>
       <w:r>
-        <w:t xml:space="preserve">και </w:t>
-      </w:r>
-      <w:r>
-        <w:t>αναφέρει ότι υπάρχουν όλες οι απαραίτητες πρώτες ύλες</w:t>
+        <w:t>και αναφέρει ότι υπάρχουν όλες οι απαραίτητες πρώτες ύλες</w:t>
       </w:r>
       <w:r>
         <w:t>.</w:t>
@@ -5553,22 +5518,13 @@
       <w:pPr>
         <w:jc w:val="both"/>
       </w:pPr>
-    </w:p>
-    <w:p>
-      <w:pPr>
-        <w:jc w:val="both"/>
-      </w:pPr>
-    </w:p>
-    <w:p>
-      <w:pPr>
-        <w:jc w:val="both"/>
-      </w:pPr>
       <w:r>
         <w:rPr>
           <w:b/>
           <w:bCs/>
           <w:color w:val="FF0000"/>
         </w:rPr>
+        <w:lastRenderedPageBreak/>
         <w:t xml:space="preserve">Ο χαρακτήρας χάνει ζωή </w:t>
       </w:r>
       <w:r>
@@ -5691,10 +5647,7 @@
         <w:t xml:space="preserve"> τον παίκτη στη αρχή του επιπέδου</w:t>
       </w:r>
       <w:r>
-        <w:t xml:space="preserve"> και </w:t>
-      </w:r>
-      <w:r>
-        <w:t>θέτει τις ζωές του στην μέγιστη τιμή</w:t>
+        <w:t xml:space="preserve"> και θέτει τις ζωές του στην μέγιστη τιμή</w:t>
       </w:r>
       <w:r>
         <w:t>.</w:t>
@@ -5726,16 +5679,7 @@
         <w:t>Το σύστημα εντοπίζει ότι ο παίκτης έπεσε σε περιοχή με οξύ ή χτυπήθηκε από λέιζερ</w:t>
       </w:r>
       <w:r>
-        <w:t xml:space="preserve"> και </w:t>
-      </w:r>
-      <w:r>
-        <w:t xml:space="preserve">αφαιρεί μία από </w:t>
-      </w:r>
-      <w:r>
-        <w:t xml:space="preserve">τις </w:t>
-      </w:r>
-      <w:r>
-        <w:t>ζωές του παίκτη</w:t>
+        <w:t xml:space="preserve"> και αφαιρεί μία από τις ζωές του παίκτη</w:t>
       </w:r>
       <w:r>
         <w:t>.</w:t>
@@ -5773,13 +5717,7 @@
         <w:rPr>
           <w:rFonts w:cstheme="minorHAnsi"/>
         </w:rPr>
-        <w:t>αφαιρεί δύο ζωές από τον παίκτη</w:t>
-      </w:r>
-      <w:r>
-        <w:rPr>
-          <w:rFonts w:cstheme="minorHAnsi"/>
-        </w:rPr>
-        <w:t xml:space="preserve"> και </w:t>
+        <w:t xml:space="preserve">αφαιρεί δύο ζωές από τον παίκτη και </w:t>
       </w:r>
       <w:r>
         <w:rPr>
@@ -5870,10 +5808,7 @@
         <w:t>Το σύστημα ελέγχει αν ο παίκτης έχει επιπλέον ζωές</w:t>
       </w:r>
       <w:r>
-        <w:t xml:space="preserve"> και </w:t>
-      </w:r>
-      <w:r>
-        <w:t>αντιλαμβάνεται ότι αυτό δεν ισχύει.</w:t>
+        <w:t xml:space="preserve"> και αντιλαμβάνεται ότι αυτό δεν ισχύει.</w:t>
       </w:r>
     </w:p>
     <w:p>
@@ -5993,10 +5928,7 @@
         <w:t>Το σύστημα αφαιρεί 1 από το απόθεμα των tokens</w:t>
       </w:r>
       <w:r>
-        <w:t xml:space="preserve"> και επαν</w:t>
-      </w:r>
-      <w:r>
-        <w:t>αφέρει τον παίκτη στο σημείο που βρισκόταν πριν πεθάνει και γεμίζει τις ζωές στη μέγιστη τιμή τους.</w:t>
+        <w:t xml:space="preserve"> και επαναφέρει τον παίκτη στο σημείο που βρισκόταν πριν πεθάνει και γεμίζει τις ζωές στη μέγιστη τιμή τους.</w:t>
       </w:r>
     </w:p>
     <w:p>
@@ -6042,10 +5974,7 @@
         <w:t>Το σύστημα επιστρέφει τον παίκτη στην αρχή του επιπέδου</w:t>
       </w:r>
       <w:r>
-        <w:t xml:space="preserve"> και </w:t>
-      </w:r>
-      <w:r>
-        <w:t>θέτει τις ζωές του παίκτη σε 1(μία).</w:t>
+        <w:t xml:space="preserve"> και θέτει τις ζωές του παίκτη σε 1(μία).</w:t>
       </w:r>
     </w:p>
     <w:p>
@@ -6091,6 +6020,7 @@
           <w:bCs/>
           <w:color w:val="FF0000"/>
         </w:rPr>
+        <w:lastRenderedPageBreak/>
         <w:t>Προφίλ</w:t>
       </w:r>
       <w:r>
@@ -6627,7 +6557,6 @@
         <w:jc w:val="both"/>
       </w:pPr>
       <w:r>
-        <w:lastRenderedPageBreak/>
         <w:t>7</w:t>
       </w:r>
       <w:r>
@@ -6677,6 +6606,7 @@
           <w:color w:val="FF0000"/>
           <w:lang w:val="en-US"/>
         </w:rPr>
+        <w:lastRenderedPageBreak/>
         <w:t>E</w:t>
       </w:r>
       <w:r>
@@ -7231,71 +7161,9 @@
           <w:b/>
           <w:bCs/>
           <w:color w:val="FF0000"/>
-        </w:rPr>
-      </w:pPr>
-      <w:r>
-        <w:rPr>
-          <w:b/>
-          <w:bCs/>
-          <w:color w:val="FF0000"/>
-          <w:lang w:val="en-US"/>
-        </w:rPr>
-        <w:lastRenderedPageBreak/>
-        <w:t>Chat-hint</w:t>
-      </w:r>
-      <w:r>
-        <w:rPr>
-          <w:color w:val="FF0000"/>
-          <w:lang w:val="en-US"/>
-        </w:rPr>
-        <w:t xml:space="preserve"> </w:t>
-      </w:r>
-      <w:r>
-        <w:rPr>
-          <w:b/>
-          <w:bCs/>
-          <w:color w:val="FF0000"/>
-          <w:lang w:val="en-US"/>
-        </w:rPr>
-        <w:t>use</w:t>
-      </w:r>
-      <w:r>
-        <w:rPr>
-          <w:b/>
-          <w:bCs/>
-          <w:color w:val="FF0000"/>
-        </w:rPr>
-        <w:t xml:space="preserve"> </w:t>
-      </w:r>
-      <w:r>
-        <w:rPr>
-          <w:b/>
-          <w:bCs/>
-          <w:color w:val="FF0000"/>
-          <w:lang w:val="en-US"/>
-        </w:rPr>
-        <w:t>case</w:t>
-      </w:r>
-      <w:r>
-        <w:rPr>
-          <w:b/>
-          <w:bCs/>
-          <w:color w:val="FF0000"/>
-        </w:rPr>
-        <w:t xml:space="preserve">: </w:t>
-      </w:r>
-      <w:r>
-        <w:t>Λουκάκης</w:t>
-      </w:r>
-      <w:r>
-        <w:rPr>
-          <w:lang w:val="en-US"/>
-        </w:rPr>
-        <w:t xml:space="preserve"> </w:t>
-      </w:r>
-      <w:r>
-        <w:t>Εμμανουήλ</w:t>
-      </w:r>
+          <w:lang w:val="en-US"/>
+        </w:rPr>
+      </w:pPr>
     </w:p>
     <w:p>
       <w:pPr>
@@ -7303,28 +7171,13 @@
           <w:tab w:val="left" w:pos="1027"/>
         </w:tabs>
         <w:jc w:val="both"/>
-      </w:pPr>
-      <w:r>
-        <w:rPr>
-          <w:lang w:val="en-US"/>
-        </w:rPr>
-        <w:t>Actors</w:t>
-      </w:r>
-      <w:r>
-        <w:t xml:space="preserve">: </w:t>
-      </w:r>
-      <w:r>
-        <w:t>Παίκτης</w:t>
-      </w:r>
-      <w:r>
-        <w:t xml:space="preserve">, </w:t>
-      </w:r>
-      <w:r>
-        <w:rPr>
-          <w:lang w:val="en-US"/>
-        </w:rPr>
-        <w:t>Server</w:t>
-      </w:r>
+        <w:rPr>
+          <w:b/>
+          <w:bCs/>
+          <w:color w:val="FF0000"/>
+          <w:lang w:val="en-US"/>
+        </w:rPr>
+      </w:pPr>
     </w:p>
     <w:p>
       <w:pPr>
@@ -7339,6 +7192,71 @@
           <w:lang w:val="en-US"/>
         </w:rPr>
       </w:pPr>
+      <w:r>
+        <w:rPr>
+          <w:b/>
+          <w:bCs/>
+          <w:color w:val="FF0000"/>
+          <w:lang w:val="en-US"/>
+        </w:rPr>
+        <w:lastRenderedPageBreak/>
+        <w:t>Chat-hint</w:t>
+      </w:r>
+      <w:r>
+        <w:rPr>
+          <w:color w:val="FF0000"/>
+          <w:lang w:val="en-US"/>
+        </w:rPr>
+        <w:t xml:space="preserve"> </w:t>
+      </w:r>
+      <w:r>
+        <w:rPr>
+          <w:b/>
+          <w:bCs/>
+          <w:color w:val="FF0000"/>
+          <w:lang w:val="en-US"/>
+        </w:rPr>
+        <w:t>use</w:t>
+      </w:r>
+      <w:r>
+        <w:rPr>
+          <w:b/>
+          <w:bCs/>
+          <w:color w:val="FF0000"/>
+          <w:lang w:val="en-US"/>
+        </w:rPr>
+        <w:t xml:space="preserve"> </w:t>
+      </w:r>
+      <w:r>
+        <w:rPr>
+          <w:b/>
+          <w:bCs/>
+          <w:color w:val="FF0000"/>
+          <w:lang w:val="en-US"/>
+        </w:rPr>
+        <w:t>case</w:t>
+      </w:r>
+      <w:r>
+        <w:rPr>
+          <w:b/>
+          <w:bCs/>
+          <w:color w:val="FF0000"/>
+          <w:lang w:val="en-US"/>
+        </w:rPr>
+        <w:t xml:space="preserve">: </w:t>
+      </w:r>
+      <w:r>
+        <w:t>Λουκάκης</w:t>
+      </w:r>
+      <w:r>
+        <w:rPr>
+          <w:lang w:val="en-US"/>
+        </w:rPr>
+        <w:t xml:space="preserve"> </w:t>
+      </w:r>
+      <w:r>
+        <w:t>Εμμανουήλ</w:t>
+      </w:r>
     </w:p>
     <w:p>
       <w:pPr>
@@ -7347,12 +7265,36 @@
         </w:tabs>
         <w:jc w:val="both"/>
         <w:rPr>
-          <w:b/>
-          <w:bCs/>
-          <w:color w:val="FF0000"/>
-          <w:lang w:val="en-US"/>
-        </w:rPr>
-      </w:pPr>
+          <w:lang w:val="en-US"/>
+        </w:rPr>
+      </w:pPr>
+      <w:r>
+        <w:rPr>
+          <w:lang w:val="en-US"/>
+        </w:rPr>
+        <w:t>Actors</w:t>
+      </w:r>
+      <w:r>
+        <w:rPr>
+          <w:lang w:val="en-US"/>
+        </w:rPr>
+        <w:t xml:space="preserve">: </w:t>
+      </w:r>
+      <w:r>
+        <w:t>Παίκτης</w:t>
+      </w:r>
+      <w:r>
+        <w:rPr>
+          <w:lang w:val="en-US"/>
+        </w:rPr>
+        <w:t xml:space="preserve">, </w:t>
+      </w:r>
+      <w:r>
+        <w:rPr>
+          <w:lang w:val="en-US"/>
+        </w:rPr>
+        <w:t>Server</w:t>
+      </w:r>
     </w:p>
     <w:p>
       <w:pPr>
@@ -7361,9 +7303,6 @@
         </w:tabs>
         <w:jc w:val="both"/>
         <w:rPr>
-          <w:b/>
-          <w:bCs/>
-          <w:color w:val="FF0000"/>
           <w:lang w:val="en-US"/>
         </w:rPr>
       </w:pPr>
@@ -7374,13 +7313,28 @@
           <w:tab w:val="left" w:pos="1027"/>
         </w:tabs>
         <w:jc w:val="both"/>
-        <w:rPr>
-          <w:b/>
-          <w:bCs/>
-          <w:color w:val="FF0000"/>
-          <w:lang w:val="en-US"/>
-        </w:rPr>
-      </w:pPr>
+      </w:pPr>
+      <w:r>
+        <w:t xml:space="preserve">1. Ο παίκτης επιλέγει το </w:t>
+      </w:r>
+      <w:r>
+        <w:rPr>
+          <w:lang w:val="en-US"/>
+        </w:rPr>
+        <w:t>chat</w:t>
+      </w:r>
+      <w:r>
+        <w:t>-</w:t>
+      </w:r>
+      <w:r>
+        <w:rPr>
+          <w:lang w:val="en-US"/>
+        </w:rPr>
+        <w:t>hint</w:t>
+      </w:r>
+      <w:r>
+        <w:t>.</w:t>
+      </w:r>
     </w:p>
     <w:p>
       <w:pPr>
@@ -7388,13 +7342,34 @@
           <w:tab w:val="left" w:pos="1027"/>
         </w:tabs>
         <w:jc w:val="both"/>
-        <w:rPr>
-          <w:b/>
-          <w:bCs/>
-          <w:color w:val="FF0000"/>
-          <w:lang w:val="en-US"/>
-        </w:rPr>
-      </w:pPr>
+      </w:pPr>
+      <w:r>
+        <w:t>2.</w:t>
+      </w:r>
+      <w:r>
+        <w:t xml:space="preserve"> Το σύστημα του εμφανίζε</w:t>
+      </w:r>
+      <w:r>
+        <w:t xml:space="preserve">ι την σελίδα </w:t>
+      </w:r>
+      <w:r>
+        <w:rPr>
+          <w:lang w:val="en-US"/>
+        </w:rPr>
+        <w:t>chat</w:t>
+      </w:r>
+      <w:r>
+        <w:t>-</w:t>
+      </w:r>
+      <w:r>
+        <w:rPr>
+          <w:lang w:val="en-US"/>
+        </w:rPr>
+        <w:t>hint</w:t>
+      </w:r>
+      <w:r>
+        <w:t>.</w:t>
+      </w:r>
     </w:p>
     <w:p>
       <w:pPr>
@@ -7402,13 +7377,22 @@
           <w:tab w:val="left" w:pos="1027"/>
         </w:tabs>
         <w:jc w:val="both"/>
-        <w:rPr>
-          <w:b/>
-          <w:bCs/>
-          <w:color w:val="FF0000"/>
-          <w:lang w:val="en-US"/>
-        </w:rPr>
-      </w:pPr>
+      </w:pPr>
+      <w:r>
+        <w:t xml:space="preserve">3. </w:t>
+      </w:r>
+      <w:r>
+        <w:t xml:space="preserve">Ο παίκτης επιλέγει το </w:t>
+      </w:r>
+      <w:r>
+        <w:rPr>
+          <w:lang w:val="en-US"/>
+        </w:rPr>
+        <w:t>hint</w:t>
+      </w:r>
+      <w:r>
+        <w:t>.</w:t>
+      </w:r>
     </w:p>
     <w:p>
       <w:pPr>
@@ -7416,13 +7400,22 @@
           <w:tab w:val="left" w:pos="1027"/>
         </w:tabs>
         <w:jc w:val="both"/>
-        <w:rPr>
-          <w:b/>
-          <w:bCs/>
-          <w:color w:val="FF0000"/>
-          <w:lang w:val="en-US"/>
-        </w:rPr>
-      </w:pPr>
+      </w:pPr>
+      <w:r>
+        <w:t>4.</w:t>
+      </w:r>
+      <w:r>
+        <w:t xml:space="preserve"> Το σύστημα του εμφανίζει την οθόνη του </w:t>
+      </w:r>
+      <w:r>
+        <w:rPr>
+          <w:lang w:val="en-US"/>
+        </w:rPr>
+        <w:t>hint</w:t>
+      </w:r>
+      <w:r>
+        <w:t>.</w:t>
+      </w:r>
     </w:p>
     <w:p>
       <w:pPr>
@@ -7430,13 +7423,22 @@
           <w:tab w:val="left" w:pos="1027"/>
         </w:tabs>
         <w:jc w:val="both"/>
-        <w:rPr>
-          <w:b/>
-          <w:bCs/>
-          <w:color w:val="FF0000"/>
-          <w:lang w:val="en-US"/>
-        </w:rPr>
-      </w:pPr>
+      </w:pPr>
+      <w:r>
+        <w:t xml:space="preserve">5. </w:t>
+      </w:r>
+      <w:r>
+        <w:t xml:space="preserve">Ο παίκτης επιλέγει να δει κάποιο </w:t>
+      </w:r>
+      <w:r>
+        <w:rPr>
+          <w:lang w:val="en-US"/>
+        </w:rPr>
+        <w:t>hint</w:t>
+      </w:r>
+      <w:r>
+        <w:t>.</w:t>
+      </w:r>
     </w:p>
     <w:p>
       <w:pPr>
@@ -7445,12 +7447,18 @@
         </w:tabs>
         <w:jc w:val="both"/>
         <w:rPr>
-          <w:b/>
-          <w:bCs/>
-          <w:color w:val="FF0000"/>
-          <w:lang w:val="en-US"/>
-        </w:rPr>
-      </w:pPr>
+          <w:lang w:val="en-US"/>
+        </w:rPr>
+      </w:pPr>
+      <w:r>
+        <w:tab/>
+      </w:r>
+      <w:r>
+        <w:rPr>
+          <w:lang w:val="en-US"/>
+        </w:rPr>
+        <w:t>5.1.1.</w:t>
+      </w:r>
     </w:p>
     <w:p>
       <w:pPr>
@@ -7458,13 +7466,34 @@
           <w:tab w:val="left" w:pos="1027"/>
         </w:tabs>
         <w:jc w:val="both"/>
-        <w:rPr>
-          <w:b/>
-          <w:bCs/>
-          <w:color w:val="FF0000"/>
-          <w:lang w:val="en-US"/>
-        </w:rPr>
-      </w:pPr>
+      </w:pPr>
+      <w:r>
+        <w:t xml:space="preserve">6. </w:t>
+      </w:r>
+      <w:r>
+        <w:t xml:space="preserve">Το σύστημα ελέγχει αν έχει δικαίωμα ο παίκτης να δει το </w:t>
+      </w:r>
+      <w:r>
+        <w:rPr>
+          <w:lang w:val="en-US"/>
+        </w:rPr>
+        <w:t>hint</w:t>
+      </w:r>
+      <w:r>
+        <w:t xml:space="preserve"> </w:t>
+      </w:r>
+      <w:r>
+        <w:t xml:space="preserve">και διαπιστώνει ότι έχει οπότε ζητάει από τον παίκτη να πληκτρολογήσει κάποιες λέξεις-κλειδιά για την εμφάνιση του κατάλληλου </w:t>
+      </w:r>
+      <w:r>
+        <w:rPr>
+          <w:lang w:val="en-US"/>
+        </w:rPr>
+        <w:t>hint</w:t>
+      </w:r>
+      <w:r>
+        <w:t>.</w:t>
+      </w:r>
     </w:p>
     <w:p>
       <w:pPr>
@@ -7472,13 +7501,13 @@
           <w:tab w:val="left" w:pos="1027"/>
         </w:tabs>
         <w:jc w:val="both"/>
-        <w:rPr>
-          <w:b/>
-          <w:bCs/>
-          <w:color w:val="FF0000"/>
-          <w:lang w:val="en-US"/>
-        </w:rPr>
-      </w:pPr>
+      </w:pPr>
+      <w:r>
+        <w:t xml:space="preserve">7. </w:t>
+      </w:r>
+      <w:r>
+        <w:t>Ο παίκτης πληκτρολογεί και επιβεβαιώνει.</w:t>
+      </w:r>
     </w:p>
     <w:p>
       <w:pPr>
@@ -7486,13 +7515,34 @@
           <w:tab w:val="left" w:pos="1027"/>
         </w:tabs>
         <w:jc w:val="both"/>
-        <w:rPr>
-          <w:b/>
-          <w:bCs/>
-          <w:color w:val="FF0000"/>
-          <w:lang w:val="en-US"/>
-        </w:rPr>
-      </w:pPr>
+      </w:pPr>
+      <w:r>
+        <w:t xml:space="preserve">8. Το σύστημα αναζητεί από τα δεδομένα που υπάρχουν στον </w:t>
+      </w:r>
+      <w:r>
+        <w:rPr>
+          <w:lang w:val="en-US"/>
+        </w:rPr>
+        <w:t>server</w:t>
+      </w:r>
+      <w:r>
+        <w:t xml:space="preserve"> </w:t>
+      </w:r>
+      <w:r>
+        <w:t xml:space="preserve">το κατάλληλο </w:t>
+      </w:r>
+      <w:r>
+        <w:rPr>
+          <w:lang w:val="en-US"/>
+        </w:rPr>
+        <w:t>hint</w:t>
+      </w:r>
+      <w:r>
+        <w:t xml:space="preserve"> </w:t>
+      </w:r>
+      <w:r>
+        <w:t>για να εμφανίσει, το εμφανίζει στον χρήστη και του ζητάει να το αξιολογήσει.</w:t>
+      </w:r>
     </w:p>
     <w:p>
       <w:pPr>
@@ -7500,13 +7550,19 @@
           <w:tab w:val="left" w:pos="1027"/>
         </w:tabs>
         <w:jc w:val="both"/>
-        <w:rPr>
-          <w:b/>
-          <w:bCs/>
-          <w:color w:val="FF0000"/>
-          <w:lang w:val="en-US"/>
-        </w:rPr>
-      </w:pPr>
+      </w:pPr>
+      <w:r>
+        <w:t xml:space="preserve">9.  Ο χρήστης αξιολογεί το </w:t>
+      </w:r>
+      <w:r>
+        <w:rPr>
+          <w:lang w:val="en-US"/>
+        </w:rPr>
+        <w:t>hint</w:t>
+      </w:r>
+      <w:r>
+        <w:t>.</w:t>
+      </w:r>
     </w:p>
     <w:p>
       <w:pPr>
@@ -7514,13 +7570,25 @@
           <w:tab w:val="left" w:pos="1027"/>
         </w:tabs>
         <w:jc w:val="both"/>
-        <w:rPr>
-          <w:b/>
-          <w:bCs/>
-          <w:color w:val="FF0000"/>
-          <w:lang w:val="en-US"/>
-        </w:rPr>
-      </w:pPr>
+      </w:pPr>
+      <w:r>
+        <w:t xml:space="preserve">10. </w:t>
+      </w:r>
+      <w:r>
+        <w:t xml:space="preserve">Το σύστημα ελέγχει αν ο χρήστης που έχει γράψει το </w:t>
+      </w:r>
+      <w:r>
+        <w:rPr>
+          <w:lang w:val="en-US"/>
+        </w:rPr>
+        <w:t>hint</w:t>
+      </w:r>
+      <w:r>
+        <w:t xml:space="preserve"> </w:t>
+      </w:r>
+      <w:r>
+        <w:t>έχει έστω 10 κριτικές εκ των οποίων οι 7 είναι θετικές και συμπεραίνει ότι ισχύει.</w:t>
+      </w:r>
     </w:p>
     <w:p>
       <w:pPr>
@@ -7528,13 +7596,40 @@
           <w:tab w:val="left" w:pos="1027"/>
         </w:tabs>
         <w:jc w:val="both"/>
-        <w:rPr>
-          <w:b/>
-          <w:bCs/>
-          <w:color w:val="FF0000"/>
-          <w:lang w:val="en-US"/>
-        </w:rPr>
-      </w:pPr>
+      </w:pPr>
+      <w:r>
+        <w:tab/>
+      </w:r>
+      <w:r>
+        <w:t xml:space="preserve">10.1.1. </w:t>
+      </w:r>
+      <w:r>
+        <w:t xml:space="preserve">Το σύστημα ελέγχει αν ο χρήστης που έχει γράψει το </w:t>
+      </w:r>
+      <w:r>
+        <w:rPr>
+          <w:lang w:val="en-US"/>
+        </w:rPr>
+        <w:t>hint</w:t>
+      </w:r>
+      <w:r>
+        <w:t xml:space="preserve"> </w:t>
+      </w:r>
+      <w:r>
+        <w:t xml:space="preserve">έχει έστω 10 </w:t>
+      </w:r>
+      <w:r>
+        <w:tab/>
+      </w:r>
+      <w:r>
+        <w:t xml:space="preserve">κριτικές εκ των οποίων οι 7 είναι θετικές και συμπεραίνει ότι </w:t>
+      </w:r>
+      <w:r>
+        <w:t xml:space="preserve">δεν </w:t>
+      </w:r>
+      <w:r>
+        <w:t>ισχύει.</w:t>
+      </w:r>
     </w:p>
     <w:p>
       <w:pPr>
@@ -7542,13 +7637,36 @@
           <w:tab w:val="left" w:pos="1027"/>
         </w:tabs>
         <w:jc w:val="both"/>
-        <w:rPr>
-          <w:b/>
-          <w:bCs/>
-          <w:color w:val="FF0000"/>
-          <w:lang w:val="en-US"/>
-        </w:rPr>
-      </w:pPr>
+      </w:pPr>
+      <w:r>
+        <w:tab/>
+        <w:t xml:space="preserve">10.1.2. Το σύστημα αφαιρεί σαν ποινή στον παίκτη που έγραψε το </w:t>
+      </w:r>
+      <w:r>
+        <w:rPr>
+          <w:lang w:val="en-US"/>
+        </w:rPr>
+        <w:t>hint</w:t>
+      </w:r>
+      <w:r>
+        <w:t xml:space="preserve"> </w:t>
+      </w:r>
+      <w:r>
+        <w:t xml:space="preserve">είτε 10 </w:t>
+      </w:r>
+      <w:r>
+        <w:tab/>
+        <w:t xml:space="preserve">νομίσματα είτε 1 </w:t>
+      </w:r>
+      <w:r>
+        <w:rPr>
+          <w:lang w:val="en-US"/>
+        </w:rPr>
+        <w:t>hint</w:t>
+      </w:r>
+      <w:r>
+        <w:t>.</w:t>
+      </w:r>
     </w:p>
     <w:p>
       <w:pPr>
@@ -7556,13 +7674,28 @@
           <w:tab w:val="left" w:pos="1027"/>
         </w:tabs>
         <w:jc w:val="both"/>
-        <w:rPr>
-          <w:b/>
-          <w:bCs/>
-          <w:color w:val="FF0000"/>
-          <w:lang w:val="en-US"/>
-        </w:rPr>
-      </w:pPr>
+      </w:pPr>
+      <w:r>
+        <w:t xml:space="preserve">11. Το σύστημα δίνει στον παίκτη που έγραψε το </w:t>
+      </w:r>
+      <w:r>
+        <w:rPr>
+          <w:lang w:val="en-US"/>
+        </w:rPr>
+        <w:t>hint</w:t>
+      </w:r>
+      <w:r>
+        <w:t xml:space="preserve">, ένα ακόμα </w:t>
+      </w:r>
+      <w:r>
+        <w:rPr>
+          <w:lang w:val="en-US"/>
+        </w:rPr>
+        <w:t>hint</w:t>
+      </w:r>
+      <w:r>
+        <w:t>.</w:t>
+      </w:r>
     </w:p>
     <w:p>
       <w:pPr>
@@ -7574,7 +7707,6 @@
           <w:b/>
           <w:bCs/>
           <w:color w:val="FF0000"/>
-          <w:lang w:val="en-US"/>
         </w:rPr>
       </w:pPr>
     </w:p>
@@ -7588,7 +7720,6 @@
           <w:b/>
           <w:bCs/>
           <w:color w:val="FF0000"/>
-          <w:lang w:val="en-US"/>
         </w:rPr>
       </w:pPr>
     </w:p>
@@ -7602,7 +7733,6 @@
           <w:b/>
           <w:bCs/>
           <w:color w:val="FF0000"/>
-          <w:lang w:val="en-US"/>
         </w:rPr>
       </w:pPr>
     </w:p>
@@ -7616,7 +7746,6 @@
           <w:b/>
           <w:bCs/>
           <w:color w:val="FF0000"/>
-          <w:lang w:val="en-US"/>
         </w:rPr>
       </w:pPr>
     </w:p>
@@ -7630,7 +7759,6 @@
           <w:b/>
           <w:bCs/>
           <w:color w:val="FF0000"/>
-          <w:lang w:val="en-US"/>
         </w:rPr>
       </w:pPr>
     </w:p>
@@ -7644,7 +7772,6 @@
           <w:b/>
           <w:bCs/>
           <w:color w:val="FF0000"/>
-          <w:lang w:val="en-US"/>
         </w:rPr>
       </w:pPr>
     </w:p>
@@ -7658,7 +7785,6 @@
           <w:b/>
           <w:bCs/>
           <w:color w:val="FF0000"/>
-          <w:lang w:val="en-US"/>
         </w:rPr>
       </w:pPr>
     </w:p>
@@ -7672,7 +7798,6 @@
           <w:b/>
           <w:bCs/>
           <w:color w:val="FF0000"/>
-          <w:lang w:val="en-US"/>
         </w:rPr>
       </w:pPr>
     </w:p>
@@ -7686,7 +7811,6 @@
           <w:b/>
           <w:bCs/>
           <w:color w:val="FF0000"/>
-          <w:lang w:val="en-US"/>
         </w:rPr>
       </w:pPr>
     </w:p>
@@ -7700,7 +7824,6 @@
           <w:b/>
           <w:bCs/>
           <w:color w:val="FF0000"/>
-          <w:lang w:val="en-US"/>
         </w:rPr>
       </w:pPr>
     </w:p>
@@ -7714,7 +7837,6 @@
           <w:b/>
           <w:bCs/>
           <w:color w:val="FF0000"/>
-          <w:lang w:val="en-US"/>
         </w:rPr>
       </w:pPr>
     </w:p>
@@ -7738,18 +7860,251 @@
         </w:tabs>
         <w:jc w:val="both"/>
         <w:rPr>
-          <w:color w:val="00B050"/>
-          <w:lang w:val="en-US"/>
-        </w:rPr>
-      </w:pPr>
-      <w:r>
-        <w:rPr>
           <w:b/>
           <w:bCs/>
           <w:color w:val="FF0000"/>
-          <w:lang w:val="en-US"/>
-        </w:rPr>
-        <w:lastRenderedPageBreak/>
+        </w:rPr>
+      </w:pPr>
+    </w:p>
+    <w:p>
+      <w:pPr>
+        <w:tabs>
+          <w:tab w:val="left" w:pos="1027"/>
+        </w:tabs>
+        <w:jc w:val="both"/>
+        <w:rPr>
+          <w:b/>
+          <w:bCs/>
+          <w:color w:val="FF0000"/>
+        </w:rPr>
+      </w:pPr>
+    </w:p>
+    <w:p>
+      <w:pPr>
+        <w:tabs>
+          <w:tab w:val="left" w:pos="1027"/>
+        </w:tabs>
+        <w:jc w:val="both"/>
+        <w:rPr>
+          <w:b/>
+          <w:bCs/>
+          <w:color w:val="FF0000"/>
+        </w:rPr>
+      </w:pPr>
+    </w:p>
+    <w:p>
+      <w:pPr>
+        <w:tabs>
+          <w:tab w:val="left" w:pos="1027"/>
+        </w:tabs>
+        <w:jc w:val="both"/>
+        <w:rPr>
+          <w:b/>
+          <w:bCs/>
+          <w:color w:val="FF0000"/>
+        </w:rPr>
+      </w:pPr>
+    </w:p>
+    <w:p>
+      <w:pPr>
+        <w:tabs>
+          <w:tab w:val="left" w:pos="1027"/>
+        </w:tabs>
+        <w:jc w:val="both"/>
+        <w:rPr>
+          <w:b/>
+          <w:bCs/>
+          <w:color w:val="FF0000"/>
+        </w:rPr>
+      </w:pPr>
+    </w:p>
+    <w:p>
+      <w:pPr>
+        <w:tabs>
+          <w:tab w:val="left" w:pos="1027"/>
+        </w:tabs>
+        <w:jc w:val="both"/>
+        <w:rPr>
+          <w:b/>
+          <w:bCs/>
+          <w:color w:val="FF0000"/>
+        </w:rPr>
+      </w:pPr>
+    </w:p>
+    <w:p>
+      <w:pPr>
+        <w:tabs>
+          <w:tab w:val="left" w:pos="1027"/>
+        </w:tabs>
+        <w:jc w:val="both"/>
+        <w:rPr>
+          <w:b/>
+          <w:bCs/>
+          <w:color w:val="FF0000"/>
+        </w:rPr>
+      </w:pPr>
+    </w:p>
+    <w:p>
+      <w:pPr>
+        <w:tabs>
+          <w:tab w:val="left" w:pos="1027"/>
+        </w:tabs>
+        <w:jc w:val="both"/>
+        <w:rPr>
+          <w:b/>
+          <w:bCs/>
+          <w:color w:val="FF0000"/>
+        </w:rPr>
+      </w:pPr>
+    </w:p>
+    <w:p>
+      <w:pPr>
+        <w:tabs>
+          <w:tab w:val="left" w:pos="1027"/>
+        </w:tabs>
+        <w:jc w:val="both"/>
+        <w:rPr>
+          <w:b/>
+          <w:bCs/>
+          <w:color w:val="FF0000"/>
+        </w:rPr>
+      </w:pPr>
+    </w:p>
+    <w:p>
+      <w:pPr>
+        <w:tabs>
+          <w:tab w:val="left" w:pos="1027"/>
+        </w:tabs>
+        <w:jc w:val="both"/>
+        <w:rPr>
+          <w:b/>
+          <w:bCs/>
+          <w:color w:val="FF0000"/>
+        </w:rPr>
+      </w:pPr>
+    </w:p>
+    <w:p>
+      <w:pPr>
+        <w:tabs>
+          <w:tab w:val="left" w:pos="1027"/>
+        </w:tabs>
+        <w:jc w:val="both"/>
+        <w:rPr>
+          <w:b/>
+          <w:bCs/>
+          <w:color w:val="FF0000"/>
+        </w:rPr>
+      </w:pPr>
+    </w:p>
+    <w:p>
+      <w:pPr>
+        <w:tabs>
+          <w:tab w:val="left" w:pos="1027"/>
+        </w:tabs>
+        <w:jc w:val="both"/>
+        <w:rPr>
+          <w:b/>
+          <w:bCs/>
+          <w:color w:val="FF0000"/>
+        </w:rPr>
+      </w:pPr>
+    </w:p>
+    <w:p>
+      <w:pPr>
+        <w:tabs>
+          <w:tab w:val="left" w:pos="1027"/>
+        </w:tabs>
+        <w:jc w:val="both"/>
+        <w:rPr>
+          <w:b/>
+          <w:bCs/>
+          <w:color w:val="FF0000"/>
+        </w:rPr>
+      </w:pPr>
+    </w:p>
+    <w:p>
+      <w:pPr>
+        <w:tabs>
+          <w:tab w:val="left" w:pos="1027"/>
+        </w:tabs>
+        <w:jc w:val="both"/>
+        <w:rPr>
+          <w:b/>
+          <w:bCs/>
+          <w:color w:val="FF0000"/>
+        </w:rPr>
+      </w:pPr>
+    </w:p>
+    <w:p>
+      <w:pPr>
+        <w:tabs>
+          <w:tab w:val="left" w:pos="1027"/>
+        </w:tabs>
+        <w:jc w:val="both"/>
+        <w:rPr>
+          <w:b/>
+          <w:bCs/>
+          <w:color w:val="FF0000"/>
+        </w:rPr>
+      </w:pPr>
+    </w:p>
+    <w:p>
+      <w:pPr>
+        <w:tabs>
+          <w:tab w:val="left" w:pos="1027"/>
+        </w:tabs>
+        <w:jc w:val="both"/>
+        <w:rPr>
+          <w:b/>
+          <w:bCs/>
+          <w:color w:val="FF0000"/>
+        </w:rPr>
+      </w:pPr>
+    </w:p>
+    <w:p>
+      <w:pPr>
+        <w:tabs>
+          <w:tab w:val="left" w:pos="1027"/>
+        </w:tabs>
+        <w:jc w:val="both"/>
+        <w:rPr>
+          <w:b/>
+          <w:bCs/>
+          <w:color w:val="FF0000"/>
+        </w:rPr>
+      </w:pPr>
+    </w:p>
+    <w:p>
+      <w:pPr>
+        <w:tabs>
+          <w:tab w:val="left" w:pos="1027"/>
+        </w:tabs>
+        <w:jc w:val="both"/>
+        <w:rPr>
+          <w:b/>
+          <w:bCs/>
+          <w:color w:val="FF0000"/>
+        </w:rPr>
+      </w:pPr>
+    </w:p>
+    <w:p>
+      <w:pPr>
+        <w:tabs>
+          <w:tab w:val="left" w:pos="1027"/>
+        </w:tabs>
+        <w:jc w:val="both"/>
+        <w:rPr>
+          <w:color w:val="00B050"/>
+          <w:lang w:val="en-US"/>
+        </w:rPr>
+      </w:pPr>
+      <w:r>
+        <w:rPr>
+          <w:b/>
+          <w:bCs/>
+          <w:color w:val="FF0000"/>
+          <w:lang w:val="en-US"/>
+        </w:rPr>
         <w:t>Achievements-ranking</w:t>
       </w:r>
       <w:r>
@@ -7942,6 +8297,7 @@
         <w:spacing w:line="259" w:lineRule="auto"/>
       </w:pPr>
       <w:r>
+        <w:lastRenderedPageBreak/>
         <w:t xml:space="preserve"> Το σύστημα διαπιστώνει πως ο παίκτης είναι στο 25% των παικτών με τους περισσότερους πόντους, οπότε το σύστημα του παραχωρεί το χρυσό σήμα και δίνει στον παίκτη την επιλογή να το κοινοποιήσει στους φίλους του σχετική ενημέρωση.</w:t>
       </w:r>
     </w:p>
@@ -8058,7 +8414,6 @@
         <w:rPr>
           <w:noProof/>
         </w:rPr>
-        <w:lastRenderedPageBreak/>
         <w:drawing>
           <wp:inline distT="0" distB="0" distL="0" distR="0" wp14:anchorId="62D5B23F" wp14:editId="17B171B4">
             <wp:extent cx="4782980" cy="3883025"/>
@@ -12050,15 +12405,6 @@
 </file>
 
 <file path=customXml/item1.xml><?xml version="1.0" encoding="utf-8"?>
-<?mso-contentType ?>
-<FormTemplates xmlns="http://schemas.microsoft.com/sharepoint/v3/contenttype/forms">
-  <Display>DocumentLibraryForm</Display>
-  <Edit>DocumentLibraryForm</Edit>
-  <New>DocumentLibraryForm</New>
-</FormTemplates>
-</file>
-
-<file path=customXml/item2.xml><?xml version="1.0" encoding="utf-8"?>
 <ct:contentTypeSchema xmlns:ct="http://schemas.microsoft.com/office/2006/metadata/contentType" xmlns:ma="http://schemas.microsoft.com/office/2006/metadata/properties/metaAttributes" ct:_="" ma:_="" ma:contentTypeName="Έγγραφο" ma:contentTypeID="0x0101006C768CFE65771747B2B329A20BDEFBB6" ma:contentTypeVersion="11" ma:contentTypeDescription="Δημιουργία νέου εγγράφου" ma:contentTypeScope="" ma:versionID="e88cc3cdc661e18905909ef78ad811ad">
   <xsd:schema xmlns:xsd="http://www.w3.org/2001/XMLSchema" xmlns:xs="http://www.w3.org/2001/XMLSchema" xmlns:p="http://schemas.microsoft.com/office/2006/metadata/properties" xmlns:ns3="fc2dfcf2-e1e0-4a12-b39b-da5229727a77" targetNamespace="http://schemas.microsoft.com/office/2006/metadata/properties" ma:root="true" ma:fieldsID="c2416400aadddbd74d47ddd9a1bda76a" ns3:_="">
     <xsd:import namespace="fc2dfcf2-e1e0-4a12-b39b-da5229727a77"/>
@@ -12248,25 +12594,26 @@
 </ct:contentTypeSchema>
 </file>
 
-<file path=customXml/item3.xml><?xml version="1.0" encoding="utf-8"?>
-<b:Sources xmlns:b="http://schemas.openxmlformats.org/officeDocument/2006/bibliography" xmlns="http://schemas.openxmlformats.org/officeDocument/2006/bibliography" SelectedStyle="\APASixthEditionOfficeOnline.xsl" StyleName="APA" Version="6"/>
+<file path=customXml/item2.xml><?xml version="1.0" encoding="utf-8"?>
+<?mso-contentType ?>
+<FormTemplates xmlns="http://schemas.microsoft.com/sharepoint/v3/contenttype/forms">
+  <Display>DocumentLibraryForm</Display>
+  <Edit>DocumentLibraryForm</Edit>
+  <New>DocumentLibraryForm</New>
+</FormTemplates>
 </file>
 
-<file path=customXml/item4.xml><?xml version="1.0" encoding="utf-8"?>
+<file path=customXml/item3.xml><?xml version="1.0" encoding="utf-8"?>
 <p:properties xmlns:p="http://schemas.microsoft.com/office/2006/metadata/properties" xmlns:xsi="http://www.w3.org/2001/XMLSchema-instance" xmlns:pc="http://schemas.microsoft.com/office/infopath/2007/PartnerControls">
   <documentManagement/>
 </p:properties>
 </file>
 
-<file path=customXml/itemProps1.xml><?xml version="1.0" encoding="utf-8"?>
-<ds:datastoreItem xmlns:ds="http://schemas.openxmlformats.org/officeDocument/2006/customXml" ds:itemID="{655A0899-5569-45DF-ADFA-65CD8057F01E}">
-  <ds:schemaRefs>
-    <ds:schemaRef ds:uri="http://schemas.microsoft.com/sharepoint/v3/contenttype/forms"/>
-  </ds:schemaRefs>
-</ds:datastoreItem>
+<file path=customXml/item4.xml><?xml version="1.0" encoding="utf-8"?>
+<b:Sources xmlns:b="http://schemas.openxmlformats.org/officeDocument/2006/bibliography" xmlns="http://schemas.openxmlformats.org/officeDocument/2006/bibliography" SelectedStyle="\APASixthEditionOfficeOnline.xsl" StyleName="APA" Version="6"/>
 </file>
 
-<file path=customXml/itemProps2.xml><?xml version="1.0" encoding="utf-8"?>
+<file path=customXml/itemProps1.xml><?xml version="1.0" encoding="utf-8"?>
 <ds:datastoreItem xmlns:ds="http://schemas.openxmlformats.org/officeDocument/2006/customXml" ds:itemID="{59E4E1BF-D791-4D2C-9918-CD4A4B46F083}">
   <ds:schemaRefs>
     <ds:schemaRef ds:uri="http://schemas.microsoft.com/office/2006/metadata/contentType"/>
@@ -12284,19 +12631,27 @@
 </ds:datastoreItem>
 </file>
 
-<file path=customXml/itemProps3.xml><?xml version="1.0" encoding="utf-8"?>
-<ds:datastoreItem xmlns:ds="http://schemas.openxmlformats.org/officeDocument/2006/customXml" ds:itemID="{19415F76-35B7-4E82-AEE9-49E5B96F778B}">
+<file path=customXml/itemProps2.xml><?xml version="1.0" encoding="utf-8"?>
+<ds:datastoreItem xmlns:ds="http://schemas.openxmlformats.org/officeDocument/2006/customXml" ds:itemID="{655A0899-5569-45DF-ADFA-65CD8057F01E}">
   <ds:schemaRefs>
-    <ds:schemaRef ds:uri="http://schemas.openxmlformats.org/officeDocument/2006/bibliography"/>
+    <ds:schemaRef ds:uri="http://schemas.microsoft.com/sharepoint/v3/contenttype/forms"/>
   </ds:schemaRefs>
 </ds:datastoreItem>
 </file>
 
-<file path=customXml/itemProps4.xml><?xml version="1.0" encoding="utf-8"?>
+<file path=customXml/itemProps3.xml><?xml version="1.0" encoding="utf-8"?>
 <ds:datastoreItem xmlns:ds="http://schemas.openxmlformats.org/officeDocument/2006/customXml" ds:itemID="{89052691-964E-4A5A-9534-450CD0507B8F}">
   <ds:schemaRefs>
     <ds:schemaRef ds:uri="http://schemas.microsoft.com/office/2006/metadata/properties"/>
     <ds:schemaRef ds:uri="http://schemas.microsoft.com/office/infopath/2007/PartnerControls"/>
   </ds:schemaRefs>
 </ds:datastoreItem>
+</file>
+
+<file path=customXml/itemProps4.xml><?xml version="1.0" encoding="utf-8"?>
+<ds:datastoreItem xmlns:ds="http://schemas.openxmlformats.org/officeDocument/2006/customXml" ds:itemID="{19415F76-35B7-4E82-AEE9-49E5B96F778B}">
+  <ds:schemaRefs>
+    <ds:schemaRef ds:uri="http://schemas.openxmlformats.org/officeDocument/2006/bibliography"/>
+  </ds:schemaRefs>
+</ds:datastoreItem>
 </file>
--- a/Παραδοτέο 3/Word Files/Use-cases-v0.2-without-puzzles.docx
+++ b/Παραδοτέο 3/Word Files/Use-cases-v0.2-without-puzzles.docx
@@ -1,6 +1,6 @@
 
 <file path=word/document.xml><?xml version="1.0" encoding="utf-8"?>
-<w:document xmlns:wpc="http://schemas.microsoft.com/office/word/2010/wordprocessingCanvas" xmlns:cx="http://schemas.microsoft.com/office/drawing/2014/chartex" xmlns:cx1="http://schemas.microsoft.com/office/drawing/2015/9/8/chartex" xmlns:cx2="http://schemas.microsoft.com/office/drawing/2015/10/21/chartex" xmlns:cx3="http://schemas.microsoft.com/office/drawing/2016/5/9/chartex" xmlns:cx4="http://schemas.microsoft.com/office/drawing/2016/5/10/chartex" xmlns:cx5="http://schemas.microsoft.com/office/drawing/2016/5/11/chartex" xmlns:cx6="http://schemas.microsoft.com/office/drawing/2016/5/12/chartex" xmlns:cx7="http://schemas.microsoft.com/office/drawing/2016/5/13/chartex" xmlns:cx8="http://schemas.microsoft.com/office/drawing/2016/5/14/chartex" xmlns:mc="http://schemas.openxmlformats.org/markup-compatibility/2006" xmlns:aink="http://schemas.microsoft.com/office/drawing/2016/ink" xmlns:am3d="http://schemas.microsoft.com/office/drawing/2017/model3d" xmlns:o="urn:schemas-microsoft-com:office:office" xmlns:oel="http://schemas.microsoft.com/office/2019/extlst" xmlns:r="http://schemas.openxmlformats.org/officeDocument/2006/relationships" xmlns:m="http://schemas.openxmlformats.org/officeDocument/2006/math" xmlns:v="urn:schemas-microsoft-com:vml" xmlns:wp14="http://schemas.microsoft.com/office/word/2010/wordprocessingDrawing" xmlns:wp="http://schemas.openxmlformats.org/drawingml/2006/wordprocessingDrawing" xmlns:w10="urn:schemas-microsoft-com:office:word" xmlns:w="http://schemas.openxmlformats.org/wordprocessingml/2006/main" xmlns:w14="http://schemas.microsoft.com/office/word/2010/wordml" xmlns:w15="http://schemas.microsoft.com/office/word/2012/wordml" xmlns:w16cex="http://schemas.microsoft.com/office/word/2018/wordml/cex" xmlns:w16cid="http://schemas.microsoft.com/office/word/2016/wordml/cid" xmlns:w16="http://schemas.microsoft.com/office/word/2018/wordml" xmlns:w16sdtdh="http://schemas.microsoft.com/office/word/2020/wordml/sdtdatahash" xmlns:w16se="http://schemas.microsoft.com/office/word/2015/wordml/symex" xmlns:wpg="http://schemas.microsoft.com/office/word/2010/wordprocessingGroup" xmlns:wpi="http://schemas.microsoft.com/office/word/2010/wordprocessingInk" xmlns:wne="http://schemas.microsoft.com/office/word/2006/wordml" xmlns:wps="http://schemas.microsoft.com/office/word/2010/wordprocessingShape" mc:Ignorable="w14 w15 w16se w16cid w16 w16cex w16sdtdh wp14">
+<w:document xmlns:wpc="http://schemas.microsoft.com/office/word/2010/wordprocessingCanvas" xmlns:cx="http://schemas.microsoft.com/office/drawing/2014/chartex" xmlns:cx1="http://schemas.microsoft.com/office/drawing/2015/9/8/chartex" xmlns:cx2="http://schemas.microsoft.com/office/drawing/2015/10/21/chartex" xmlns:cx3="http://schemas.microsoft.com/office/drawing/2016/5/9/chartex" xmlns:cx4="http://schemas.microsoft.com/office/drawing/2016/5/10/chartex" xmlns:cx5="http://schemas.microsoft.com/office/drawing/2016/5/11/chartex" xmlns:cx6="http://schemas.microsoft.com/office/drawing/2016/5/12/chartex" xmlns:cx7="http://schemas.microsoft.com/office/drawing/2016/5/13/chartex" xmlns:cx8="http://schemas.microsoft.com/office/drawing/2016/5/14/chartex" xmlns:mc="http://schemas.openxmlformats.org/markup-compatibility/2006" xmlns:aink="http://schemas.microsoft.com/office/drawing/2016/ink" xmlns:am3d="http://schemas.microsoft.com/office/drawing/2017/model3d" xmlns:o="urn:schemas-microsoft-com:office:office" xmlns:r="http://schemas.openxmlformats.org/officeDocument/2006/relationships" xmlns:m="http://schemas.openxmlformats.org/officeDocument/2006/math" xmlns:v="urn:schemas-microsoft-com:vml" xmlns:wp14="http://schemas.microsoft.com/office/word/2010/wordprocessingDrawing" xmlns:wp="http://schemas.openxmlformats.org/drawingml/2006/wordprocessingDrawing" xmlns:w10="urn:schemas-microsoft-com:office:word" xmlns:w="http://schemas.openxmlformats.org/wordprocessingml/2006/main" xmlns:w14="http://schemas.microsoft.com/office/word/2010/wordml" xmlns:w15="http://schemas.microsoft.com/office/word/2012/wordml" xmlns:w16cex="http://schemas.microsoft.com/office/word/2018/wordml/cex" xmlns:w16cid="http://schemas.microsoft.com/office/word/2016/wordml/cid" xmlns:w16="http://schemas.microsoft.com/office/word/2018/wordml" xmlns:w16sdtdh="http://schemas.microsoft.com/office/word/2020/wordml/sdtdatahash" xmlns:w16se="http://schemas.microsoft.com/office/word/2015/wordml/symex" xmlns:wpg="http://schemas.microsoft.com/office/word/2010/wordprocessingGroup" xmlns:wpi="http://schemas.microsoft.com/office/word/2010/wordprocessingInk" xmlns:wne="http://schemas.microsoft.com/office/word/2006/wordml" xmlns:wps="http://schemas.microsoft.com/office/word/2010/wordprocessingShape" mc:Ignorable="w14 w15 w16se w16cid w16 w16cex w16sdtdh wp14">
   <w:body>
     <w:p>
       <w:pPr>
@@ -11,8 +11,20 @@
           <w:color w:val="00B050"/>
           <w:sz w:val="32"/>
           <w:szCs w:val="32"/>
-        </w:rPr>
-      </w:pPr>
+          <w:lang w:val="en-US"/>
+        </w:rPr>
+      </w:pPr>
+      <w:r>
+        <w:rPr>
+          <w:b/>
+          <w:bCs/>
+          <w:color w:val="00B050"/>
+          <w:sz w:val="32"/>
+          <w:szCs w:val="32"/>
+          <w:lang w:val="en-US"/>
+        </w:rPr>
+        <w:t>+++++</w:t>
+      </w:r>
     </w:p>
     <w:p>
       <w:pPr>
@@ -290,7 +302,7 @@
     </w:p>
     <w:tbl>
       <w:tblPr>
-        <w:tblStyle w:val="a3"/>
+        <w:tblStyle w:val="TableGrid"/>
         <w:tblpPr w:leftFromText="180" w:rightFromText="180" w:vertAnchor="text" w:horzAnchor="margin" w:tblpY="526"/>
         <w:tblW w:w="8642" w:type="dxa"/>
         <w:tblInd w:w="0" w:type="dxa"/>
@@ -929,7 +941,7 @@
     </w:p>
     <w:p>
       <w:pPr>
-        <w:pStyle w:val="a6"/>
+        <w:pStyle w:val="ListParagraph"/>
         <w:numPr>
           <w:ilvl w:val="0"/>
           <w:numId w:val="4"/>
@@ -954,7 +966,7 @@
     </w:p>
     <w:p>
       <w:pPr>
-        <w:pStyle w:val="a6"/>
+        <w:pStyle w:val="ListParagraph"/>
         <w:numPr>
           <w:ilvl w:val="0"/>
           <w:numId w:val="4"/>
@@ -1006,7 +1018,7 @@
     </w:p>
     <w:p>
       <w:pPr>
-        <w:pStyle w:val="a6"/>
+        <w:pStyle w:val="ListParagraph"/>
         <w:numPr>
           <w:ilvl w:val="0"/>
           <w:numId w:val="4"/>
@@ -1088,7 +1100,7 @@
     </w:p>
     <w:p>
       <w:pPr>
-        <w:pStyle w:val="a6"/>
+        <w:pStyle w:val="ListParagraph"/>
         <w:numPr>
           <w:ilvl w:val="0"/>
           <w:numId w:val="4"/>
@@ -1161,7 +1173,7 @@
     </w:p>
     <w:p>
       <w:pPr>
-        <w:pStyle w:val="a6"/>
+        <w:pStyle w:val="ListParagraph"/>
         <w:numPr>
           <w:ilvl w:val="0"/>
           <w:numId w:val="4"/>
@@ -1210,7 +1222,7 @@
     </w:p>
     <w:p>
       <w:pPr>
-        <w:pStyle w:val="a6"/>
+        <w:pStyle w:val="ListParagraph"/>
         <w:numPr>
           <w:ilvl w:val="0"/>
           <w:numId w:val="4"/>
@@ -1271,7 +1283,7 @@
     </w:p>
     <w:p>
       <w:pPr>
-        <w:pStyle w:val="a6"/>
+        <w:pStyle w:val="ListParagraph"/>
         <w:numPr>
           <w:ilvl w:val="0"/>
           <w:numId w:val="4"/>
@@ -1293,7 +1305,7 @@
     </w:p>
     <w:p>
       <w:pPr>
-        <w:pStyle w:val="a6"/>
+        <w:pStyle w:val="ListParagraph"/>
         <w:numPr>
           <w:ilvl w:val="0"/>
           <w:numId w:val="4"/>
@@ -1315,7 +1327,7 @@
     </w:p>
     <w:p>
       <w:pPr>
-        <w:pStyle w:val="a6"/>
+        <w:pStyle w:val="ListParagraph"/>
         <w:numPr>
           <w:ilvl w:val="0"/>
           <w:numId w:val="4"/>
@@ -1337,7 +1349,7 @@
     </w:p>
     <w:p>
       <w:pPr>
-        <w:pStyle w:val="a6"/>
+        <w:pStyle w:val="ListParagraph"/>
         <w:numPr>
           <w:ilvl w:val="0"/>
           <w:numId w:val="4"/>
@@ -1380,7 +1392,7 @@
     </w:p>
     <w:p>
       <w:pPr>
-        <w:pStyle w:val="a6"/>
+        <w:pStyle w:val="ListParagraph"/>
         <w:jc w:val="both"/>
         <w:rPr>
           <w:lang w:val="en-US"/>
@@ -4145,7 +4157,7 @@
     </w:p>
     <w:p>
       <w:pPr>
-        <w:pStyle w:val="a6"/>
+        <w:pStyle w:val="ListParagraph"/>
         <w:numPr>
           <w:ilvl w:val="0"/>
           <w:numId w:val="18"/>
@@ -4197,7 +4209,7 @@
     </w:p>
     <w:p>
       <w:pPr>
-        <w:pStyle w:val="a6"/>
+        <w:pStyle w:val="ListParagraph"/>
         <w:numPr>
           <w:ilvl w:val="1"/>
           <w:numId w:val="18"/>
@@ -4237,7 +4249,7 @@
     </w:p>
     <w:p>
       <w:pPr>
-        <w:pStyle w:val="a6"/>
+        <w:pStyle w:val="ListParagraph"/>
         <w:numPr>
           <w:ilvl w:val="2"/>
           <w:numId w:val="18"/>
@@ -4283,7 +4295,7 @@
     </w:p>
     <w:p>
       <w:pPr>
-        <w:pStyle w:val="a6"/>
+        <w:pStyle w:val="ListParagraph"/>
         <w:numPr>
           <w:ilvl w:val="2"/>
           <w:numId w:val="18"/>
@@ -4332,7 +4344,7 @@
     </w:p>
     <w:p>
       <w:pPr>
-        <w:pStyle w:val="a6"/>
+        <w:pStyle w:val="ListParagraph"/>
         <w:numPr>
           <w:ilvl w:val="3"/>
           <w:numId w:val="18"/>
@@ -4369,7 +4381,7 @@
     </w:p>
     <w:p>
       <w:pPr>
-        <w:pStyle w:val="a6"/>
+        <w:pStyle w:val="ListParagraph"/>
         <w:numPr>
           <w:ilvl w:val="3"/>
           <w:numId w:val="18"/>
@@ -4418,7 +4430,7 @@
     </w:p>
     <w:p>
       <w:pPr>
-        <w:pStyle w:val="a6"/>
+        <w:pStyle w:val="ListParagraph"/>
         <w:numPr>
           <w:ilvl w:val="1"/>
           <w:numId w:val="18"/>
@@ -4554,7 +4566,7 @@
     </w:p>
     <w:p>
       <w:pPr>
-        <w:pStyle w:val="a6"/>
+        <w:pStyle w:val="ListParagraph"/>
         <w:numPr>
           <w:ilvl w:val="2"/>
           <w:numId w:val="18"/>
@@ -4588,7 +4600,7 @@
     </w:p>
     <w:p>
       <w:pPr>
-        <w:pStyle w:val="a6"/>
+        <w:pStyle w:val="ListParagraph"/>
         <w:numPr>
           <w:ilvl w:val="2"/>
           <w:numId w:val="18"/>
@@ -4619,7 +4631,7 @@
     </w:p>
     <w:p>
       <w:pPr>
-        <w:pStyle w:val="a6"/>
+        <w:pStyle w:val="ListParagraph"/>
         <w:numPr>
           <w:ilvl w:val="2"/>
           <w:numId w:val="18"/>
@@ -4672,7 +4684,7 @@
     </w:p>
     <w:p>
       <w:pPr>
-        <w:pStyle w:val="a6"/>
+        <w:pStyle w:val="ListParagraph"/>
         <w:numPr>
           <w:ilvl w:val="2"/>
           <w:numId w:val="18"/>
@@ -4691,7 +4703,7 @@
     </w:p>
     <w:p>
       <w:pPr>
-        <w:pStyle w:val="a6"/>
+        <w:pStyle w:val="ListParagraph"/>
         <w:numPr>
           <w:ilvl w:val="3"/>
           <w:numId w:val="18"/>
@@ -4740,7 +4752,7 @@
     </w:p>
     <w:p>
       <w:pPr>
-        <w:pStyle w:val="a6"/>
+        <w:pStyle w:val="ListParagraph"/>
         <w:numPr>
           <w:ilvl w:val="1"/>
           <w:numId w:val="18"/>
@@ -4780,7 +4792,7 @@
     </w:p>
     <w:p>
       <w:pPr>
-        <w:pStyle w:val="a6"/>
+        <w:pStyle w:val="ListParagraph"/>
         <w:numPr>
           <w:ilvl w:val="2"/>
           <w:numId w:val="18"/>
@@ -4802,7 +4814,7 @@
     </w:p>
     <w:p>
       <w:pPr>
-        <w:pStyle w:val="a6"/>
+        <w:pStyle w:val="ListParagraph"/>
         <w:numPr>
           <w:ilvl w:val="3"/>
           <w:numId w:val="18"/>
@@ -4827,7 +4839,7 @@
     </w:p>
     <w:p>
       <w:pPr>
-        <w:pStyle w:val="a6"/>
+        <w:pStyle w:val="ListParagraph"/>
         <w:numPr>
           <w:ilvl w:val="3"/>
           <w:numId w:val="18"/>
@@ -4861,7 +4873,7 @@
     </w:p>
     <w:p>
       <w:pPr>
-        <w:pStyle w:val="a6"/>
+        <w:pStyle w:val="ListParagraph"/>
         <w:numPr>
           <w:ilvl w:val="2"/>
           <w:numId w:val="18"/>
@@ -4940,14 +4952,14 @@
     </w:p>
     <w:p>
       <w:pPr>
-        <w:pStyle w:val="a6"/>
+        <w:pStyle w:val="ListParagraph"/>
         <w:ind w:left="1440"/>
         <w:jc w:val="both"/>
       </w:pPr>
     </w:p>
     <w:p>
       <w:pPr>
-        <w:pStyle w:val="a6"/>
+        <w:pStyle w:val="ListParagraph"/>
         <w:numPr>
           <w:ilvl w:val="1"/>
           <w:numId w:val="18"/>
@@ -4993,7 +5005,7 @@
     </w:p>
     <w:p>
       <w:pPr>
-        <w:pStyle w:val="a6"/>
+        <w:pStyle w:val="ListParagraph"/>
         <w:numPr>
           <w:ilvl w:val="2"/>
           <w:numId w:val="18"/>
@@ -5042,7 +5054,7 @@
     </w:p>
     <w:p>
       <w:pPr>
-        <w:pStyle w:val="a6"/>
+        <w:pStyle w:val="ListParagraph"/>
         <w:numPr>
           <w:ilvl w:val="2"/>
           <w:numId w:val="18"/>
@@ -5067,7 +5079,7 @@
     </w:p>
     <w:p>
       <w:pPr>
-        <w:pStyle w:val="a6"/>
+        <w:pStyle w:val="ListParagraph"/>
         <w:numPr>
           <w:ilvl w:val="1"/>
           <w:numId w:val="18"/>
@@ -5113,7 +5125,7 @@
     </w:p>
     <w:p>
       <w:pPr>
-        <w:pStyle w:val="a6"/>
+        <w:pStyle w:val="ListParagraph"/>
         <w:numPr>
           <w:ilvl w:val="2"/>
           <w:numId w:val="18"/>
@@ -5162,7 +5174,7 @@
     </w:p>
     <w:p>
       <w:pPr>
-        <w:pStyle w:val="a6"/>
+        <w:pStyle w:val="ListParagraph"/>
         <w:numPr>
           <w:ilvl w:val="2"/>
           <w:numId w:val="18"/>
@@ -5202,7 +5214,7 @@
     </w:p>
     <w:p>
       <w:pPr>
-        <w:pStyle w:val="a6"/>
+        <w:pStyle w:val="ListParagraph"/>
         <w:numPr>
           <w:ilvl w:val="2"/>
           <w:numId w:val="18"/>
@@ -5224,7 +5236,7 @@
     </w:p>
     <w:p>
       <w:pPr>
-        <w:pStyle w:val="a6"/>
+        <w:pStyle w:val="ListParagraph"/>
         <w:numPr>
           <w:ilvl w:val="0"/>
           <w:numId w:val="18"/>
@@ -5237,7 +5249,7 @@
     </w:p>
     <w:p>
       <w:pPr>
-        <w:pStyle w:val="a6"/>
+        <w:pStyle w:val="ListParagraph"/>
         <w:numPr>
           <w:ilvl w:val="1"/>
           <w:numId w:val="18"/>
@@ -5256,7 +5268,7 @@
     </w:p>
     <w:p>
       <w:pPr>
-        <w:pStyle w:val="a6"/>
+        <w:pStyle w:val="ListParagraph"/>
         <w:numPr>
           <w:ilvl w:val="0"/>
           <w:numId w:val="18"/>
@@ -5269,7 +5281,7 @@
     </w:p>
     <w:p>
       <w:pPr>
-        <w:pStyle w:val="a6"/>
+        <w:pStyle w:val="ListParagraph"/>
         <w:numPr>
           <w:ilvl w:val="0"/>
           <w:numId w:val="18"/>
@@ -5300,7 +5312,7 @@
     </w:p>
     <w:p>
       <w:pPr>
-        <w:pStyle w:val="a6"/>
+        <w:pStyle w:val="ListParagraph"/>
         <w:numPr>
           <w:ilvl w:val="0"/>
           <w:numId w:val="18"/>
@@ -5340,7 +5352,7 @@
     </w:p>
     <w:p>
       <w:pPr>
-        <w:pStyle w:val="a6"/>
+        <w:pStyle w:val="ListParagraph"/>
         <w:numPr>
           <w:ilvl w:val="1"/>
           <w:numId w:val="18"/>
@@ -5374,7 +5386,7 @@
     </w:p>
     <w:p>
       <w:pPr>
-        <w:pStyle w:val="a6"/>
+        <w:pStyle w:val="ListParagraph"/>
         <w:numPr>
           <w:ilvl w:val="2"/>
           <w:numId w:val="18"/>
@@ -5411,7 +5423,7 @@
     </w:p>
     <w:p>
       <w:pPr>
-        <w:pStyle w:val="a6"/>
+        <w:pStyle w:val="ListParagraph"/>
         <w:numPr>
           <w:ilvl w:val="0"/>
           <w:numId w:val="18"/>
@@ -5442,7 +5454,7 @@
     </w:p>
     <w:p>
       <w:pPr>
-        <w:pStyle w:val="a6"/>
+        <w:pStyle w:val="ListParagraph"/>
         <w:numPr>
           <w:ilvl w:val="0"/>
           <w:numId w:val="18"/>
@@ -5598,7 +5610,7 @@
     </w:p>
     <w:p>
       <w:pPr>
-        <w:pStyle w:val="a6"/>
+        <w:pStyle w:val="ListParagraph"/>
         <w:numPr>
           <w:ilvl w:val="0"/>
           <w:numId w:val="21"/>
@@ -5614,7 +5626,7 @@
     </w:p>
     <w:p>
       <w:pPr>
-        <w:pStyle w:val="a6"/>
+        <w:pStyle w:val="ListParagraph"/>
         <w:numPr>
           <w:ilvl w:val="2"/>
           <w:numId w:val="21"/>
@@ -5627,7 +5639,7 @@
     </w:p>
     <w:p>
       <w:pPr>
-        <w:pStyle w:val="a6"/>
+        <w:pStyle w:val="ListParagraph"/>
         <w:numPr>
           <w:ilvl w:val="2"/>
           <w:numId w:val="21"/>
@@ -5655,7 +5667,7 @@
     </w:p>
     <w:p>
       <w:pPr>
-        <w:pStyle w:val="a6"/>
+        <w:pStyle w:val="ListParagraph"/>
         <w:numPr>
           <w:ilvl w:val="0"/>
           <w:numId w:val="21"/>
@@ -5668,7 +5680,7 @@
     </w:p>
     <w:p>
       <w:pPr>
-        <w:pStyle w:val="a6"/>
+        <w:pStyle w:val="ListParagraph"/>
         <w:numPr>
           <w:ilvl w:val="0"/>
           <w:numId w:val="21"/>
@@ -5687,7 +5699,7 @@
     </w:p>
     <w:p>
       <w:pPr>
-        <w:pStyle w:val="a6"/>
+        <w:pStyle w:val="ListParagraph"/>
         <w:numPr>
           <w:ilvl w:val="2"/>
           <w:numId w:val="21"/>
@@ -5700,7 +5712,7 @@
     </w:p>
     <w:p>
       <w:pPr>
-        <w:pStyle w:val="a6"/>
+        <w:pStyle w:val="ListParagraph"/>
         <w:numPr>
           <w:ilvl w:val="2"/>
           <w:numId w:val="21"/>
@@ -5740,7 +5752,7 @@
     </w:p>
     <w:p>
       <w:pPr>
-        <w:pStyle w:val="a6"/>
+        <w:pStyle w:val="ListParagraph"/>
         <w:numPr>
           <w:ilvl w:val="3"/>
           <w:numId w:val="21"/>
@@ -5797,7 +5809,7 @@
     </w:p>
     <w:p>
       <w:pPr>
-        <w:pStyle w:val="a6"/>
+        <w:pStyle w:val="ListParagraph"/>
         <w:numPr>
           <w:ilvl w:val="0"/>
           <w:numId w:val="21"/>
@@ -5813,7 +5825,7 @@
     </w:p>
     <w:p>
       <w:pPr>
-        <w:pStyle w:val="a6"/>
+        <w:pStyle w:val="ListParagraph"/>
         <w:numPr>
           <w:ilvl w:val="2"/>
           <w:numId w:val="21"/>
@@ -5826,7 +5838,7 @@
     </w:p>
     <w:p>
       <w:pPr>
-        <w:pStyle w:val="a6"/>
+        <w:pStyle w:val="ListParagraph"/>
         <w:numPr>
           <w:ilvl w:val="2"/>
           <w:numId w:val="21"/>
@@ -5839,7 +5851,7 @@
     </w:p>
     <w:p>
       <w:pPr>
-        <w:pStyle w:val="a6"/>
+        <w:pStyle w:val="ListParagraph"/>
         <w:numPr>
           <w:ilvl w:val="0"/>
           <w:numId w:val="21"/>
@@ -5861,7 +5873,7 @@
     </w:p>
     <w:p>
       <w:pPr>
-        <w:pStyle w:val="a6"/>
+        <w:pStyle w:val="ListParagraph"/>
         <w:numPr>
           <w:ilvl w:val="0"/>
           <w:numId w:val="21"/>
@@ -5892,7 +5904,7 @@
     </w:p>
     <w:p>
       <w:pPr>
-        <w:pStyle w:val="a6"/>
+        <w:pStyle w:val="ListParagraph"/>
         <w:numPr>
           <w:ilvl w:val="2"/>
           <w:numId w:val="21"/>
@@ -5917,7 +5929,7 @@
     </w:p>
     <w:p>
       <w:pPr>
-        <w:pStyle w:val="a6"/>
+        <w:pStyle w:val="ListParagraph"/>
         <w:numPr>
           <w:ilvl w:val="2"/>
           <w:numId w:val="21"/>
@@ -5963,7 +5975,7 @@
     </w:p>
     <w:p>
       <w:pPr>
-        <w:pStyle w:val="a6"/>
+        <w:pStyle w:val="ListParagraph"/>
         <w:numPr>
           <w:ilvl w:val="0"/>
           <w:numId w:val="21"/>
@@ -6714,7 +6726,7 @@
     </w:p>
     <w:p>
       <w:pPr>
-        <w:pStyle w:val="a6"/>
+        <w:pStyle w:val="ListParagraph"/>
         <w:numPr>
           <w:ilvl w:val="0"/>
           <w:numId w:val="24"/>
@@ -6736,7 +6748,7 @@
     </w:p>
     <w:p>
       <w:pPr>
-        <w:pStyle w:val="a6"/>
+        <w:pStyle w:val="ListParagraph"/>
         <w:numPr>
           <w:ilvl w:val="0"/>
           <w:numId w:val="24"/>
@@ -6755,7 +6767,7 @@
     </w:p>
     <w:p>
       <w:pPr>
-        <w:pStyle w:val="a6"/>
+        <w:pStyle w:val="ListParagraph"/>
         <w:numPr>
           <w:ilvl w:val="0"/>
           <w:numId w:val="24"/>
@@ -6777,7 +6789,7 @@
     </w:p>
     <w:p>
       <w:pPr>
-        <w:pStyle w:val="a6"/>
+        <w:pStyle w:val="ListParagraph"/>
         <w:numPr>
           <w:ilvl w:val="1"/>
           <w:numId w:val="24"/>
@@ -6793,7 +6805,7 @@
     </w:p>
     <w:p>
       <w:pPr>
-        <w:pStyle w:val="a6"/>
+        <w:pStyle w:val="ListParagraph"/>
         <w:numPr>
           <w:ilvl w:val="2"/>
           <w:numId w:val="24"/>
@@ -6806,7 +6818,7 @@
     </w:p>
     <w:p>
       <w:pPr>
-        <w:pStyle w:val="a6"/>
+        <w:pStyle w:val="ListParagraph"/>
         <w:numPr>
           <w:ilvl w:val="2"/>
           <w:numId w:val="24"/>
@@ -6819,7 +6831,7 @@
     </w:p>
     <w:p>
       <w:pPr>
-        <w:pStyle w:val="a6"/>
+        <w:pStyle w:val="ListParagraph"/>
         <w:numPr>
           <w:ilvl w:val="2"/>
           <w:numId w:val="24"/>
@@ -6832,7 +6844,7 @@
     </w:p>
     <w:p>
       <w:pPr>
-        <w:pStyle w:val="a6"/>
+        <w:pStyle w:val="ListParagraph"/>
         <w:numPr>
           <w:ilvl w:val="2"/>
           <w:numId w:val="24"/>
@@ -6845,7 +6857,7 @@
     </w:p>
     <w:p>
       <w:pPr>
-        <w:pStyle w:val="a6"/>
+        <w:pStyle w:val="ListParagraph"/>
         <w:numPr>
           <w:ilvl w:val="3"/>
           <w:numId w:val="24"/>
@@ -6864,7 +6876,7 @@
     </w:p>
     <w:p>
       <w:pPr>
-        <w:pStyle w:val="a6"/>
+        <w:pStyle w:val="ListParagraph"/>
         <w:numPr>
           <w:ilvl w:val="3"/>
           <w:numId w:val="24"/>
@@ -6877,7 +6889,7 @@
     </w:p>
     <w:p>
       <w:pPr>
-        <w:pStyle w:val="a6"/>
+        <w:pStyle w:val="ListParagraph"/>
         <w:numPr>
           <w:ilvl w:val="3"/>
           <w:numId w:val="24"/>
@@ -6890,7 +6902,7 @@
     </w:p>
     <w:p>
       <w:pPr>
-        <w:pStyle w:val="a6"/>
+        <w:pStyle w:val="ListParagraph"/>
         <w:numPr>
           <w:ilvl w:val="3"/>
           <w:numId w:val="24"/>
@@ -6903,7 +6915,7 @@
     </w:p>
     <w:p>
       <w:pPr>
-        <w:pStyle w:val="a6"/>
+        <w:pStyle w:val="ListParagraph"/>
         <w:numPr>
           <w:ilvl w:val="3"/>
           <w:numId w:val="24"/>
@@ -6916,7 +6928,7 @@
     </w:p>
     <w:p>
       <w:pPr>
-        <w:pStyle w:val="a6"/>
+        <w:pStyle w:val="ListParagraph"/>
         <w:numPr>
           <w:ilvl w:val="3"/>
           <w:numId w:val="24"/>
@@ -6935,7 +6947,7 @@
     </w:p>
     <w:p>
       <w:pPr>
-        <w:pStyle w:val="a6"/>
+        <w:pStyle w:val="ListParagraph"/>
         <w:numPr>
           <w:ilvl w:val="4"/>
           <w:numId w:val="24"/>
@@ -6969,7 +6981,7 @@
     </w:p>
     <w:p>
       <w:pPr>
-        <w:pStyle w:val="a6"/>
+        <w:pStyle w:val="ListParagraph"/>
         <w:numPr>
           <w:ilvl w:val="1"/>
           <w:numId w:val="24"/>
@@ -6985,7 +6997,7 @@
     </w:p>
     <w:p>
       <w:pPr>
-        <w:pStyle w:val="a6"/>
+        <w:pStyle w:val="ListParagraph"/>
         <w:numPr>
           <w:ilvl w:val="2"/>
           <w:numId w:val="24"/>
@@ -7004,7 +7016,7 @@
     </w:p>
     <w:p>
       <w:pPr>
-        <w:pStyle w:val="a6"/>
+        <w:pStyle w:val="ListParagraph"/>
         <w:numPr>
           <w:ilvl w:val="2"/>
           <w:numId w:val="24"/>
@@ -7017,7 +7029,7 @@
     </w:p>
     <w:p>
       <w:pPr>
-        <w:pStyle w:val="a6"/>
+        <w:pStyle w:val="ListParagraph"/>
         <w:numPr>
           <w:ilvl w:val="2"/>
           <w:numId w:val="24"/>
@@ -7030,7 +7042,7 @@
     </w:p>
     <w:p>
       <w:pPr>
-        <w:pStyle w:val="a6"/>
+        <w:pStyle w:val="ListParagraph"/>
         <w:numPr>
           <w:ilvl w:val="2"/>
           <w:numId w:val="24"/>
@@ -7043,7 +7055,7 @@
     </w:p>
     <w:p>
       <w:pPr>
-        <w:pStyle w:val="a6"/>
+        <w:pStyle w:val="ListParagraph"/>
         <w:numPr>
           <w:ilvl w:val="2"/>
           <w:numId w:val="24"/>
@@ -7062,7 +7074,7 @@
     </w:p>
     <w:p>
       <w:pPr>
-        <w:pStyle w:val="a6"/>
+        <w:pStyle w:val="ListParagraph"/>
         <w:numPr>
           <w:ilvl w:val="3"/>
           <w:numId w:val="24"/>
@@ -7075,7 +7087,7 @@
     </w:p>
     <w:p>
       <w:pPr>
-        <w:pStyle w:val="a6"/>
+        <w:pStyle w:val="ListParagraph"/>
         <w:numPr>
           <w:ilvl w:val="0"/>
           <w:numId w:val="24"/>
@@ -7088,7 +7100,7 @@
     </w:p>
     <w:p>
       <w:pPr>
-        <w:pStyle w:val="a6"/>
+        <w:pStyle w:val="ListParagraph"/>
         <w:numPr>
           <w:ilvl w:val="0"/>
           <w:numId w:val="24"/>
@@ -7101,7 +7113,7 @@
     </w:p>
     <w:p>
       <w:pPr>
-        <w:pStyle w:val="a6"/>
+        <w:pStyle w:val="ListParagraph"/>
         <w:numPr>
           <w:ilvl w:val="0"/>
           <w:numId w:val="24"/>
@@ -7114,7 +7126,7 @@
     </w:p>
     <w:p>
       <w:pPr>
-        <w:pStyle w:val="a6"/>
+        <w:pStyle w:val="ListParagraph"/>
         <w:numPr>
           <w:ilvl w:val="0"/>
           <w:numId w:val="24"/>
@@ -7133,7 +7145,7 @@
     </w:p>
     <w:p>
       <w:pPr>
-        <w:pStyle w:val="a6"/>
+        <w:pStyle w:val="ListParagraph"/>
         <w:numPr>
           <w:ilvl w:val="1"/>
           <w:numId w:val="24"/>
@@ -7146,7 +7158,7 @@
     </w:p>
     <w:p>
       <w:pPr>
-        <w:pStyle w:val="a6"/>
+        <w:pStyle w:val="ListParagraph"/>
         <w:spacing w:line="259" w:lineRule="auto"/>
         <w:ind w:left="792"/>
       </w:pPr>
@@ -7161,7 +7173,6 @@
           <w:b/>
           <w:bCs/>
           <w:color w:val="FF0000"/>
-          <w:lang w:val="en-US"/>
         </w:rPr>
       </w:pPr>
     </w:p>
@@ -7175,7 +7186,6 @@
           <w:b/>
           <w:bCs/>
           <w:color w:val="FF0000"/>
-          <w:lang w:val="en-US"/>
         </w:rPr>
       </w:pPr>
     </w:p>
@@ -7200,7 +7210,16 @@
           <w:lang w:val="en-US"/>
         </w:rPr>
         <w:lastRenderedPageBreak/>
-        <w:t>Chat-hint</w:t>
+        <w:t>H</w:t>
+      </w:r>
+      <w:r>
+        <w:rPr>
+          <w:b/>
+          <w:bCs/>
+          <w:color w:val="FF0000"/>
+          <w:lang w:val="en-US"/>
+        </w:rPr>
+        <w:t>int</w:t>
       </w:r>
       <w:r>
         <w:rPr>
@@ -7264,9 +7283,6 @@
           <w:tab w:val="left" w:pos="1027"/>
         </w:tabs>
         <w:jc w:val="both"/>
-        <w:rPr>
-          <w:lang w:val="en-US"/>
-        </w:rPr>
       </w:pPr>
       <w:r>
         <w:rPr>
@@ -7275,18 +7291,12 @@
         <w:t>Actors</w:t>
       </w:r>
       <w:r>
-        <w:rPr>
-          <w:lang w:val="en-US"/>
-        </w:rPr>
         <w:t xml:space="preserve">: </w:t>
       </w:r>
       <w:r>
         <w:t>Παίκτης</w:t>
       </w:r>
       <w:r>
-        <w:rPr>
-          <w:lang w:val="en-US"/>
-        </w:rPr>
         <w:t xml:space="preserve">, </w:t>
       </w:r>
       <w:r>
@@ -7302,9 +7312,6 @@
           <w:tab w:val="left" w:pos="1027"/>
         </w:tabs>
         <w:jc w:val="both"/>
-        <w:rPr>
-          <w:lang w:val="en-US"/>
-        </w:rPr>
       </w:pPr>
     </w:p>
     <w:p>
@@ -7315,16 +7322,13 @@
         <w:jc w:val="both"/>
       </w:pPr>
       <w:r>
-        <w:t xml:space="preserve">1. Ο παίκτης επιλέγει το </w:t>
-      </w:r>
-      <w:r>
-        <w:rPr>
-          <w:lang w:val="en-US"/>
-        </w:rPr>
-        <w:t>chat</w:t>
-      </w:r>
-      <w:r>
-        <w:t>-</w:t>
+        <w:t>1</w:t>
+      </w:r>
+      <w:r>
+        <w:t xml:space="preserve">. </w:t>
+      </w:r>
+      <w:r>
+        <w:t xml:space="preserve">Ο παίκτης επιλέγει το </w:t>
       </w:r>
       <w:r>
         <w:rPr>
@@ -7344,22 +7348,13 @@
         <w:jc w:val="both"/>
       </w:pPr>
       <w:r>
-        <w:t>2.</w:t>
-      </w:r>
-      <w:r>
-        <w:t xml:space="preserve"> Το σύστημα του εμφανίζε</w:t>
-      </w:r>
-      <w:r>
-        <w:t xml:space="preserve">ι την σελίδα </w:t>
-      </w:r>
-      <w:r>
-        <w:rPr>
-          <w:lang w:val="en-US"/>
-        </w:rPr>
-        <w:t>chat</w:t>
-      </w:r>
-      <w:r>
-        <w:t>-</w:t>
+        <w:t>2</w:t>
+      </w:r>
+      <w:r>
+        <w:t>.</w:t>
+      </w:r>
+      <w:r>
+        <w:t xml:space="preserve"> Το σύστημα του εμφανίζει την οθόνη του </w:t>
       </w:r>
       <w:r>
         <w:rPr>
@@ -7379,10 +7374,13 @@
         <w:jc w:val="both"/>
       </w:pPr>
       <w:r>
-        <w:t xml:space="preserve">3. </w:t>
-      </w:r>
-      <w:r>
-        <w:t xml:space="preserve">Ο παίκτης επιλέγει το </w:t>
+        <w:t>3</w:t>
+      </w:r>
+      <w:r>
+        <w:t xml:space="preserve">. </w:t>
+      </w:r>
+      <w:r>
+        <w:t xml:space="preserve">Ο παίκτης επιλέγει να δει κάποιο </w:t>
       </w:r>
       <w:r>
         <w:rPr>
@@ -7402,16 +7400,37 @@
         <w:jc w:val="both"/>
       </w:pPr>
       <w:r>
-        <w:t>4.</w:t>
-      </w:r>
-      <w:r>
-        <w:t xml:space="preserve"> Το σύστημα του εμφανίζει την οθόνη του </w:t>
+        <w:tab/>
+      </w:r>
+      <w:r>
+        <w:t>3</w:t>
+      </w:r>
+      <w:r>
+        <w:t>.1.1.</w:t>
+      </w:r>
+      <w:r>
+        <w:t xml:space="preserve"> </w:t>
+      </w:r>
+      <w:r>
+        <w:t xml:space="preserve">Ο παίκτης επιλέγει να δημιουργήσει καινούριο </w:t>
       </w:r>
       <w:r>
         <w:rPr>
           <w:lang w:val="en-US"/>
         </w:rPr>
         <w:t>hint</w:t>
+      </w:r>
+      <w:r>
+        <w:t xml:space="preserve"> </w:t>
+      </w:r>
+      <w:r>
+        <w:t xml:space="preserve">για το τρέχον </w:t>
+      </w:r>
+      <w:r>
+        <w:rPr>
+          <w:lang w:val="en-US"/>
+        </w:rPr>
+        <w:t>level</w:t>
       </w:r>
       <w:r>
         <w:t>.</w:t>
@@ -7422,13 +7441,14 @@
         <w:tabs>
           <w:tab w:val="left" w:pos="1027"/>
         </w:tabs>
-        <w:jc w:val="both"/>
-      </w:pPr>
-      <w:r>
-        <w:t xml:space="preserve">5. </w:t>
-      </w:r>
-      <w:r>
-        <w:t xml:space="preserve">Ο παίκτης επιλέγει να δει κάποιο </w:t>
+        <w:ind w:left="1027"/>
+        <w:jc w:val="both"/>
+      </w:pPr>
+      <w:r>
+        <w:t xml:space="preserve">3.1.2. </w:t>
+      </w:r>
+      <w:r>
+        <w:t xml:space="preserve">Το σύστημα εμφανίζει ένα πεδίο για να εισάγει ο παίκτης τις λέξεις-κλειδιά και το κείμενο του </w:t>
       </w:r>
       <w:r>
         <w:rPr>
@@ -7445,19 +7465,14 @@
         <w:tabs>
           <w:tab w:val="left" w:pos="1027"/>
         </w:tabs>
-        <w:jc w:val="both"/>
-        <w:rPr>
-          <w:lang w:val="en-US"/>
-        </w:rPr>
-      </w:pPr>
-      <w:r>
-        <w:tab/>
-      </w:r>
-      <w:r>
-        <w:rPr>
-          <w:lang w:val="en-US"/>
-        </w:rPr>
-        <w:t>5.1.1.</w:t>
+        <w:ind w:left="1027"/>
+        <w:jc w:val="both"/>
+      </w:pPr>
+      <w:r>
+        <w:t xml:space="preserve">3.1.3. </w:t>
+      </w:r>
+      <w:r>
+        <w:t>Ο παίκτης εισάγει τις απαραίτητες πληροφορίες και επιβεβαιώνει.</w:t>
       </w:r>
     </w:p>
     <w:p>
@@ -7465,13 +7480,11 @@
         <w:tabs>
           <w:tab w:val="left" w:pos="1027"/>
         </w:tabs>
-        <w:jc w:val="both"/>
-      </w:pPr>
-      <w:r>
-        <w:t xml:space="preserve">6. </w:t>
-      </w:r>
-      <w:r>
-        <w:t xml:space="preserve">Το σύστημα ελέγχει αν έχει δικαίωμα ο παίκτης να δει το </w:t>
+        <w:ind w:left="1027"/>
+        <w:jc w:val="both"/>
+      </w:pPr>
+      <w:r>
+        <w:t xml:space="preserve">3.1.4.  Το σύστημα, αφού ελέγξει το κείμενο έτσι ώστε να συνάδει με τους κανόνες του παιχνιδιού, αποθηκεύει το </w:t>
       </w:r>
       <w:r>
         <w:rPr>
@@ -7483,16 +7496,19 @@
         <w:t xml:space="preserve"> </w:t>
       </w:r>
       <w:r>
-        <w:t xml:space="preserve">και διαπιστώνει ότι έχει οπότε ζητάει από τον παίκτη να πληκτρολογήσει κάποιες λέξεις-κλειδιά για την εμφάνιση του κατάλληλου </w:t>
-      </w:r>
-      <w:r>
-        <w:rPr>
-          <w:lang w:val="en-US"/>
-        </w:rPr>
-        <w:t>hint</w:t>
-      </w:r>
-      <w:r>
-        <w:t>.</w:t>
+        <w:t xml:space="preserve">στον </w:t>
+      </w:r>
+      <w:r>
+        <w:rPr>
+          <w:lang w:val="en-US"/>
+        </w:rPr>
+        <w:t>server</w:t>
+      </w:r>
+      <w:r>
+        <w:t xml:space="preserve"> </w:t>
+      </w:r>
+      <w:r>
+        <w:t>και το κάνει προσβάσιμο από άλλους παίκτες.</w:t>
       </w:r>
     </w:p>
     <w:p>
@@ -7500,13 +7516,26 @@
         <w:tabs>
           <w:tab w:val="left" w:pos="1027"/>
         </w:tabs>
-        <w:jc w:val="both"/>
-      </w:pPr>
-      <w:r>
-        <w:t xml:space="preserve">7. </w:t>
-      </w:r>
-      <w:r>
-        <w:t>Ο παίκτης πληκτρολογεί και επιβεβαιώνει.</w:t>
+        <w:ind w:left="1440"/>
+        <w:jc w:val="both"/>
+      </w:pPr>
+      <w:r>
+        <w:t xml:space="preserve">3.1.4.1. </w:t>
+      </w:r>
+      <w:r>
+        <w:t>Το σύστημα, αφού ελέγξει το κείμενο έτσι ώστε να συνάδει με τους κανόνες του παιχνιδιο</w:t>
+      </w:r>
+      <w:r>
+        <w:t xml:space="preserve">ύ συμπεραίνει ότι δεν τους ακολουθεί και ακυρώνει το </w:t>
+      </w:r>
+      <w:r>
+        <w:rPr>
+          <w:lang w:val="en-US"/>
+        </w:rPr>
+        <w:t>hint</w:t>
+      </w:r>
+      <w:r>
+        <w:t>.</w:t>
       </w:r>
     </w:p>
     <w:p>
@@ -7517,19 +7546,13 @@
         <w:jc w:val="both"/>
       </w:pPr>
       <w:r>
-        <w:t xml:space="preserve">8. Το σύστημα αναζητεί από τα δεδομένα που υπάρχουν στον </w:t>
-      </w:r>
-      <w:r>
-        <w:rPr>
-          <w:lang w:val="en-US"/>
-        </w:rPr>
-        <w:t>server</w:t>
-      </w:r>
-      <w:r>
-        <w:t xml:space="preserve"> </w:t>
-      </w:r>
-      <w:r>
-        <w:t xml:space="preserve">το κατάλληλο </w:t>
+        <w:t>4</w:t>
+      </w:r>
+      <w:r>
+        <w:t xml:space="preserve">. </w:t>
+      </w:r>
+      <w:r>
+        <w:t xml:space="preserve">Το σύστημα ελέγχει αν έχει δικαίωμα ο παίκτης να δει το </w:t>
       </w:r>
       <w:r>
         <w:rPr>
@@ -7541,7 +7564,16 @@
         <w:t xml:space="preserve"> </w:t>
       </w:r>
       <w:r>
-        <w:t>για να εμφανίσει, το εμφανίζει στον χρήστη και του ζητάει να το αξιολογήσει.</w:t>
+        <w:t xml:space="preserve">και διαπιστώνει ότι έχει οπότε ζητάει από τον παίκτη να πληκτρολογήσει κάποιες λέξεις-κλειδιά για την εμφάνιση του κατάλληλου </w:t>
+      </w:r>
+      <w:r>
+        <w:rPr>
+          <w:lang w:val="en-US"/>
+        </w:rPr>
+        <w:t>hint</w:t>
+      </w:r>
+      <w:r>
+        <w:t>.</w:t>
       </w:r>
     </w:p>
     <w:p>
@@ -7549,10 +7581,14 @@
         <w:tabs>
           <w:tab w:val="left" w:pos="1027"/>
         </w:tabs>
-        <w:jc w:val="both"/>
-      </w:pPr>
-      <w:r>
-        <w:t xml:space="preserve">9.  Ο χρήστης αξιολογεί το </w:t>
+        <w:ind w:left="1027"/>
+        <w:jc w:val="both"/>
+      </w:pPr>
+      <w:r>
+        <w:t xml:space="preserve">4.1. </w:t>
+      </w:r>
+      <w:r>
+        <w:t xml:space="preserve">Το σύστημα ελέγχει αν έχει δικαίωμα ο παίκτης να δει το </w:t>
       </w:r>
       <w:r>
         <w:rPr>
@@ -7561,7 +7597,19 @@
         <w:t>hint</w:t>
       </w:r>
       <w:r>
-        <w:t>.</w:t>
+        <w:t xml:space="preserve"> </w:t>
+      </w:r>
+      <w:r>
+        <w:t>και διαπιστώνει ότι</w:t>
+      </w:r>
+      <w:r>
+        <w:t xml:space="preserve"> δεν</w:t>
+      </w:r>
+      <w:r>
+        <w:t xml:space="preserve"> έχει</w:t>
+      </w:r>
+      <w:r>
+        <w:t>, οπότε ακυρώνεται η ενέργεια.</w:t>
       </w:r>
     </w:p>
     <w:p>
@@ -7572,22 +7620,13 @@
         <w:jc w:val="both"/>
       </w:pPr>
       <w:r>
-        <w:t xml:space="preserve">10. </w:t>
-      </w:r>
-      <w:r>
-        <w:t xml:space="preserve">Το σύστημα ελέγχει αν ο χρήστης που έχει γράψει το </w:t>
-      </w:r>
-      <w:r>
-        <w:rPr>
-          <w:lang w:val="en-US"/>
-        </w:rPr>
-        <w:t>hint</w:t>
-      </w:r>
-      <w:r>
-        <w:t xml:space="preserve"> </w:t>
-      </w:r>
-      <w:r>
-        <w:t>έχει έστω 10 κριτικές εκ των οποίων οι 7 είναι θετικές και συμπεραίνει ότι ισχύει.</w:t>
+        <w:t>5</w:t>
+      </w:r>
+      <w:r>
+        <w:t xml:space="preserve">. </w:t>
+      </w:r>
+      <w:r>
+        <w:t>Ο παίκτης πληκτρολογεί και επιβεβαιώνει.</w:t>
       </w:r>
     </w:p>
     <w:p>
@@ -7598,13 +7637,28 @@
         <w:jc w:val="both"/>
       </w:pPr>
       <w:r>
-        <w:tab/>
-      </w:r>
-      <w:r>
-        <w:t xml:space="preserve">10.1.1. </w:t>
-      </w:r>
-      <w:r>
-        <w:t xml:space="preserve">Το σύστημα ελέγχει αν ο χρήστης που έχει γράψει το </w:t>
+        <w:t>6</w:t>
+      </w:r>
+      <w:r>
+        <w:t>. Το σύστημα αναζητ</w:t>
+      </w:r>
+      <w:r>
+        <w:t>ά</w:t>
+      </w:r>
+      <w:r>
+        <w:t xml:space="preserve"> από τα δεδομένα που υπάρχουν στον </w:t>
+      </w:r>
+      <w:r>
+        <w:rPr>
+          <w:lang w:val="en-US"/>
+        </w:rPr>
+        <w:t>server</w:t>
+      </w:r>
+      <w:r>
+        <w:t xml:space="preserve"> </w:t>
+      </w:r>
+      <w:r>
+        <w:t xml:space="preserve">το κατάλληλο </w:t>
       </w:r>
       <w:r>
         <w:rPr>
@@ -7616,19 +7670,13 @@
         <w:t xml:space="preserve"> </w:t>
       </w:r>
       <w:r>
-        <w:t xml:space="preserve">έχει έστω 10 </w:t>
-      </w:r>
-      <w:r>
-        <w:tab/>
-      </w:r>
-      <w:r>
-        <w:t xml:space="preserve">κριτικές εκ των οποίων οι 7 είναι θετικές και συμπεραίνει ότι </w:t>
-      </w:r>
-      <w:r>
-        <w:t xml:space="preserve">δεν </w:t>
-      </w:r>
-      <w:r>
-        <w:t>ισχύει.</w:t>
+        <w:t>για να εμφανίσει, το εμφανίζει στον</w:t>
+      </w:r>
+      <w:r>
+        <w:t xml:space="preserve"> παίκτη</w:t>
+      </w:r>
+      <w:r>
+        <w:t xml:space="preserve"> και του ζητάει να το αξιολογήσει.</w:t>
       </w:r>
     </w:p>
     <w:p>
@@ -7639,8 +7687,16 @@
         <w:jc w:val="both"/>
       </w:pPr>
       <w:r>
-        <w:tab/>
-        <w:t xml:space="preserve">10.1.2. Το σύστημα αφαιρεί σαν ποινή στον παίκτη που έγραψε το </w:t>
+        <w:t>7</w:t>
+      </w:r>
+      <w:r>
+        <w:t xml:space="preserve">.  Ο </w:t>
+      </w:r>
+      <w:r>
+        <w:t>παίκτ</w:t>
+      </w:r>
+      <w:r>
+        <w:t xml:space="preserve">ης αξιολογεί το </w:t>
       </w:r>
       <w:r>
         <w:rPr>
@@ -7649,20 +7705,7 @@
         <w:t>hint</w:t>
       </w:r>
       <w:r>
-        <w:t xml:space="preserve"> </w:t>
-      </w:r>
-      <w:r>
-        <w:t xml:space="preserve">είτε 10 </w:t>
-      </w:r>
-      <w:r>
-        <w:tab/>
-        <w:t xml:space="preserve">νομίσματα είτε 1 </w:t>
-      </w:r>
-      <w:r>
-        <w:rPr>
-          <w:lang w:val="en-US"/>
-        </w:rPr>
-        <w:t>hint</w:t>
+        <w:t xml:space="preserve"> με ΝΑΙ αν του φάνηκε χρήσιμο ή με ΟΧΙ</w:t>
       </w:r>
       <w:r>
         <w:t>.</w:t>
@@ -7676,7 +7719,13 @@
         <w:jc w:val="both"/>
       </w:pPr>
       <w:r>
-        <w:t xml:space="preserve">11. Το σύστημα δίνει στον παίκτη που έγραψε το </w:t>
+        <w:t>8</w:t>
+      </w:r>
+      <w:r>
+        <w:t xml:space="preserve">. </w:t>
+      </w:r>
+      <w:r>
+        <w:t xml:space="preserve">Το σύστημα ελέγχει αν ο χρήστης που έχει γράψει το </w:t>
       </w:r>
       <w:r>
         <w:rPr>
@@ -7685,7 +7734,13 @@
         <w:t>hint</w:t>
       </w:r>
       <w:r>
-        <w:t xml:space="preserve">, ένα ακόμα </w:t>
+        <w:t xml:space="preserve"> </w:t>
+      </w:r>
+      <w:r>
+        <w:t>έχει έστω 10 κριτικές εκ των οποίων οι 7 είναι θετικές και συμπεραίνει ότι ισχύει</w:t>
+      </w:r>
+      <w:r>
+        <w:t xml:space="preserve"> οπότε δίνει στον παίκτη αυτόν σαν επιβράβευση ένα επιπλέον </w:t>
       </w:r>
       <w:r>
         <w:rPr>
@@ -7703,12 +7758,38 @@
           <w:tab w:val="left" w:pos="1027"/>
         </w:tabs>
         <w:jc w:val="both"/>
-        <w:rPr>
-          <w:b/>
-          <w:bCs/>
-          <w:color w:val="FF0000"/>
-        </w:rPr>
-      </w:pPr>
+      </w:pPr>
+      <w:r>
+        <w:tab/>
+      </w:r>
+      <w:r>
+        <w:rPr>
+          <w:lang w:val="en-US"/>
+        </w:rPr>
+        <w:t>8</w:t>
+      </w:r>
+      <w:r>
+        <w:t xml:space="preserve">.1.1. </w:t>
+      </w:r>
+      <w:r>
+        <w:t xml:space="preserve">Το σύστημα ελέγχει αν ο χρήστης που έχει γράψει το </w:t>
+      </w:r>
+      <w:r>
+        <w:rPr>
+          <w:lang w:val="en-US"/>
+        </w:rPr>
+        <w:t>hint</w:t>
+      </w:r>
+      <w:r>
+        <w:t xml:space="preserve"> </w:t>
+      </w:r>
+      <w:r>
+        <w:t xml:space="preserve">έχει έστω 10 </w:t>
+      </w:r>
+      <w:r>
+        <w:tab/>
+        <w:t>κριτικές εκ των οποίων οι 7 είναι θετικές και συμπεραίνει ότι δεν ισχύει.</w:t>
+      </w:r>
     </w:p>
     <w:p>
       <w:pPr>
@@ -7716,12 +7797,44 @@
           <w:tab w:val="left" w:pos="1027"/>
         </w:tabs>
         <w:jc w:val="both"/>
-        <w:rPr>
-          <w:b/>
-          <w:bCs/>
-          <w:color w:val="FF0000"/>
-        </w:rPr>
-      </w:pPr>
+      </w:pPr>
+      <w:r>
+        <w:tab/>
+      </w:r>
+      <w:r>
+        <w:rPr>
+          <w:lang w:val="en-US"/>
+        </w:rPr>
+        <w:t>8</w:t>
+      </w:r>
+      <w:r>
+        <w:t xml:space="preserve">.1.2. Το σύστημα αφαιρεί σαν ποινή στον παίκτη που έγραψε το </w:t>
+      </w:r>
+      <w:r>
+        <w:rPr>
+          <w:lang w:val="en-US"/>
+        </w:rPr>
+        <w:t>hint</w:t>
+      </w:r>
+      <w:r>
+        <w:t xml:space="preserve"> </w:t>
+      </w:r>
+      <w:r>
+        <w:t xml:space="preserve">είτε 10 </w:t>
+      </w:r>
+      <w:r>
+        <w:tab/>
+        <w:t xml:space="preserve">νομίσματα είτε 1 </w:t>
+      </w:r>
+      <w:r>
+        <w:rPr>
+          <w:lang w:val="en-US"/>
+        </w:rPr>
+        <w:t>hint</w:t>
+      </w:r>
+      <w:r>
+        <w:t>.</w:t>
+      </w:r>
     </w:p>
     <w:p>
       <w:pPr>
@@ -7782,11 +7895,64 @@
         </w:tabs>
         <w:jc w:val="both"/>
         <w:rPr>
+          <w:color w:val="00B050"/>
+          <w:lang w:val="en-US"/>
+        </w:rPr>
+      </w:pPr>
+      <w:r>
+        <w:rPr>
           <w:b/>
           <w:bCs/>
           <w:color w:val="FF0000"/>
-        </w:rPr>
-      </w:pPr>
+          <w:lang w:val="en-US"/>
+        </w:rPr>
+        <w:lastRenderedPageBreak/>
+        <w:t>Chat</w:t>
+      </w:r>
+      <w:r>
+        <w:rPr>
+          <w:color w:val="FF0000"/>
+          <w:lang w:val="en-US"/>
+        </w:rPr>
+        <w:t xml:space="preserve"> </w:t>
+      </w:r>
+      <w:r>
+        <w:rPr>
+          <w:b/>
+          <w:bCs/>
+          <w:color w:val="FF0000"/>
+          <w:lang w:val="en-US"/>
+        </w:rPr>
+        <w:t>Use-case</w:t>
+      </w:r>
+      <w:r>
+        <w:rPr>
+          <w:b/>
+          <w:bCs/>
+          <w:color w:val="FF0000"/>
+          <w:lang w:val="en-US"/>
+        </w:rPr>
+        <w:t>:</w:t>
+      </w:r>
+      <w:r>
+        <w:rPr>
+          <w:color w:val="FF0000"/>
+          <w:lang w:val="en-US"/>
+        </w:rPr>
+        <w:t xml:space="preserve"> </w:t>
+      </w:r>
+      <w:r>
+        <w:t>Λουκάκης</w:t>
+      </w:r>
+      <w:r>
+        <w:rPr>
+          <w:lang w:val="en-US"/>
+        </w:rPr>
+        <w:t xml:space="preserve"> </w:t>
+      </w:r>
+      <w:r>
+        <w:t>Εμμανουήλ</w:t>
+      </w:r>
     </w:p>
     <w:p>
       <w:pPr>
@@ -7795,370 +7961,6 @@
         </w:tabs>
         <w:jc w:val="both"/>
         <w:rPr>
-          <w:b/>
-          <w:bCs/>
-          <w:color w:val="FF0000"/>
-        </w:rPr>
-      </w:pPr>
-    </w:p>
-    <w:p>
-      <w:pPr>
-        <w:tabs>
-          <w:tab w:val="left" w:pos="1027"/>
-        </w:tabs>
-        <w:jc w:val="both"/>
-        <w:rPr>
-          <w:b/>
-          <w:bCs/>
-          <w:color w:val="FF0000"/>
-        </w:rPr>
-      </w:pPr>
-    </w:p>
-    <w:p>
-      <w:pPr>
-        <w:tabs>
-          <w:tab w:val="left" w:pos="1027"/>
-        </w:tabs>
-        <w:jc w:val="both"/>
-        <w:rPr>
-          <w:b/>
-          <w:bCs/>
-          <w:color w:val="FF0000"/>
-        </w:rPr>
-      </w:pPr>
-    </w:p>
-    <w:p>
-      <w:pPr>
-        <w:tabs>
-          <w:tab w:val="left" w:pos="1027"/>
-        </w:tabs>
-        <w:jc w:val="both"/>
-        <w:rPr>
-          <w:b/>
-          <w:bCs/>
-          <w:color w:val="FF0000"/>
-        </w:rPr>
-      </w:pPr>
-    </w:p>
-    <w:p>
-      <w:pPr>
-        <w:tabs>
-          <w:tab w:val="left" w:pos="1027"/>
-        </w:tabs>
-        <w:jc w:val="both"/>
-        <w:rPr>
-          <w:b/>
-          <w:bCs/>
-          <w:color w:val="FF0000"/>
-        </w:rPr>
-      </w:pPr>
-    </w:p>
-    <w:p>
-      <w:pPr>
-        <w:tabs>
-          <w:tab w:val="left" w:pos="1027"/>
-        </w:tabs>
-        <w:jc w:val="both"/>
-        <w:rPr>
-          <w:b/>
-          <w:bCs/>
-          <w:color w:val="FF0000"/>
-        </w:rPr>
-      </w:pPr>
-    </w:p>
-    <w:p>
-      <w:pPr>
-        <w:tabs>
-          <w:tab w:val="left" w:pos="1027"/>
-        </w:tabs>
-        <w:jc w:val="both"/>
-        <w:rPr>
-          <w:b/>
-          <w:bCs/>
-          <w:color w:val="FF0000"/>
-        </w:rPr>
-      </w:pPr>
-    </w:p>
-    <w:p>
-      <w:pPr>
-        <w:tabs>
-          <w:tab w:val="left" w:pos="1027"/>
-        </w:tabs>
-        <w:jc w:val="both"/>
-        <w:rPr>
-          <w:b/>
-          <w:bCs/>
-          <w:color w:val="FF0000"/>
-        </w:rPr>
-      </w:pPr>
-    </w:p>
-    <w:p>
-      <w:pPr>
-        <w:tabs>
-          <w:tab w:val="left" w:pos="1027"/>
-        </w:tabs>
-        <w:jc w:val="both"/>
-        <w:rPr>
-          <w:b/>
-          <w:bCs/>
-          <w:color w:val="FF0000"/>
-        </w:rPr>
-      </w:pPr>
-    </w:p>
-    <w:p>
-      <w:pPr>
-        <w:tabs>
-          <w:tab w:val="left" w:pos="1027"/>
-        </w:tabs>
-        <w:jc w:val="both"/>
-        <w:rPr>
-          <w:b/>
-          <w:bCs/>
-          <w:color w:val="FF0000"/>
-        </w:rPr>
-      </w:pPr>
-    </w:p>
-    <w:p>
-      <w:pPr>
-        <w:tabs>
-          <w:tab w:val="left" w:pos="1027"/>
-        </w:tabs>
-        <w:jc w:val="both"/>
-        <w:rPr>
-          <w:b/>
-          <w:bCs/>
-          <w:color w:val="FF0000"/>
-        </w:rPr>
-      </w:pPr>
-    </w:p>
-    <w:p>
-      <w:pPr>
-        <w:tabs>
-          <w:tab w:val="left" w:pos="1027"/>
-        </w:tabs>
-        <w:jc w:val="both"/>
-        <w:rPr>
-          <w:b/>
-          <w:bCs/>
-          <w:color w:val="FF0000"/>
-        </w:rPr>
-      </w:pPr>
-    </w:p>
-    <w:p>
-      <w:pPr>
-        <w:tabs>
-          <w:tab w:val="left" w:pos="1027"/>
-        </w:tabs>
-        <w:jc w:val="both"/>
-        <w:rPr>
-          <w:b/>
-          <w:bCs/>
-          <w:color w:val="FF0000"/>
-        </w:rPr>
-      </w:pPr>
-    </w:p>
-    <w:p>
-      <w:pPr>
-        <w:tabs>
-          <w:tab w:val="left" w:pos="1027"/>
-        </w:tabs>
-        <w:jc w:val="both"/>
-        <w:rPr>
-          <w:b/>
-          <w:bCs/>
-          <w:color w:val="FF0000"/>
-        </w:rPr>
-      </w:pPr>
-    </w:p>
-    <w:p>
-      <w:pPr>
-        <w:tabs>
-          <w:tab w:val="left" w:pos="1027"/>
-        </w:tabs>
-        <w:jc w:val="both"/>
-        <w:rPr>
-          <w:b/>
-          <w:bCs/>
-          <w:color w:val="FF0000"/>
-        </w:rPr>
-      </w:pPr>
-    </w:p>
-    <w:p>
-      <w:pPr>
-        <w:tabs>
-          <w:tab w:val="left" w:pos="1027"/>
-        </w:tabs>
-        <w:jc w:val="both"/>
-        <w:rPr>
-          <w:b/>
-          <w:bCs/>
-          <w:color w:val="FF0000"/>
-        </w:rPr>
-      </w:pPr>
-    </w:p>
-    <w:p>
-      <w:pPr>
-        <w:tabs>
-          <w:tab w:val="left" w:pos="1027"/>
-        </w:tabs>
-        <w:jc w:val="both"/>
-        <w:rPr>
-          <w:b/>
-          <w:bCs/>
-          <w:color w:val="FF0000"/>
-        </w:rPr>
-      </w:pPr>
-    </w:p>
-    <w:p>
-      <w:pPr>
-        <w:tabs>
-          <w:tab w:val="left" w:pos="1027"/>
-        </w:tabs>
-        <w:jc w:val="both"/>
-        <w:rPr>
-          <w:b/>
-          <w:bCs/>
-          <w:color w:val="FF0000"/>
-        </w:rPr>
-      </w:pPr>
-    </w:p>
-    <w:p>
-      <w:pPr>
-        <w:tabs>
-          <w:tab w:val="left" w:pos="1027"/>
-        </w:tabs>
-        <w:jc w:val="both"/>
-        <w:rPr>
-          <w:b/>
-          <w:bCs/>
-          <w:color w:val="FF0000"/>
-        </w:rPr>
-      </w:pPr>
-    </w:p>
-    <w:p>
-      <w:pPr>
-        <w:tabs>
-          <w:tab w:val="left" w:pos="1027"/>
-        </w:tabs>
-        <w:jc w:val="both"/>
-        <w:rPr>
-          <w:b/>
-          <w:bCs/>
-          <w:color w:val="FF0000"/>
-        </w:rPr>
-      </w:pPr>
-    </w:p>
-    <w:p>
-      <w:pPr>
-        <w:tabs>
-          <w:tab w:val="left" w:pos="1027"/>
-        </w:tabs>
-        <w:jc w:val="both"/>
-        <w:rPr>
-          <w:b/>
-          <w:bCs/>
-          <w:color w:val="FF0000"/>
-        </w:rPr>
-      </w:pPr>
-    </w:p>
-    <w:p>
-      <w:pPr>
-        <w:tabs>
-          <w:tab w:val="left" w:pos="1027"/>
-        </w:tabs>
-        <w:jc w:val="both"/>
-        <w:rPr>
-          <w:b/>
-          <w:bCs/>
-          <w:color w:val="FF0000"/>
-        </w:rPr>
-      </w:pPr>
-    </w:p>
-    <w:p>
-      <w:pPr>
-        <w:tabs>
-          <w:tab w:val="left" w:pos="1027"/>
-        </w:tabs>
-        <w:jc w:val="both"/>
-        <w:rPr>
-          <w:b/>
-          <w:bCs/>
-          <w:color w:val="FF0000"/>
-        </w:rPr>
-      </w:pPr>
-    </w:p>
-    <w:p>
-      <w:pPr>
-        <w:tabs>
-          <w:tab w:val="left" w:pos="1027"/>
-        </w:tabs>
-        <w:jc w:val="both"/>
-        <w:rPr>
-          <w:color w:val="00B050"/>
-          <w:lang w:val="en-US"/>
-        </w:rPr>
-      </w:pPr>
-      <w:r>
-        <w:rPr>
-          <w:b/>
-          <w:bCs/>
-          <w:color w:val="FF0000"/>
-          <w:lang w:val="en-US"/>
-        </w:rPr>
-        <w:t>Achievements-ranking</w:t>
-      </w:r>
-      <w:r>
-        <w:rPr>
-          <w:color w:val="FF0000"/>
-          <w:lang w:val="en-US"/>
-        </w:rPr>
-        <w:t xml:space="preserve"> </w:t>
-      </w:r>
-      <w:r>
-        <w:rPr>
-          <w:b/>
-          <w:bCs/>
-          <w:color w:val="FF0000"/>
-          <w:lang w:val="en-US"/>
-        </w:rPr>
-        <w:t>Use-case</w:t>
-      </w:r>
-      <w:r>
-        <w:rPr>
-          <w:b/>
-          <w:bCs/>
-          <w:color w:val="FF0000"/>
-          <w:lang w:val="en-US"/>
-        </w:rPr>
-        <w:t>:</w:t>
-      </w:r>
-      <w:r>
-        <w:rPr>
-          <w:color w:val="FF0000"/>
-          <w:lang w:val="en-US"/>
-        </w:rPr>
-        <w:t xml:space="preserve"> </w:t>
-      </w:r>
-      <w:r>
-        <w:t>Λουκάκης</w:t>
-      </w:r>
-      <w:r>
-        <w:rPr>
-          <w:lang w:val="en-US"/>
-        </w:rPr>
-        <w:t xml:space="preserve"> </w:t>
-      </w:r>
-      <w:r>
-        <w:t>Εμμανουήλ</w:t>
-      </w:r>
-    </w:p>
-    <w:p>
-      <w:pPr>
-        <w:tabs>
-          <w:tab w:val="left" w:pos="1027"/>
-        </w:tabs>
-        <w:jc w:val="both"/>
-        <w:rPr>
           <w:lang w:val="en-US"/>
         </w:rPr>
       </w:pPr>
@@ -8192,210 +7994,469 @@
     </w:p>
     <w:p>
       <w:pPr>
-        <w:tabs>
-          <w:tab w:val="left" w:pos="1027"/>
-        </w:tabs>
-        <w:jc w:val="both"/>
-        <w:rPr>
-          <w:lang w:val="en-US"/>
-        </w:rPr>
-      </w:pPr>
-    </w:p>
-    <w:p>
-      <w:pPr>
-        <w:pStyle w:val="a6"/>
+        <w:pStyle w:val="ListParagraph"/>
         <w:numPr>
           <w:ilvl w:val="0"/>
-          <w:numId w:val="26"/>
+          <w:numId w:val="27"/>
         </w:numPr>
         <w:spacing w:line="259" w:lineRule="auto"/>
       </w:pPr>
       <w:r>
-        <w:t>Ο παίκτης καθώς παίζει, ολοκληρώνει ένα επίτευγμα.</w:t>
-      </w:r>
-    </w:p>
-    <w:p>
-      <w:pPr>
-        <w:pStyle w:val="a6"/>
+        <w:t>Ο παίκτης ανοίγει το καθολικό</w:t>
+      </w:r>
+      <w:r>
+        <w:t xml:space="preserve"> (</w:t>
+      </w:r>
+      <w:r>
+        <w:t>global</w:t>
+      </w:r>
+      <w:r>
+        <w:t>)</w:t>
+      </w:r>
+      <w:r>
+        <w:t xml:space="preserve"> chat</w:t>
+      </w:r>
+      <w:r>
+        <w:t>.</w:t>
+      </w:r>
+    </w:p>
+    <w:p>
+      <w:pPr>
+        <w:pStyle w:val="ListParagraph"/>
+        <w:numPr>
+          <w:ilvl w:val="2"/>
+          <w:numId w:val="27"/>
+        </w:numPr>
+        <w:spacing w:line="259" w:lineRule="auto"/>
+      </w:pPr>
+      <w:r>
+        <w:t xml:space="preserve"> </w:t>
+      </w:r>
+      <w:r>
+        <w:t xml:space="preserve">Ο παίκτης ανοίγει το </w:t>
+      </w:r>
+      <w:r>
+        <w:t>chat</w:t>
+      </w:r>
+      <w:r>
+        <w:t xml:space="preserve"> μ</w:t>
+      </w:r>
+      <w:r>
+        <w:t>ίας ομαδικής</w:t>
+      </w:r>
+      <w:r>
+        <w:t>.</w:t>
+      </w:r>
+    </w:p>
+    <w:p>
+      <w:pPr>
+        <w:pStyle w:val="ListParagraph"/>
+        <w:numPr>
+          <w:ilvl w:val="2"/>
+          <w:numId w:val="27"/>
+        </w:numPr>
+        <w:spacing w:line="259" w:lineRule="auto"/>
+      </w:pPr>
+      <w:r>
+        <w:t xml:space="preserve"> Το σύστημα διατηρεί ως διαθέσιμους προς επικοινωνία παίκτες, μόνο τα μέλη της ομάδας και η ροή συνεχίζεται στο βήμα 6.</w:t>
+      </w:r>
+    </w:p>
+    <w:p>
+      <w:pPr>
+        <w:ind w:left="720"/>
+      </w:pPr>
+      <w:r>
+        <w:t>1.2.1.</w:t>
+      </w:r>
+      <w:r>
+        <w:t xml:space="preserve"> Ο παίκτης επιλέγει να δημιουργήσει μια νέα ομαδική.</w:t>
+      </w:r>
+    </w:p>
+    <w:p>
+      <w:pPr>
+        <w:ind w:left="720"/>
+      </w:pPr>
+      <w:r>
+        <w:t>1.2.2. Το σύστημα εμφανίζει ένα search</w:t>
+      </w:r>
+      <w:r>
+        <w:t xml:space="preserve"> </w:t>
+      </w:r>
+      <w:r>
+        <w:t>bar.</w:t>
+      </w:r>
+    </w:p>
+    <w:p>
+      <w:pPr>
+        <w:ind w:left="720"/>
+      </w:pPr>
+      <w:r>
+        <w:t>1.2.3. Ο παίκτης πληκτρολογεί, μέσω αυτού, το όνομα του κάθε παίκτη που επιθυμεί να προσθέσει στην ομαδική και επιλέγει επιβεβαίωση.</w:t>
+      </w:r>
+    </w:p>
+    <w:p>
+      <w:pPr>
+        <w:ind w:left="720"/>
+      </w:pPr>
+      <w:r>
+        <w:t>1.2.4. Το σύστημα εμφανίζει μήνυμα στον παίκτη, ώστε να ονομάσει την ομαδική.</w:t>
+      </w:r>
+    </w:p>
+    <w:p>
+      <w:pPr>
+        <w:ind w:left="720"/>
+      </w:pPr>
+      <w:r>
+        <w:t>1.2.5. Ο παίκτης πληκτρολογεί το όνομα που επιθυμεί και επιλέγει δημιουργία.</w:t>
+      </w:r>
+    </w:p>
+    <w:p>
+      <w:pPr>
+        <w:ind w:left="720"/>
+      </w:pPr>
+      <w:r>
+        <w:t>1.2.6. Το σύστημα δημιουργεί νέο channel</w:t>
+      </w:r>
+      <w:r>
+        <w:t xml:space="preserve"> </w:t>
+      </w:r>
+      <w:r>
+        <w:t>στις επιλογές του κάθε παίκτη-μέλους της ομάδας.</w:t>
+      </w:r>
+    </w:p>
+    <w:p>
+      <w:pPr>
+        <w:pStyle w:val="ListParagraph"/>
         <w:numPr>
           <w:ilvl w:val="0"/>
-          <w:numId w:val="26"/>
+          <w:numId w:val="27"/>
         </w:numPr>
         <w:spacing w:line="259" w:lineRule="auto"/>
       </w:pPr>
       <w:r>
-        <w:t xml:space="preserve"> Το σύστημα εντοπίζει την ολοκλήρωσή του, το αφαιρεί από τη λίστα των επιτευγμάτων που πρέπει να ολοκληρώσει ο παίκτης και</w:t>
-      </w:r>
-      <w:r>
-        <w:t xml:space="preserve"> του</w:t>
-      </w:r>
-      <w:r>
-        <w:t xml:space="preserve"> δίνει </w:t>
-      </w:r>
-      <w:r>
-        <w:t>την ε</w:t>
-      </w:r>
-      <w:r>
-        <w:t>πιλογή να επωφεληθεί την αξία του σε πόντους κατάταξης, ή σε νομίσματα.</w:t>
-      </w:r>
-    </w:p>
-    <w:p>
-      <w:pPr>
-        <w:pStyle w:val="a6"/>
+        <w:t>Το σύστημα ανακτά όλα τα μηνύματα που έχουν σταλεί εντός ημέρας  και τα εμφανίζει.</w:t>
+      </w:r>
+    </w:p>
+    <w:p>
+      <w:pPr>
+        <w:pStyle w:val="ListParagraph"/>
         <w:numPr>
           <w:ilvl w:val="0"/>
-          <w:numId w:val="26"/>
+          <w:numId w:val="27"/>
         </w:numPr>
         <w:spacing w:line="259" w:lineRule="auto"/>
       </w:pPr>
       <w:r>
-        <w:t>Ο παίκτης επιλέγει να λάβει τους πόντους κατάταξης.</w:t>
-      </w:r>
-    </w:p>
-    <w:p>
-      <w:pPr>
-        <w:ind w:firstLine="360"/>
-      </w:pPr>
-      <w:r>
-        <w:t>3.1.1. Ο παίκτης επιλέγει να λάβει τα νομίσματα.</w:t>
-      </w:r>
-    </w:p>
-    <w:p>
-      <w:pPr>
-        <w:ind w:firstLine="360"/>
-      </w:pPr>
-      <w:r>
-        <w:t>3.1.2. Το σύστημα προσθέτει τα νομίσματα στο inventory</w:t>
-      </w:r>
-      <w:r>
-        <w:t xml:space="preserve"> </w:t>
-      </w:r>
-      <w:r>
-        <w:t>του παίκτη.</w:t>
-      </w:r>
-    </w:p>
-    <w:p>
-      <w:pPr>
-        <w:pStyle w:val="a6"/>
+        <w:t>Ο παίκτης πληκτρολογεί «</w:t>
+      </w:r>
+      <w:r>
+        <w:t>@</w:t>
+      </w:r>
+      <w:r>
+        <w:t>»</w:t>
+      </w:r>
+      <w:r>
+        <w:t xml:space="preserve"> </w:t>
+      </w:r>
+      <w:r>
+        <w:t>στο chat και όνομα ή μέρος του ονόματος του παίκτη που αναζητά</w:t>
+      </w:r>
+      <w:r>
+        <w:t xml:space="preserve"> </w:t>
+      </w:r>
+      <w:r>
+        <w:t>ώστε να κάνει «tag» έναν άλλο παίκτη.</w:t>
+      </w:r>
+    </w:p>
+    <w:p>
+      <w:pPr>
+        <w:pStyle w:val="ListParagraph"/>
+        <w:numPr>
+          <w:ilvl w:val="2"/>
+          <w:numId w:val="27"/>
+        </w:numPr>
+        <w:spacing w:line="259" w:lineRule="auto"/>
+      </w:pPr>
+      <w:r>
+        <w:t xml:space="preserve"> Ο  παίκτης πληκτρολογεί «/» στο chat</w:t>
+      </w:r>
+      <w:r>
+        <w:t>.</w:t>
+      </w:r>
+    </w:p>
+    <w:p>
+      <w:pPr>
+        <w:pStyle w:val="ListParagraph"/>
+        <w:numPr>
+          <w:ilvl w:val="2"/>
+          <w:numId w:val="27"/>
+        </w:numPr>
+        <w:spacing w:line="259" w:lineRule="auto"/>
+      </w:pPr>
+      <w:r>
+        <w:t>Το σύστημα εμφανίζει μία λίστα με εντολές που θα εκτελέσει το chat</w:t>
+      </w:r>
+      <w:r>
+        <w:t>-</w:t>
+      </w:r>
+      <w:r>
+        <w:t>bot</w:t>
+      </w:r>
+      <w:r>
+        <w:t>.</w:t>
+      </w:r>
+    </w:p>
+    <w:p>
+      <w:pPr>
+        <w:pStyle w:val="ListParagraph"/>
+        <w:numPr>
+          <w:ilvl w:val="4"/>
+          <w:numId w:val="28"/>
+        </w:numPr>
+        <w:spacing w:line="259" w:lineRule="auto"/>
+      </w:pPr>
+      <w:r>
+        <w:t xml:space="preserve"> </w:t>
+      </w:r>
+      <w:r>
+        <w:t xml:space="preserve">Ο παίκτης επιλέγει </w:t>
+      </w:r>
+      <w:r>
+        <w:t>“/ranking”</w:t>
+      </w:r>
+      <w:r>
+        <w:t>.</w:t>
+      </w:r>
+    </w:p>
+    <w:p>
+      <w:pPr>
+        <w:pStyle w:val="ListParagraph"/>
+        <w:numPr>
+          <w:ilvl w:val="4"/>
+          <w:numId w:val="28"/>
+        </w:numPr>
+        <w:spacing w:line="259" w:lineRule="auto"/>
+      </w:pPr>
+      <w:r>
+        <w:t>Το σύστημα συλλέγει δεδομένα από τους παίκτες εντός ομάδας(στην περίπτωση του global</w:t>
+      </w:r>
+      <w:r>
+        <w:t xml:space="preserve"> </w:t>
+      </w:r>
+      <w:r>
+        <w:t>chat</w:t>
+      </w:r>
+      <w:r>
+        <w:t xml:space="preserve"> </w:t>
+      </w:r>
+      <w:r>
+        <w:t>όλων των παικτών) και εμφανίζει μόνο στον παίκτη την κατάταξη καθενός από αυτούς.</w:t>
+      </w:r>
+    </w:p>
+    <w:p>
+      <w:pPr>
+        <w:pStyle w:val="ListParagraph"/>
+        <w:numPr>
+          <w:ilvl w:val="4"/>
+          <w:numId w:val="29"/>
+        </w:numPr>
+        <w:spacing w:line="259" w:lineRule="auto"/>
+      </w:pPr>
+      <w:r>
+        <w:t>Ο παίκτης επιλέγει “/</w:t>
+      </w:r>
+      <w:r>
+        <w:t>trophies</w:t>
+      </w:r>
+      <w:r>
+        <w:t xml:space="preserve"> </w:t>
+      </w:r>
+      <w:r>
+        <w:t>username</w:t>
+      </w:r>
+      <w:r>
+        <w:t>”.</w:t>
+      </w:r>
+    </w:p>
+    <w:p>
+      <w:pPr>
+        <w:pStyle w:val="ListParagraph"/>
+        <w:numPr>
+          <w:ilvl w:val="4"/>
+          <w:numId w:val="29"/>
+        </w:numPr>
+        <w:spacing w:line="259" w:lineRule="auto"/>
+      </w:pPr>
+      <w:r>
+        <w:t xml:space="preserve">Το σύστημα εμφανίζει όλα τα επιτεύγματα που έχει ξεκλειδώσει ο παίκτης που του αντιστοιχεί το </w:t>
+      </w:r>
+      <w:r>
+        <w:t>username</w:t>
+      </w:r>
+      <w:r>
+        <w:t xml:space="preserve"> που πληκτρολογήθηκε.</w:t>
+      </w:r>
+    </w:p>
+    <w:p>
+      <w:pPr>
+        <w:pStyle w:val="ListParagraph"/>
+        <w:numPr>
+          <w:ilvl w:val="4"/>
+          <w:numId w:val="30"/>
+        </w:numPr>
+        <w:spacing w:line="259" w:lineRule="auto"/>
+      </w:pPr>
+      <w:r>
+        <w:t xml:space="preserve">Ο παίκτης επιλέγει </w:t>
+      </w:r>
+      <w:r>
+        <w:t>“</w:t>
+      </w:r>
+      <w:r>
+        <w:t>/offers</w:t>
+      </w:r>
+      <w:r>
+        <w:t xml:space="preserve"> </w:t>
+      </w:r>
+      <w:r>
+        <w:t>itemName</w:t>
+      </w:r>
+      <w:r>
+        <w:t>”.</w:t>
+      </w:r>
+    </w:p>
+    <w:p>
+      <w:pPr>
+        <w:pStyle w:val="ListParagraph"/>
+        <w:numPr>
+          <w:ilvl w:val="4"/>
+          <w:numId w:val="30"/>
+        </w:numPr>
+        <w:spacing w:line="259" w:lineRule="auto"/>
+      </w:pPr>
+      <w:r>
+        <w:t>Το σύστημα ανακτά από το e</w:t>
+      </w:r>
+      <w:r>
+        <w:t>-</w:t>
+      </w:r>
+      <w:r>
+        <w:t>shop προσφορές σχετικές με το εν λόγω item κι εμφανίζει στον παίκτη παράθυρο</w:t>
+      </w:r>
+      <w:r>
+        <w:t xml:space="preserve"> </w:t>
+      </w:r>
+      <w:r>
+        <w:t>ώστε να αγοράσει χωρίς πρόσβαση στο κατάστασημα.</w:t>
+      </w:r>
+    </w:p>
+    <w:p>
+      <w:pPr>
+        <w:pStyle w:val="ListParagraph"/>
         <w:numPr>
           <w:ilvl w:val="0"/>
-          <w:numId w:val="26"/>
+          <w:numId w:val="30"/>
         </w:numPr>
         <w:spacing w:line="259" w:lineRule="auto"/>
       </w:pPr>
       <w:r>
-        <w:t>Το σύστημα προσθέτει τους πόντους κατάταξης που επέφερε η ολοκλήρωση του επιτεύγματος στους συνολικούς πόντους του παίκτη και τους συγκρίνει με αυτούς των υπόλοιπων παικτών.</w:t>
-      </w:r>
-    </w:p>
-    <w:p>
-      <w:pPr>
-        <w:pStyle w:val="a6"/>
+        <w:t>Το σύστημα ελέγχει ποιοι παίκτες είναι ενεργοί και έχουν συμβατό όνομα με την αναζήτηση του παίκτη και τους εμφανίζει.</w:t>
+      </w:r>
+    </w:p>
+    <w:p>
+      <w:pPr>
+        <w:pStyle w:val="ListParagraph"/>
+        <w:numPr>
+          <w:ilvl w:val="1"/>
+          <w:numId w:val="30"/>
+        </w:numPr>
+        <w:spacing w:line="259" w:lineRule="auto"/>
+      </w:pPr>
+      <w:r>
+        <w:t>Το σύστημα δεν εντόπισε παίκτες με συμβατά usernames</w:t>
+      </w:r>
+      <w:r>
+        <w:t xml:space="preserve">, </w:t>
+      </w:r>
+      <w:r>
+        <w:t>οπότε και εμφανίζει σχετικό μήνυμα.</w:t>
+      </w:r>
+    </w:p>
+    <w:p>
+      <w:pPr>
+        <w:pStyle w:val="ListParagraph"/>
         <w:numPr>
           <w:ilvl w:val="0"/>
-          <w:numId w:val="26"/>
+          <w:numId w:val="30"/>
         </w:numPr>
         <w:spacing w:line="259" w:lineRule="auto"/>
       </w:pPr>
       <w:r>
-        <w:lastRenderedPageBreak/>
-        <w:t xml:space="preserve"> Το σύστημα διαπιστώνει πως ο παίκτης είναι στο 25% των παικτών με τους περισσότερους πόντους, οπότε το σύστημα του παραχωρεί το χρυσό σήμα και δίνει στον παίκτη την επιλογή να το κοινοποιήσει στους φίλους του σχετική ενημέρωση.</w:t>
-      </w:r>
-    </w:p>
-    <w:p>
-      <w:pPr>
-        <w:pStyle w:val="a6"/>
+        <w:t xml:space="preserve">Ο παίκτης βρίσκει τον παίκτη που έψαχνε και τον επιλέγει. </w:t>
+      </w:r>
+    </w:p>
+    <w:p>
+      <w:pPr>
+        <w:pStyle w:val="ListParagraph"/>
         <w:numPr>
           <w:ilvl w:val="1"/>
-          <w:numId w:val="26"/>
+          <w:numId w:val="30"/>
         </w:numPr>
         <w:spacing w:line="259" w:lineRule="auto"/>
       </w:pPr>
       <w:r>
-        <w:t xml:space="preserve">Το σύστημα διαπιστώνει πως ο παίκτης είναι στο 50% οπότε κερδίζει το </w:t>
-      </w:r>
-      <w:r>
-        <w:t>α</w:t>
-      </w:r>
-      <w:r>
-        <w:t>σημένιο σήμα και το σύστημα δίνει την επιλογή κοινοποίησης. Η ροή συνεχίζεται στο βήμα 6.</w:t>
-      </w:r>
-    </w:p>
-    <w:p>
-      <w:pPr>
-        <w:pStyle w:val="a6"/>
+        <w:t>Ο παίκτης δε βρήκε τον παίκτη που αναζητούσε και η ροή συνεχίζεται στο βήμα 3.</w:t>
+      </w:r>
+    </w:p>
+    <w:p>
+      <w:pPr>
+        <w:pStyle w:val="ListParagraph"/>
+        <w:numPr>
+          <w:ilvl w:val="0"/>
+          <w:numId w:val="30"/>
+        </w:numPr>
+        <w:spacing w:line="259" w:lineRule="auto"/>
+      </w:pPr>
+      <w:r>
+        <w:t>Ο παίκτης πληκτρολογεί ένα μήνυμα.</w:t>
+      </w:r>
+    </w:p>
+    <w:p>
+      <w:pPr>
+        <w:pStyle w:val="ListParagraph"/>
+        <w:numPr>
+          <w:ilvl w:val="0"/>
+          <w:numId w:val="30"/>
+        </w:numPr>
+        <w:spacing w:line="259" w:lineRule="auto"/>
+      </w:pPr>
+      <w:r>
+        <w:t xml:space="preserve">Το σύστημα, αφού ελέγξει το μήνυμα για απαγορευμένες λέξεις, το προωθεί στο αντίστοιχο κοινό που επιλέχθηκε. </w:t>
+      </w:r>
+    </w:p>
+    <w:p>
+      <w:pPr>
+        <w:pStyle w:val="ListParagraph"/>
         <w:numPr>
           <w:ilvl w:val="1"/>
-          <w:numId w:val="26"/>
+          <w:numId w:val="30"/>
         </w:numPr>
         <w:spacing w:line="259" w:lineRule="auto"/>
       </w:pPr>
       <w:r>
-        <w:t xml:space="preserve">Το σύστημα διαπιστώνει πως ο παίκτης είναι στο 75% οπότε κερδίζει το χάλκινο σήμα και το σύστημα δίνει την επιλογή κοινοποίησης. </w:t>
-      </w:r>
-      <w:r>
-        <w:t>Η ροή συνεχίζεται στο βήμα 6.</w:t>
-      </w:r>
-    </w:p>
-    <w:p>
-      <w:pPr>
-        <w:pStyle w:val="a6"/>
-        <w:numPr>
-          <w:ilvl w:val="1"/>
-          <w:numId w:val="26"/>
-        </w:numPr>
-        <w:spacing w:line="259" w:lineRule="auto"/>
-      </w:pPr>
-      <w:r>
-        <w:t>Ο παίκτης δεν κερδίζει κάποια διάκριση.</w:t>
-      </w:r>
-    </w:p>
-    <w:p>
-      <w:pPr>
-        <w:pStyle w:val="a6"/>
-        <w:numPr>
-          <w:ilvl w:val="0"/>
-          <w:numId w:val="26"/>
-        </w:numPr>
-        <w:spacing w:line="259" w:lineRule="auto"/>
-      </w:pPr>
-      <w:r>
-        <w:t>Ο παίκτης επιλέγει να κοινοποιήσει την ενημέρωση σχετικά με τη θέση του.</w:t>
-      </w:r>
-    </w:p>
-    <w:p>
-      <w:pPr>
-        <w:ind w:firstLine="360"/>
-      </w:pPr>
-      <w:r>
-        <w:t xml:space="preserve">6.1. </w:t>
-      </w:r>
-      <w:r>
-        <w:t>Ο παίκτης επιλέγει να μην κοινοποιήσει την ενημέρωση σχετικά με τη θέση του.</w:t>
-      </w:r>
-    </w:p>
-    <w:p>
-      <w:pPr>
-        <w:pStyle w:val="a6"/>
-        <w:numPr>
-          <w:ilvl w:val="0"/>
-          <w:numId w:val="26"/>
-        </w:numPr>
-        <w:spacing w:line="259" w:lineRule="auto"/>
-      </w:pPr>
-      <w:r>
-        <w:t>Το σύστημα εντοπίζει τους φίλους του παίκτη που είναι ενεργοί και στέλνει σχετική ειδοποίηση.</w:t>
-      </w:r>
-    </w:p>
-    <w:p>
-      <w:pPr>
-        <w:pStyle w:val="a6"/>
-        <w:spacing w:line="259" w:lineRule="auto"/>
-        <w:ind w:left="792"/>
-      </w:pPr>
-    </w:p>
-    <w:p>
-      <w:pPr>
-        <w:pStyle w:val="a6"/>
+        <w:lastRenderedPageBreak/>
+        <w:t>Το σύστημα δε στέλνει το μήνυμα, διότι παραβιάζει τους κανόνες και στέλνει στον παίκτη σχετική ειδοποίηση και απαγορεύει την πρόσβαση του παίκτη στο chat</w:t>
+      </w:r>
+      <w:r>
+        <w:t xml:space="preserve"> </w:t>
+      </w:r>
+      <w:r>
+        <w:t>για μια ημέρα.</w:t>
+      </w:r>
+    </w:p>
+    <w:p>
+      <w:pPr>
+        <w:pStyle w:val="ListParagraph"/>
         <w:spacing w:line="259" w:lineRule="auto"/>
         <w:ind w:left="792"/>
       </w:pPr>
@@ -8518,7 +8579,7 @@
 </file>
 
 <file path=word/endnotes.xml><?xml version="1.0" encoding="utf-8"?>
-<w:endnotes xmlns:wpc="http://schemas.microsoft.com/office/word/2010/wordprocessingCanvas" xmlns:cx="http://schemas.microsoft.com/office/drawing/2014/chartex" xmlns:cx1="http://schemas.microsoft.com/office/drawing/2015/9/8/chartex" xmlns:cx2="http://schemas.microsoft.com/office/drawing/2015/10/21/chartex" xmlns:cx3="http://schemas.microsoft.com/office/drawing/2016/5/9/chartex" xmlns:cx4="http://schemas.microsoft.com/office/drawing/2016/5/10/chartex" xmlns:cx5="http://schemas.microsoft.com/office/drawing/2016/5/11/chartex" xmlns:cx6="http://schemas.microsoft.com/office/drawing/2016/5/12/chartex" xmlns:cx7="http://schemas.microsoft.com/office/drawing/2016/5/13/chartex" xmlns:cx8="http://schemas.microsoft.com/office/drawing/2016/5/14/chartex" xmlns:mc="http://schemas.openxmlformats.org/markup-compatibility/2006" xmlns:aink="http://schemas.microsoft.com/office/drawing/2016/ink" xmlns:am3d="http://schemas.microsoft.com/office/drawing/2017/model3d" xmlns:o="urn:schemas-microsoft-com:office:office" xmlns:oel="http://schemas.microsoft.com/office/2019/extlst" xmlns:r="http://schemas.openxmlformats.org/officeDocument/2006/relationships" xmlns:m="http://schemas.openxmlformats.org/officeDocument/2006/math" xmlns:v="urn:schemas-microsoft-com:vml" xmlns:wp14="http://schemas.microsoft.com/office/word/2010/wordprocessingDrawing" xmlns:wp="http://schemas.openxmlformats.org/drawingml/2006/wordprocessingDrawing" xmlns:w10="urn:schemas-microsoft-com:office:word" xmlns:w="http://schemas.openxmlformats.org/wordprocessingml/2006/main" xmlns:w14="http://schemas.microsoft.com/office/word/2010/wordml" xmlns:w15="http://schemas.microsoft.com/office/word/2012/wordml" xmlns:w16cex="http://schemas.microsoft.com/office/word/2018/wordml/cex" xmlns:w16cid="http://schemas.microsoft.com/office/word/2016/wordml/cid" xmlns:w16="http://schemas.microsoft.com/office/word/2018/wordml" xmlns:w16sdtdh="http://schemas.microsoft.com/office/word/2020/wordml/sdtdatahash" xmlns:w16se="http://schemas.microsoft.com/office/word/2015/wordml/symex" xmlns:wpg="http://schemas.microsoft.com/office/word/2010/wordprocessingGroup" xmlns:wpi="http://schemas.microsoft.com/office/word/2010/wordprocessingInk" xmlns:wne="http://schemas.microsoft.com/office/word/2006/wordml" xmlns:wps="http://schemas.microsoft.com/office/word/2010/wordprocessingShape" mc:Ignorable="w14 w15 w16se w16cid w16 w16cex w16sdtdh wp14">
+<w:endnotes xmlns:wpc="http://schemas.microsoft.com/office/word/2010/wordprocessingCanvas" xmlns:cx="http://schemas.microsoft.com/office/drawing/2014/chartex" xmlns:cx1="http://schemas.microsoft.com/office/drawing/2015/9/8/chartex" xmlns:cx2="http://schemas.microsoft.com/office/drawing/2015/10/21/chartex" xmlns:cx3="http://schemas.microsoft.com/office/drawing/2016/5/9/chartex" xmlns:cx4="http://schemas.microsoft.com/office/drawing/2016/5/10/chartex" xmlns:cx5="http://schemas.microsoft.com/office/drawing/2016/5/11/chartex" xmlns:cx6="http://schemas.microsoft.com/office/drawing/2016/5/12/chartex" xmlns:cx7="http://schemas.microsoft.com/office/drawing/2016/5/13/chartex" xmlns:cx8="http://schemas.microsoft.com/office/drawing/2016/5/14/chartex" xmlns:mc="http://schemas.openxmlformats.org/markup-compatibility/2006" xmlns:aink="http://schemas.microsoft.com/office/drawing/2016/ink" xmlns:am3d="http://schemas.microsoft.com/office/drawing/2017/model3d" xmlns:o="urn:schemas-microsoft-com:office:office" xmlns:r="http://schemas.openxmlformats.org/officeDocument/2006/relationships" xmlns:m="http://schemas.openxmlformats.org/officeDocument/2006/math" xmlns:v="urn:schemas-microsoft-com:vml" xmlns:wp14="http://schemas.microsoft.com/office/word/2010/wordprocessingDrawing" xmlns:wp="http://schemas.openxmlformats.org/drawingml/2006/wordprocessingDrawing" xmlns:w10="urn:schemas-microsoft-com:office:word" xmlns:w="http://schemas.openxmlformats.org/wordprocessingml/2006/main" xmlns:w14="http://schemas.microsoft.com/office/word/2010/wordml" xmlns:w15="http://schemas.microsoft.com/office/word/2012/wordml" xmlns:w16cex="http://schemas.microsoft.com/office/word/2018/wordml/cex" xmlns:w16cid="http://schemas.microsoft.com/office/word/2016/wordml/cid" xmlns:w16="http://schemas.microsoft.com/office/word/2018/wordml" xmlns:w16sdtdh="http://schemas.microsoft.com/office/word/2020/wordml/sdtdatahash" xmlns:w16se="http://schemas.microsoft.com/office/word/2015/wordml/symex" xmlns:wpg="http://schemas.microsoft.com/office/word/2010/wordprocessingGroup" xmlns:wpi="http://schemas.microsoft.com/office/word/2010/wordprocessingInk" xmlns:wne="http://schemas.microsoft.com/office/word/2006/wordml" xmlns:wps="http://schemas.microsoft.com/office/word/2010/wordprocessingShape" mc:Ignorable="w14 w15 w16se w16cid w16 w16cex w16sdtdh wp14">
   <w:endnote w:type="separator" w:id="-1">
     <w:p>
       <w:pPr>
@@ -8543,10 +8604,10 @@
 </file>
 
 <file path=word/footer1.xml><?xml version="1.0" encoding="utf-8"?>
-<w:ftr xmlns:wpc="http://schemas.microsoft.com/office/word/2010/wordprocessingCanvas" xmlns:cx="http://schemas.microsoft.com/office/drawing/2014/chartex" xmlns:cx1="http://schemas.microsoft.com/office/drawing/2015/9/8/chartex" xmlns:cx2="http://schemas.microsoft.com/office/drawing/2015/10/21/chartex" xmlns:cx3="http://schemas.microsoft.com/office/drawing/2016/5/9/chartex" xmlns:cx4="http://schemas.microsoft.com/office/drawing/2016/5/10/chartex" xmlns:cx5="http://schemas.microsoft.com/office/drawing/2016/5/11/chartex" xmlns:cx6="http://schemas.microsoft.com/office/drawing/2016/5/12/chartex" xmlns:cx7="http://schemas.microsoft.com/office/drawing/2016/5/13/chartex" xmlns:cx8="http://schemas.microsoft.com/office/drawing/2016/5/14/chartex" xmlns:mc="http://schemas.openxmlformats.org/markup-compatibility/2006" xmlns:aink="http://schemas.microsoft.com/office/drawing/2016/ink" xmlns:am3d="http://schemas.microsoft.com/office/drawing/2017/model3d" xmlns:o="urn:schemas-microsoft-com:office:office" xmlns:oel="http://schemas.microsoft.com/office/2019/extlst" xmlns:r="http://schemas.openxmlformats.org/officeDocument/2006/relationships" xmlns:m="http://schemas.openxmlformats.org/officeDocument/2006/math" xmlns:v="urn:schemas-microsoft-com:vml" xmlns:wp14="http://schemas.microsoft.com/office/word/2010/wordprocessingDrawing" xmlns:wp="http://schemas.openxmlformats.org/drawingml/2006/wordprocessingDrawing" xmlns:w10="urn:schemas-microsoft-com:office:word" xmlns:w="http://schemas.openxmlformats.org/wordprocessingml/2006/main" xmlns:w14="http://schemas.microsoft.com/office/word/2010/wordml" xmlns:w15="http://schemas.microsoft.com/office/word/2012/wordml" xmlns:w16cex="http://schemas.microsoft.com/office/word/2018/wordml/cex" xmlns:w16cid="http://schemas.microsoft.com/office/word/2016/wordml/cid" xmlns:w16="http://schemas.microsoft.com/office/word/2018/wordml" xmlns:w16sdtdh="http://schemas.microsoft.com/office/word/2020/wordml/sdtdatahash" xmlns:w16se="http://schemas.microsoft.com/office/word/2015/wordml/symex" xmlns:wpg="http://schemas.microsoft.com/office/word/2010/wordprocessingGroup" xmlns:wpi="http://schemas.microsoft.com/office/word/2010/wordprocessingInk" xmlns:wne="http://schemas.microsoft.com/office/word/2006/wordml" xmlns:wps="http://schemas.microsoft.com/office/word/2010/wordprocessingShape" mc:Ignorable="w14 w15 w16se w16cid w16 w16cex w16sdtdh wp14">
+<w:ftr xmlns:wpc="http://schemas.microsoft.com/office/word/2010/wordprocessingCanvas" xmlns:cx="http://schemas.microsoft.com/office/drawing/2014/chartex" xmlns:cx1="http://schemas.microsoft.com/office/drawing/2015/9/8/chartex" xmlns:cx2="http://schemas.microsoft.com/office/drawing/2015/10/21/chartex" xmlns:cx3="http://schemas.microsoft.com/office/drawing/2016/5/9/chartex" xmlns:cx4="http://schemas.microsoft.com/office/drawing/2016/5/10/chartex" xmlns:cx5="http://schemas.microsoft.com/office/drawing/2016/5/11/chartex" xmlns:cx6="http://schemas.microsoft.com/office/drawing/2016/5/12/chartex" xmlns:cx7="http://schemas.microsoft.com/office/drawing/2016/5/13/chartex" xmlns:cx8="http://schemas.microsoft.com/office/drawing/2016/5/14/chartex" xmlns:mc="http://schemas.openxmlformats.org/markup-compatibility/2006" xmlns:aink="http://schemas.microsoft.com/office/drawing/2016/ink" xmlns:am3d="http://schemas.microsoft.com/office/drawing/2017/model3d" xmlns:o="urn:schemas-microsoft-com:office:office" xmlns:r="http://schemas.openxmlformats.org/officeDocument/2006/relationships" xmlns:m="http://schemas.openxmlformats.org/officeDocument/2006/math" xmlns:v="urn:schemas-microsoft-com:vml" xmlns:wp14="http://schemas.microsoft.com/office/word/2010/wordprocessingDrawing" xmlns:wp="http://schemas.openxmlformats.org/drawingml/2006/wordprocessingDrawing" xmlns:w10="urn:schemas-microsoft-com:office:word" xmlns:w="http://schemas.openxmlformats.org/wordprocessingml/2006/main" xmlns:w14="http://schemas.microsoft.com/office/word/2010/wordml" xmlns:w15="http://schemas.microsoft.com/office/word/2012/wordml" xmlns:w16cex="http://schemas.microsoft.com/office/word/2018/wordml/cex" xmlns:w16cid="http://schemas.microsoft.com/office/word/2016/wordml/cid" xmlns:w16="http://schemas.microsoft.com/office/word/2018/wordml" xmlns:w16sdtdh="http://schemas.microsoft.com/office/word/2020/wordml/sdtdatahash" xmlns:w16se="http://schemas.microsoft.com/office/word/2015/wordml/symex" xmlns:wpg="http://schemas.microsoft.com/office/word/2010/wordprocessingGroup" xmlns:wpi="http://schemas.microsoft.com/office/word/2010/wordprocessingInk" xmlns:wne="http://schemas.microsoft.com/office/word/2006/wordml" xmlns:wps="http://schemas.microsoft.com/office/word/2010/wordprocessingShape" mc:Ignorable="w14 w15 w16se w16cid w16 w16cex w16sdtdh wp14">
   <w:p>
     <w:pPr>
-      <w:pStyle w:val="a5"/>
+      <w:pStyle w:val="Footer"/>
       <w:jc w:val="center"/>
       <w:rPr>
         <w:caps/>
@@ -8591,14 +8652,14 @@
   </w:p>
   <w:p>
     <w:pPr>
-      <w:pStyle w:val="a5"/>
+      <w:pStyle w:val="Footer"/>
     </w:pPr>
   </w:p>
 </w:ftr>
 </file>
 
 <file path=word/footnotes.xml><?xml version="1.0" encoding="utf-8"?>
-<w:footnotes xmlns:wpc="http://schemas.microsoft.com/office/word/2010/wordprocessingCanvas" xmlns:cx="http://schemas.microsoft.com/office/drawing/2014/chartex" xmlns:cx1="http://schemas.microsoft.com/office/drawing/2015/9/8/chartex" xmlns:cx2="http://schemas.microsoft.com/office/drawing/2015/10/21/chartex" xmlns:cx3="http://schemas.microsoft.com/office/drawing/2016/5/9/chartex" xmlns:cx4="http://schemas.microsoft.com/office/drawing/2016/5/10/chartex" xmlns:cx5="http://schemas.microsoft.com/office/drawing/2016/5/11/chartex" xmlns:cx6="http://schemas.microsoft.com/office/drawing/2016/5/12/chartex" xmlns:cx7="http://schemas.microsoft.com/office/drawing/2016/5/13/chartex" xmlns:cx8="http://schemas.microsoft.com/office/drawing/2016/5/14/chartex" xmlns:mc="http://schemas.openxmlformats.org/markup-compatibility/2006" xmlns:aink="http://schemas.microsoft.com/office/drawing/2016/ink" xmlns:am3d="http://schemas.microsoft.com/office/drawing/2017/model3d" xmlns:o="urn:schemas-microsoft-com:office:office" xmlns:oel="http://schemas.microsoft.com/office/2019/extlst" xmlns:r="http://schemas.openxmlformats.org/officeDocument/2006/relationships" xmlns:m="http://schemas.openxmlformats.org/officeDocument/2006/math" xmlns:v="urn:schemas-microsoft-com:vml" xmlns:wp14="http://schemas.microsoft.com/office/word/2010/wordprocessingDrawing" xmlns:wp="http://schemas.openxmlformats.org/drawingml/2006/wordprocessingDrawing" xmlns:w10="urn:schemas-microsoft-com:office:word" xmlns:w="http://schemas.openxmlformats.org/wordprocessingml/2006/main" xmlns:w14="http://schemas.microsoft.com/office/word/2010/wordml" xmlns:w15="http://schemas.microsoft.com/office/word/2012/wordml" xmlns:w16cex="http://schemas.microsoft.com/office/word/2018/wordml/cex" xmlns:w16cid="http://schemas.microsoft.com/office/word/2016/wordml/cid" xmlns:w16="http://schemas.microsoft.com/office/word/2018/wordml" xmlns:w16sdtdh="http://schemas.microsoft.com/office/word/2020/wordml/sdtdatahash" xmlns:w16se="http://schemas.microsoft.com/office/word/2015/wordml/symex" xmlns:wpg="http://schemas.microsoft.com/office/word/2010/wordprocessingGroup" xmlns:wpi="http://schemas.microsoft.com/office/word/2010/wordprocessingInk" xmlns:wne="http://schemas.microsoft.com/office/word/2006/wordml" xmlns:wps="http://schemas.microsoft.com/office/word/2010/wordprocessingShape" mc:Ignorable="w14 w15 w16se w16cid w16 w16cex w16sdtdh wp14">
+<w:footnotes xmlns:wpc="http://schemas.microsoft.com/office/word/2010/wordprocessingCanvas" xmlns:cx="http://schemas.microsoft.com/office/drawing/2014/chartex" xmlns:cx1="http://schemas.microsoft.com/office/drawing/2015/9/8/chartex" xmlns:cx2="http://schemas.microsoft.com/office/drawing/2015/10/21/chartex" xmlns:cx3="http://schemas.microsoft.com/office/drawing/2016/5/9/chartex" xmlns:cx4="http://schemas.microsoft.com/office/drawing/2016/5/10/chartex" xmlns:cx5="http://schemas.microsoft.com/office/drawing/2016/5/11/chartex" xmlns:cx6="http://schemas.microsoft.com/office/drawing/2016/5/12/chartex" xmlns:cx7="http://schemas.microsoft.com/office/drawing/2016/5/13/chartex" xmlns:cx8="http://schemas.microsoft.com/office/drawing/2016/5/14/chartex" xmlns:mc="http://schemas.openxmlformats.org/markup-compatibility/2006" xmlns:aink="http://schemas.microsoft.com/office/drawing/2016/ink" xmlns:am3d="http://schemas.microsoft.com/office/drawing/2017/model3d" xmlns:o="urn:schemas-microsoft-com:office:office" xmlns:r="http://schemas.openxmlformats.org/officeDocument/2006/relationships" xmlns:m="http://schemas.openxmlformats.org/officeDocument/2006/math" xmlns:v="urn:schemas-microsoft-com:vml" xmlns:wp14="http://schemas.microsoft.com/office/word/2010/wordprocessingDrawing" xmlns:wp="http://schemas.openxmlformats.org/drawingml/2006/wordprocessingDrawing" xmlns:w10="urn:schemas-microsoft-com:office:word" xmlns:w="http://schemas.openxmlformats.org/wordprocessingml/2006/main" xmlns:w14="http://schemas.microsoft.com/office/word/2010/wordml" xmlns:w15="http://schemas.microsoft.com/office/word/2012/wordml" xmlns:w16cex="http://schemas.microsoft.com/office/word/2018/wordml/cex" xmlns:w16cid="http://schemas.microsoft.com/office/word/2016/wordml/cid" xmlns:w16="http://schemas.microsoft.com/office/word/2018/wordml" xmlns:w16sdtdh="http://schemas.microsoft.com/office/word/2020/wordml/sdtdatahash" xmlns:w16se="http://schemas.microsoft.com/office/word/2015/wordml/symex" xmlns:wpg="http://schemas.microsoft.com/office/word/2010/wordprocessingGroup" xmlns:wpi="http://schemas.microsoft.com/office/word/2010/wordprocessingInk" xmlns:wne="http://schemas.microsoft.com/office/word/2006/wordml" xmlns:wps="http://schemas.microsoft.com/office/word/2010/wordprocessingShape" mc:Ignorable="w14 w15 w16se w16cid w16 w16cex w16sdtdh wp14">
   <w:footnote w:type="separator" w:id="-1">
     <w:p>
       <w:pPr>
@@ -8623,10 +8684,10 @@
 </file>
 
 <file path=word/header1.xml><?xml version="1.0" encoding="utf-8"?>
-<w:hdr xmlns:wpc="http://schemas.microsoft.com/office/word/2010/wordprocessingCanvas" xmlns:cx="http://schemas.microsoft.com/office/drawing/2014/chartex" xmlns:cx1="http://schemas.microsoft.com/office/drawing/2015/9/8/chartex" xmlns:cx2="http://schemas.microsoft.com/office/drawing/2015/10/21/chartex" xmlns:cx3="http://schemas.microsoft.com/office/drawing/2016/5/9/chartex" xmlns:cx4="http://schemas.microsoft.com/office/drawing/2016/5/10/chartex" xmlns:cx5="http://schemas.microsoft.com/office/drawing/2016/5/11/chartex" xmlns:cx6="http://schemas.microsoft.com/office/drawing/2016/5/12/chartex" xmlns:cx7="http://schemas.microsoft.com/office/drawing/2016/5/13/chartex" xmlns:cx8="http://schemas.microsoft.com/office/drawing/2016/5/14/chartex" xmlns:mc="http://schemas.openxmlformats.org/markup-compatibility/2006" xmlns:aink="http://schemas.microsoft.com/office/drawing/2016/ink" xmlns:am3d="http://schemas.microsoft.com/office/drawing/2017/model3d" xmlns:o="urn:schemas-microsoft-com:office:office" xmlns:oel="http://schemas.microsoft.com/office/2019/extlst" xmlns:r="http://schemas.openxmlformats.org/officeDocument/2006/relationships" xmlns:m="http://schemas.openxmlformats.org/officeDocument/2006/math" xmlns:v="urn:schemas-microsoft-com:vml" xmlns:wp14="http://schemas.microsoft.com/office/word/2010/wordprocessingDrawing" xmlns:wp="http://schemas.openxmlformats.org/drawingml/2006/wordprocessingDrawing" xmlns:w10="urn:schemas-microsoft-com:office:word" xmlns:w="http://schemas.openxmlformats.org/wordprocessingml/2006/main" xmlns:w14="http://schemas.microsoft.com/office/word/2010/wordml" xmlns:w15="http://schemas.microsoft.com/office/word/2012/wordml" xmlns:w16cex="http://schemas.microsoft.com/office/word/2018/wordml/cex" xmlns:w16cid="http://schemas.microsoft.com/office/word/2016/wordml/cid" xmlns:w16="http://schemas.microsoft.com/office/word/2018/wordml" xmlns:w16sdtdh="http://schemas.microsoft.com/office/word/2020/wordml/sdtdatahash" xmlns:w16se="http://schemas.microsoft.com/office/word/2015/wordml/symex" xmlns:wpg="http://schemas.microsoft.com/office/word/2010/wordprocessingGroup" xmlns:wpi="http://schemas.microsoft.com/office/word/2010/wordprocessingInk" xmlns:wne="http://schemas.microsoft.com/office/word/2006/wordml" xmlns:wps="http://schemas.microsoft.com/office/word/2010/wordprocessingShape" mc:Ignorable="w14 w15 w16se w16cid w16 w16cex w16sdtdh wp14">
+<w:hdr xmlns:wpc="http://schemas.microsoft.com/office/word/2010/wordprocessingCanvas" xmlns:cx="http://schemas.microsoft.com/office/drawing/2014/chartex" xmlns:cx1="http://schemas.microsoft.com/office/drawing/2015/9/8/chartex" xmlns:cx2="http://schemas.microsoft.com/office/drawing/2015/10/21/chartex" xmlns:cx3="http://schemas.microsoft.com/office/drawing/2016/5/9/chartex" xmlns:cx4="http://schemas.microsoft.com/office/drawing/2016/5/10/chartex" xmlns:cx5="http://schemas.microsoft.com/office/drawing/2016/5/11/chartex" xmlns:cx6="http://schemas.microsoft.com/office/drawing/2016/5/12/chartex" xmlns:cx7="http://schemas.microsoft.com/office/drawing/2016/5/13/chartex" xmlns:cx8="http://schemas.microsoft.com/office/drawing/2016/5/14/chartex" xmlns:mc="http://schemas.openxmlformats.org/markup-compatibility/2006" xmlns:aink="http://schemas.microsoft.com/office/drawing/2016/ink" xmlns:am3d="http://schemas.microsoft.com/office/drawing/2017/model3d" xmlns:o="urn:schemas-microsoft-com:office:office" xmlns:r="http://schemas.openxmlformats.org/officeDocument/2006/relationships" xmlns:m="http://schemas.openxmlformats.org/officeDocument/2006/math" xmlns:v="urn:schemas-microsoft-com:vml" xmlns:wp14="http://schemas.microsoft.com/office/word/2010/wordprocessingDrawing" xmlns:wp="http://schemas.openxmlformats.org/drawingml/2006/wordprocessingDrawing" xmlns:w10="urn:schemas-microsoft-com:office:word" xmlns:w="http://schemas.openxmlformats.org/wordprocessingml/2006/main" xmlns:w14="http://schemas.microsoft.com/office/word/2010/wordml" xmlns:w15="http://schemas.microsoft.com/office/word/2012/wordml" xmlns:w16cex="http://schemas.microsoft.com/office/word/2018/wordml/cex" xmlns:w16cid="http://schemas.microsoft.com/office/word/2016/wordml/cid" xmlns:w16="http://schemas.microsoft.com/office/word/2018/wordml" xmlns:w16sdtdh="http://schemas.microsoft.com/office/word/2020/wordml/sdtdatahash" xmlns:w16se="http://schemas.microsoft.com/office/word/2015/wordml/symex" xmlns:wpg="http://schemas.microsoft.com/office/word/2010/wordprocessingGroup" xmlns:wpi="http://schemas.microsoft.com/office/word/2010/wordprocessingInk" xmlns:wne="http://schemas.microsoft.com/office/word/2006/wordml" xmlns:wps="http://schemas.microsoft.com/office/word/2010/wordprocessingShape" mc:Ignorable="w14 w15 w16se w16cid w16 w16cex w16sdtdh wp14">
   <w:p>
     <w:pPr>
-      <w:pStyle w:val="a4"/>
+      <w:pStyle w:val="Header"/>
       <w:jc w:val="right"/>
       <w:rPr>
         <w:color w:val="808080" w:themeColor="background1" w:themeShade="80"/>
@@ -8643,7 +8704,7 @@
   </w:p>
   <w:p>
     <w:pPr>
-      <w:pStyle w:val="a4"/>
+      <w:pStyle w:val="Header"/>
       <w:jc w:val="right"/>
       <w:rPr>
         <w:color w:val="808080" w:themeColor="background1" w:themeShade="80"/>
@@ -8667,7 +8728,7 @@
   </w:p>
   <w:p>
     <w:pPr>
-      <w:pStyle w:val="a4"/>
+      <w:pStyle w:val="Header"/>
       <w:jc w:val="center"/>
     </w:pPr>
     <w:r>
@@ -8678,7 +8739,7 @@
 </file>
 
 <file path=word/numbering.xml><?xml version="1.0" encoding="utf-8"?>
-<w:numbering xmlns:wpc="http://schemas.microsoft.com/office/word/2010/wordprocessingCanvas" xmlns:cx="http://schemas.microsoft.com/office/drawing/2014/chartex" xmlns:cx1="http://schemas.microsoft.com/office/drawing/2015/9/8/chartex" xmlns:cx2="http://schemas.microsoft.com/office/drawing/2015/10/21/chartex" xmlns:cx3="http://schemas.microsoft.com/office/drawing/2016/5/9/chartex" xmlns:cx4="http://schemas.microsoft.com/office/drawing/2016/5/10/chartex" xmlns:cx5="http://schemas.microsoft.com/office/drawing/2016/5/11/chartex" xmlns:cx6="http://schemas.microsoft.com/office/drawing/2016/5/12/chartex" xmlns:cx7="http://schemas.microsoft.com/office/drawing/2016/5/13/chartex" xmlns:cx8="http://schemas.microsoft.com/office/drawing/2016/5/14/chartex" xmlns:mc="http://schemas.openxmlformats.org/markup-compatibility/2006" xmlns:aink="http://schemas.microsoft.com/office/drawing/2016/ink" xmlns:am3d="http://schemas.microsoft.com/office/drawing/2017/model3d" xmlns:o="urn:schemas-microsoft-com:office:office" xmlns:oel="http://schemas.microsoft.com/office/2019/extlst" xmlns:r="http://schemas.openxmlformats.org/officeDocument/2006/relationships" xmlns:m="http://schemas.openxmlformats.org/officeDocument/2006/math" xmlns:v="urn:schemas-microsoft-com:vml" xmlns:wp14="http://schemas.microsoft.com/office/word/2010/wordprocessingDrawing" xmlns:wp="http://schemas.openxmlformats.org/drawingml/2006/wordprocessingDrawing" xmlns:w10="urn:schemas-microsoft-com:office:word" xmlns:w="http://schemas.openxmlformats.org/wordprocessingml/2006/main" xmlns:w14="http://schemas.microsoft.com/office/word/2010/wordml" xmlns:w15="http://schemas.microsoft.com/office/word/2012/wordml" xmlns:w16cex="http://schemas.microsoft.com/office/word/2018/wordml/cex" xmlns:w16cid="http://schemas.microsoft.com/office/word/2016/wordml/cid" xmlns:w16="http://schemas.microsoft.com/office/word/2018/wordml" xmlns:w16sdtdh="http://schemas.microsoft.com/office/word/2020/wordml/sdtdatahash" xmlns:w16se="http://schemas.microsoft.com/office/word/2015/wordml/symex" xmlns:wpg="http://schemas.microsoft.com/office/word/2010/wordprocessingGroup" xmlns:wpi="http://schemas.microsoft.com/office/word/2010/wordprocessingInk" xmlns:wne="http://schemas.microsoft.com/office/word/2006/wordml" xmlns:wps="http://schemas.microsoft.com/office/word/2010/wordprocessingShape" mc:Ignorable="w14 w15 w16se w16cid w16 w16cex w16sdtdh wp14">
+<w:numbering xmlns:wpc="http://schemas.microsoft.com/office/word/2010/wordprocessingCanvas" xmlns:cx="http://schemas.microsoft.com/office/drawing/2014/chartex" xmlns:cx1="http://schemas.microsoft.com/office/drawing/2015/9/8/chartex" xmlns:cx2="http://schemas.microsoft.com/office/drawing/2015/10/21/chartex" xmlns:cx3="http://schemas.microsoft.com/office/drawing/2016/5/9/chartex" xmlns:cx4="http://schemas.microsoft.com/office/drawing/2016/5/10/chartex" xmlns:cx5="http://schemas.microsoft.com/office/drawing/2016/5/11/chartex" xmlns:cx6="http://schemas.microsoft.com/office/drawing/2016/5/12/chartex" xmlns:cx7="http://schemas.microsoft.com/office/drawing/2016/5/13/chartex" xmlns:cx8="http://schemas.microsoft.com/office/drawing/2016/5/14/chartex" xmlns:mc="http://schemas.openxmlformats.org/markup-compatibility/2006" xmlns:aink="http://schemas.microsoft.com/office/drawing/2016/ink" xmlns:am3d="http://schemas.microsoft.com/office/drawing/2017/model3d" xmlns:o="urn:schemas-microsoft-com:office:office" xmlns:r="http://schemas.openxmlformats.org/officeDocument/2006/relationships" xmlns:m="http://schemas.openxmlformats.org/officeDocument/2006/math" xmlns:v="urn:schemas-microsoft-com:vml" xmlns:wp14="http://schemas.microsoft.com/office/word/2010/wordprocessingDrawing" xmlns:wp="http://schemas.openxmlformats.org/drawingml/2006/wordprocessingDrawing" xmlns:w10="urn:schemas-microsoft-com:office:word" xmlns:w="http://schemas.openxmlformats.org/wordprocessingml/2006/main" xmlns:w14="http://schemas.microsoft.com/office/word/2010/wordml" xmlns:w15="http://schemas.microsoft.com/office/word/2012/wordml" xmlns:w16cex="http://schemas.microsoft.com/office/word/2018/wordml/cex" xmlns:w16cid="http://schemas.microsoft.com/office/word/2016/wordml/cid" xmlns:w16="http://schemas.microsoft.com/office/word/2018/wordml" xmlns:w16sdtdh="http://schemas.microsoft.com/office/word/2020/wordml/sdtdatahash" xmlns:w16se="http://schemas.microsoft.com/office/word/2015/wordml/symex" xmlns:wpg="http://schemas.microsoft.com/office/word/2010/wordprocessingGroup" xmlns:wpi="http://schemas.microsoft.com/office/word/2010/wordprocessingInk" xmlns:wne="http://schemas.microsoft.com/office/word/2006/wordml" xmlns:wps="http://schemas.microsoft.com/office/word/2010/wordprocessingShape" mc:Ignorable="w14 w15 w16se w16cid w16 w16cex w16sdtdh wp14">
   <w:abstractNum w:abstractNumId="0" w15:restartNumberingAfterBreak="0">
     <w:nsid w:val="02187F2E"/>
     <w:multiLevelType w:val="multilevel"/>
@@ -8801,6 +8862,95 @@
     </w:lvl>
   </w:abstractNum>
   <w:abstractNum w:abstractNumId="1" w15:restartNumberingAfterBreak="0">
+    <w:nsid w:val="03BD2A34"/>
+    <w:multiLevelType w:val="multilevel"/>
+    <w:tmpl w:val="0409001F"/>
+    <w:lvl w:ilvl="0">
+      <w:start w:val="1"/>
+      <w:numFmt w:val="decimal"/>
+      <w:lvlText w:val="%1."/>
+      <w:lvlJc w:val="left"/>
+      <w:pPr>
+        <w:ind w:left="360" w:hanging="360"/>
+      </w:pPr>
+      <w:rPr>
+        <w:rFonts w:hint="default"/>
+      </w:rPr>
+    </w:lvl>
+    <w:lvl w:ilvl="1">
+      <w:start w:val="1"/>
+      <w:numFmt w:val="decimal"/>
+      <w:lvlText w:val="%1.%2."/>
+      <w:lvlJc w:val="left"/>
+      <w:pPr>
+        <w:ind w:left="792" w:hanging="432"/>
+      </w:pPr>
+    </w:lvl>
+    <w:lvl w:ilvl="2">
+      <w:start w:val="1"/>
+      <w:numFmt w:val="decimal"/>
+      <w:lvlText w:val="%1.%2.%3."/>
+      <w:lvlJc w:val="left"/>
+      <w:pPr>
+        <w:ind w:left="1224" w:hanging="504"/>
+      </w:pPr>
+    </w:lvl>
+    <w:lvl w:ilvl="3">
+      <w:start w:val="1"/>
+      <w:numFmt w:val="decimal"/>
+      <w:lvlText w:val="%1.%2.%3.%4."/>
+      <w:lvlJc w:val="left"/>
+      <w:pPr>
+        <w:ind w:left="1728" w:hanging="648"/>
+      </w:pPr>
+    </w:lvl>
+    <w:lvl w:ilvl="4">
+      <w:start w:val="1"/>
+      <w:numFmt w:val="decimal"/>
+      <w:lvlText w:val="%1.%2.%3.%4.%5."/>
+      <w:lvlJc w:val="left"/>
+      <w:pPr>
+        <w:ind w:left="2232" w:hanging="792"/>
+      </w:pPr>
+    </w:lvl>
+    <w:lvl w:ilvl="5">
+      <w:start w:val="1"/>
+      <w:numFmt w:val="decimal"/>
+      <w:lvlText w:val="%1.%2.%3.%4.%5.%6."/>
+      <w:lvlJc w:val="left"/>
+      <w:pPr>
+        <w:ind w:left="2736" w:hanging="936"/>
+      </w:pPr>
+    </w:lvl>
+    <w:lvl w:ilvl="6">
+      <w:start w:val="1"/>
+      <w:numFmt w:val="decimal"/>
+      <w:lvlText w:val="%1.%2.%3.%4.%5.%6.%7."/>
+      <w:lvlJc w:val="left"/>
+      <w:pPr>
+        <w:ind w:left="3240" w:hanging="1080"/>
+      </w:pPr>
+    </w:lvl>
+    <w:lvl w:ilvl="7">
+      <w:start w:val="1"/>
+      <w:numFmt w:val="decimal"/>
+      <w:lvlText w:val="%1.%2.%3.%4.%5.%6.%7.%8."/>
+      <w:lvlJc w:val="left"/>
+      <w:pPr>
+        <w:ind w:left="3744" w:hanging="1224"/>
+      </w:pPr>
+    </w:lvl>
+    <w:lvl w:ilvl="8">
+      <w:start w:val="1"/>
+      <w:numFmt w:val="decimal"/>
+      <w:lvlText w:val="%1.%2.%3.%4.%5.%6.%7.%8.%9."/>
+      <w:lvlJc w:val="left"/>
+      <w:pPr>
+        <w:ind w:left="4320" w:hanging="1440"/>
+      </w:pPr>
+    </w:lvl>
+  </w:abstractNum>
+  <w:abstractNum w:abstractNumId="2" w15:restartNumberingAfterBreak="0">
     <w:nsid w:val="072C4188"/>
     <w:multiLevelType w:val="multilevel"/>
     <w:tmpl w:val="975877C0"/>
@@ -8913,7 +9063,7 @@
       </w:rPr>
     </w:lvl>
   </w:abstractNum>
-  <w:abstractNum w:abstractNumId="2" w15:restartNumberingAfterBreak="0">
+  <w:abstractNum w:abstractNumId="3" w15:restartNumberingAfterBreak="0">
     <w:nsid w:val="0B29617F"/>
     <w:multiLevelType w:val="multilevel"/>
     <w:tmpl w:val="7A9AC91E"/>
@@ -9002,7 +9152,7 @@
       </w:pPr>
     </w:lvl>
   </w:abstractNum>
-  <w:abstractNum w:abstractNumId="3" w15:restartNumberingAfterBreak="0">
+  <w:abstractNum w:abstractNumId="4" w15:restartNumberingAfterBreak="0">
     <w:nsid w:val="15ED47DD"/>
     <w:multiLevelType w:val="multilevel"/>
     <w:tmpl w:val="69E2661A"/>
@@ -9115,7 +9265,7 @@
       </w:rPr>
     </w:lvl>
   </w:abstractNum>
-  <w:abstractNum w:abstractNumId="4" w15:restartNumberingAfterBreak="0">
+  <w:abstractNum w:abstractNumId="5" w15:restartNumberingAfterBreak="0">
     <w:nsid w:val="1A002E82"/>
     <w:multiLevelType w:val="hybridMultilevel"/>
     <w:tmpl w:val="E6D2B564"/>
@@ -9228,7 +9378,7 @@
       </w:rPr>
     </w:lvl>
   </w:abstractNum>
-  <w:abstractNum w:abstractNumId="5" w15:restartNumberingAfterBreak="0">
+  <w:abstractNum w:abstractNumId="6" w15:restartNumberingAfterBreak="0">
     <w:nsid w:val="1C2F787A"/>
     <w:multiLevelType w:val="multilevel"/>
     <w:tmpl w:val="727C6F3C"/>
@@ -9341,7 +9491,7 @@
       </w:rPr>
     </w:lvl>
   </w:abstractNum>
-  <w:abstractNum w:abstractNumId="6" w15:restartNumberingAfterBreak="0">
+  <w:abstractNum w:abstractNumId="7" w15:restartNumberingAfterBreak="0">
     <w:nsid w:val="216D1351"/>
     <w:multiLevelType w:val="multilevel"/>
     <w:tmpl w:val="95382854"/>
@@ -9454,7 +9604,7 @@
       </w:rPr>
     </w:lvl>
   </w:abstractNum>
-  <w:abstractNum w:abstractNumId="7" w15:restartNumberingAfterBreak="0">
+  <w:abstractNum w:abstractNumId="8" w15:restartNumberingAfterBreak="0">
     <w:nsid w:val="336F66AA"/>
     <w:multiLevelType w:val="hybridMultilevel"/>
     <w:tmpl w:val="9D6CC680"/>
@@ -9567,7 +9717,7 @@
       </w:rPr>
     </w:lvl>
   </w:abstractNum>
-  <w:abstractNum w:abstractNumId="8" w15:restartNumberingAfterBreak="0">
+  <w:abstractNum w:abstractNumId="9" w15:restartNumberingAfterBreak="0">
     <w:nsid w:val="411D2D38"/>
     <w:multiLevelType w:val="multilevel"/>
     <w:tmpl w:val="0A025962"/>
@@ -9680,7 +9830,7 @@
       </w:rPr>
     </w:lvl>
   </w:abstractNum>
-  <w:abstractNum w:abstractNumId="9" w15:restartNumberingAfterBreak="0">
+  <w:abstractNum w:abstractNumId="10" w15:restartNumberingAfterBreak="0">
     <w:nsid w:val="46FC62F6"/>
     <w:multiLevelType w:val="multilevel"/>
     <w:tmpl w:val="9B024562"/>
@@ -9793,7 +9943,7 @@
       </w:rPr>
     </w:lvl>
   </w:abstractNum>
-  <w:abstractNum w:abstractNumId="10" w15:restartNumberingAfterBreak="0">
+  <w:abstractNum w:abstractNumId="11" w15:restartNumberingAfterBreak="0">
     <w:nsid w:val="47CB705A"/>
     <w:multiLevelType w:val="multilevel"/>
     <w:tmpl w:val="F1F8764C"/>
@@ -9906,7 +10056,120 @@
       </w:rPr>
     </w:lvl>
   </w:abstractNum>
-  <w:abstractNum w:abstractNumId="11" w15:restartNumberingAfterBreak="0">
+  <w:abstractNum w:abstractNumId="12" w15:restartNumberingAfterBreak="0">
+    <w:nsid w:val="54866AEE"/>
+    <w:multiLevelType w:val="multilevel"/>
+    <w:tmpl w:val="00ECAD94"/>
+    <w:lvl w:ilvl="0">
+      <w:start w:val="3"/>
+      <w:numFmt w:val="decimal"/>
+      <w:lvlText w:val="%1."/>
+      <w:lvlJc w:val="left"/>
+      <w:pPr>
+        <w:ind w:left="825" w:hanging="825"/>
+      </w:pPr>
+      <w:rPr>
+        <w:rFonts w:hint="default"/>
+      </w:rPr>
+    </w:lvl>
+    <w:lvl w:ilvl="1">
+      <w:start w:val="1"/>
+      <w:numFmt w:val="decimal"/>
+      <w:lvlText w:val="%1.%2."/>
+      <w:lvlJc w:val="left"/>
+      <w:pPr>
+        <w:ind w:left="960" w:hanging="825"/>
+      </w:pPr>
+      <w:rPr>
+        <w:rFonts w:hint="default"/>
+      </w:rPr>
+    </w:lvl>
+    <w:lvl w:ilvl="2">
+      <w:start w:val="3"/>
+      <w:numFmt w:val="decimal"/>
+      <w:lvlText w:val="%1.%2.%3."/>
+      <w:lvlJc w:val="left"/>
+      <w:pPr>
+        <w:ind w:left="1095" w:hanging="825"/>
+      </w:pPr>
+      <w:rPr>
+        <w:rFonts w:hint="default"/>
+      </w:rPr>
+    </w:lvl>
+    <w:lvl w:ilvl="3">
+      <w:start w:val="2"/>
+      <w:numFmt w:val="decimal"/>
+      <w:lvlText w:val="%1.%2.%3.%4."/>
+      <w:lvlJc w:val="left"/>
+      <w:pPr>
+        <w:ind w:left="1230" w:hanging="825"/>
+      </w:pPr>
+      <w:rPr>
+        <w:rFonts w:hint="default"/>
+      </w:rPr>
+    </w:lvl>
+    <w:lvl w:ilvl="4">
+      <w:start w:val="1"/>
+      <w:numFmt w:val="decimal"/>
+      <w:lvlText w:val="%1.%2.%3.%4.%5."/>
+      <w:lvlJc w:val="left"/>
+      <w:pPr>
+        <w:ind w:left="2340" w:hanging="1080"/>
+      </w:pPr>
+      <w:rPr>
+        <w:rFonts w:hint="default"/>
+      </w:rPr>
+    </w:lvl>
+    <w:lvl w:ilvl="5">
+      <w:start w:val="1"/>
+      <w:numFmt w:val="decimal"/>
+      <w:lvlText w:val="%1.%2.%3.%4.%5.%6."/>
+      <w:lvlJc w:val="left"/>
+      <w:pPr>
+        <w:ind w:left="1755" w:hanging="1080"/>
+      </w:pPr>
+      <w:rPr>
+        <w:rFonts w:hint="default"/>
+      </w:rPr>
+    </w:lvl>
+    <w:lvl w:ilvl="6">
+      <w:start w:val="1"/>
+      <w:numFmt w:val="decimal"/>
+      <w:lvlText w:val="%1.%2.%3.%4.%5.%6.%7."/>
+      <w:lvlJc w:val="left"/>
+      <w:pPr>
+        <w:ind w:left="2250" w:hanging="1440"/>
+      </w:pPr>
+      <w:rPr>
+        <w:rFonts w:hint="default"/>
+      </w:rPr>
+    </w:lvl>
+    <w:lvl w:ilvl="7">
+      <w:start w:val="1"/>
+      <w:numFmt w:val="decimal"/>
+      <w:lvlText w:val="%1.%2.%3.%4.%5.%6.%7.%8."/>
+      <w:lvlJc w:val="left"/>
+      <w:pPr>
+        <w:ind w:left="2385" w:hanging="1440"/>
+      </w:pPr>
+      <w:rPr>
+        <w:rFonts w:hint="default"/>
+      </w:rPr>
+    </w:lvl>
+    <w:lvl w:ilvl="8">
+      <w:start w:val="1"/>
+      <w:numFmt w:val="decimal"/>
+      <w:lvlText w:val="%1.%2.%3.%4.%5.%6.%7.%8.%9."/>
+      <w:lvlJc w:val="left"/>
+      <w:pPr>
+        <w:ind w:left="2880" w:hanging="1800"/>
+      </w:pPr>
+      <w:rPr>
+        <w:rFonts w:hint="default"/>
+      </w:rPr>
+    </w:lvl>
+  </w:abstractNum>
+  <w:abstractNum w:abstractNumId="13" w15:restartNumberingAfterBreak="0">
     <w:nsid w:val="56EF5E30"/>
     <w:multiLevelType w:val="multilevel"/>
     <w:tmpl w:val="0409001F"/>
@@ -9992,7 +10255,7 @@
       </w:pPr>
     </w:lvl>
   </w:abstractNum>
-  <w:abstractNum w:abstractNumId="12" w15:restartNumberingAfterBreak="0">
+  <w:abstractNum w:abstractNumId="14" w15:restartNumberingAfterBreak="0">
     <w:nsid w:val="579F2E88"/>
     <w:multiLevelType w:val="multilevel"/>
     <w:tmpl w:val="0409001F"/>
@@ -10081,7 +10344,7 @@
       </w:pPr>
     </w:lvl>
   </w:abstractNum>
-  <w:abstractNum w:abstractNumId="13" w15:restartNumberingAfterBreak="0">
+  <w:abstractNum w:abstractNumId="15" w15:restartNumberingAfterBreak="0">
     <w:nsid w:val="58D938DC"/>
     <w:multiLevelType w:val="multilevel"/>
     <w:tmpl w:val="738C5E9C"/>
@@ -10205,7 +10468,120 @@
       </w:rPr>
     </w:lvl>
   </w:abstractNum>
-  <w:abstractNum w:abstractNumId="14" w15:restartNumberingAfterBreak="0">
+  <w:abstractNum w:abstractNumId="16" w15:restartNumberingAfterBreak="0">
+    <w:nsid w:val="5B2721B8"/>
+    <w:multiLevelType w:val="multilevel"/>
+    <w:tmpl w:val="8FE4843A"/>
+    <w:lvl w:ilvl="0">
+      <w:start w:val="3"/>
+      <w:numFmt w:val="decimal"/>
+      <w:lvlText w:val="%1."/>
+      <w:lvlJc w:val="left"/>
+      <w:pPr>
+        <w:ind w:left="825" w:hanging="825"/>
+      </w:pPr>
+      <w:rPr>
+        <w:rFonts w:hint="default"/>
+      </w:rPr>
+    </w:lvl>
+    <w:lvl w:ilvl="1">
+      <w:start w:val="1"/>
+      <w:numFmt w:val="decimal"/>
+      <w:lvlText w:val="%1.%2."/>
+      <w:lvlJc w:val="left"/>
+      <w:pPr>
+        <w:ind w:left="1005" w:hanging="825"/>
+      </w:pPr>
+      <w:rPr>
+        <w:rFonts w:hint="default"/>
+      </w:rPr>
+    </w:lvl>
+    <w:lvl w:ilvl="2">
+      <w:start w:val="3"/>
+      <w:numFmt w:val="decimal"/>
+      <w:lvlText w:val="%1.%2.%3."/>
+      <w:lvlJc w:val="left"/>
+      <w:pPr>
+        <w:ind w:left="1185" w:hanging="825"/>
+      </w:pPr>
+      <w:rPr>
+        <w:rFonts w:hint="default"/>
+      </w:rPr>
+    </w:lvl>
+    <w:lvl w:ilvl="3">
+      <w:start w:val="1"/>
+      <w:numFmt w:val="decimal"/>
+      <w:lvlText w:val="%1.%2.%3.%4."/>
+      <w:lvlJc w:val="left"/>
+      <w:pPr>
+        <w:ind w:left="1365" w:hanging="825"/>
+      </w:pPr>
+      <w:rPr>
+        <w:rFonts w:hint="default"/>
+      </w:rPr>
+    </w:lvl>
+    <w:lvl w:ilvl="4">
+      <w:start w:val="1"/>
+      <w:numFmt w:val="decimal"/>
+      <w:lvlText w:val="%1.%2.%3.%4.%5."/>
+      <w:lvlJc w:val="left"/>
+      <w:pPr>
+        <w:ind w:left="2340" w:hanging="1080"/>
+      </w:pPr>
+      <w:rPr>
+        <w:rFonts w:hint="default"/>
+      </w:rPr>
+    </w:lvl>
+    <w:lvl w:ilvl="5">
+      <w:start w:val="1"/>
+      <w:numFmt w:val="decimal"/>
+      <w:lvlText w:val="%1.%2.%3.%4.%5.%6."/>
+      <w:lvlJc w:val="left"/>
+      <w:pPr>
+        <w:ind w:left="1980" w:hanging="1080"/>
+      </w:pPr>
+      <w:rPr>
+        <w:rFonts w:hint="default"/>
+      </w:rPr>
+    </w:lvl>
+    <w:lvl w:ilvl="6">
+      <w:start w:val="1"/>
+      <w:numFmt w:val="decimal"/>
+      <w:lvlText w:val="%1.%2.%3.%4.%5.%6.%7."/>
+      <w:lvlJc w:val="left"/>
+      <w:pPr>
+        <w:ind w:left="2520" w:hanging="1440"/>
+      </w:pPr>
+      <w:rPr>
+        <w:rFonts w:hint="default"/>
+      </w:rPr>
+    </w:lvl>
+    <w:lvl w:ilvl="7">
+      <w:start w:val="1"/>
+      <w:numFmt w:val="decimal"/>
+      <w:lvlText w:val="%1.%2.%3.%4.%5.%6.%7.%8."/>
+      <w:lvlJc w:val="left"/>
+      <w:pPr>
+        <w:ind w:left="2700" w:hanging="1440"/>
+      </w:pPr>
+      <w:rPr>
+        <w:rFonts w:hint="default"/>
+      </w:rPr>
+    </w:lvl>
+    <w:lvl w:ilvl="8">
+      <w:start w:val="1"/>
+      <w:numFmt w:val="decimal"/>
+      <w:lvlText w:val="%1.%2.%3.%4.%5.%6.%7.%8.%9."/>
+      <w:lvlJc w:val="left"/>
+      <w:pPr>
+        <w:ind w:left="3240" w:hanging="1800"/>
+      </w:pPr>
+      <w:rPr>
+        <w:rFonts w:hint="default"/>
+      </w:rPr>
+    </w:lvl>
+  </w:abstractNum>
+  <w:abstractNum w:abstractNumId="17" w15:restartNumberingAfterBreak="0">
     <w:nsid w:val="5B593396"/>
     <w:multiLevelType w:val="multilevel"/>
     <w:tmpl w:val="29842F70"/>
@@ -10305,7 +10681,7 @@
       </w:pPr>
     </w:lvl>
   </w:abstractNum>
-  <w:abstractNum w:abstractNumId="15" w15:restartNumberingAfterBreak="0">
+  <w:abstractNum w:abstractNumId="18" w15:restartNumberingAfterBreak="0">
     <w:nsid w:val="5C4C1EC1"/>
     <w:multiLevelType w:val="multilevel"/>
     <w:tmpl w:val="CD643156"/>
@@ -10418,7 +10794,7 @@
       </w:rPr>
     </w:lvl>
   </w:abstractNum>
-  <w:abstractNum w:abstractNumId="16" w15:restartNumberingAfterBreak="0">
+  <w:abstractNum w:abstractNumId="19" w15:restartNumberingAfterBreak="0">
     <w:nsid w:val="6043301A"/>
     <w:multiLevelType w:val="multilevel"/>
     <w:tmpl w:val="7C30DAAE"/>
@@ -10510,7 +10886,120 @@
       </w:pPr>
     </w:lvl>
   </w:abstractNum>
-  <w:abstractNum w:abstractNumId="17" w15:restartNumberingAfterBreak="0">
+  <w:abstractNum w:abstractNumId="20" w15:restartNumberingAfterBreak="0">
+    <w:nsid w:val="620F1856"/>
+    <w:multiLevelType w:val="multilevel"/>
+    <w:tmpl w:val="C6AC6B7C"/>
+    <w:lvl w:ilvl="0">
+      <w:start w:val="3"/>
+      <w:numFmt w:val="decimal"/>
+      <w:lvlText w:val="%1."/>
+      <w:lvlJc w:val="left"/>
+      <w:pPr>
+        <w:ind w:left="825" w:hanging="825"/>
+      </w:pPr>
+      <w:rPr>
+        <w:rFonts w:hint="default"/>
+      </w:rPr>
+    </w:lvl>
+    <w:lvl w:ilvl="1">
+      <w:start w:val="1"/>
+      <w:numFmt w:val="decimal"/>
+      <w:lvlText w:val="%1.%2."/>
+      <w:lvlJc w:val="left"/>
+      <w:pPr>
+        <w:ind w:left="1005" w:hanging="825"/>
+      </w:pPr>
+      <w:rPr>
+        <w:rFonts w:hint="default"/>
+      </w:rPr>
+    </w:lvl>
+    <w:lvl w:ilvl="2">
+      <w:start w:val="3"/>
+      <w:numFmt w:val="decimal"/>
+      <w:lvlText w:val="%1.%2.%3."/>
+      <w:lvlJc w:val="left"/>
+      <w:pPr>
+        <w:ind w:left="1185" w:hanging="825"/>
+      </w:pPr>
+      <w:rPr>
+        <w:rFonts w:hint="default"/>
+      </w:rPr>
+    </w:lvl>
+    <w:lvl w:ilvl="3">
+      <w:start w:val="3"/>
+      <w:numFmt w:val="decimal"/>
+      <w:lvlText w:val="%1.%2.%3.%4."/>
+      <w:lvlJc w:val="left"/>
+      <w:pPr>
+        <w:ind w:left="1365" w:hanging="825"/>
+      </w:pPr>
+      <w:rPr>
+        <w:rFonts w:hint="default"/>
+      </w:rPr>
+    </w:lvl>
+    <w:lvl w:ilvl="4">
+      <w:start w:val="1"/>
+      <w:numFmt w:val="decimal"/>
+      <w:lvlText w:val="%1.%2.%3.%4.%5."/>
+      <w:lvlJc w:val="left"/>
+      <w:pPr>
+        <w:ind w:left="2340" w:hanging="1080"/>
+      </w:pPr>
+      <w:rPr>
+        <w:rFonts w:hint="default"/>
+      </w:rPr>
+    </w:lvl>
+    <w:lvl w:ilvl="5">
+      <w:start w:val="1"/>
+      <w:numFmt w:val="decimal"/>
+      <w:lvlText w:val="%1.%2.%3.%4.%5.%6."/>
+      <w:lvlJc w:val="left"/>
+      <w:pPr>
+        <w:ind w:left="1980" w:hanging="1080"/>
+      </w:pPr>
+      <w:rPr>
+        <w:rFonts w:hint="default"/>
+      </w:rPr>
+    </w:lvl>
+    <w:lvl w:ilvl="6">
+      <w:start w:val="1"/>
+      <w:numFmt w:val="decimal"/>
+      <w:lvlText w:val="%1.%2.%3.%4.%5.%6.%7."/>
+      <w:lvlJc w:val="left"/>
+      <w:pPr>
+        <w:ind w:left="2520" w:hanging="1440"/>
+      </w:pPr>
+      <w:rPr>
+        <w:rFonts w:hint="default"/>
+      </w:rPr>
+    </w:lvl>
+    <w:lvl w:ilvl="7">
+      <w:start w:val="1"/>
+      <w:numFmt w:val="decimal"/>
+      <w:lvlText w:val="%1.%2.%3.%4.%5.%6.%7.%8."/>
+      <w:lvlJc w:val="left"/>
+      <w:pPr>
+        <w:ind w:left="2700" w:hanging="1440"/>
+      </w:pPr>
+      <w:rPr>
+        <w:rFonts w:hint="default"/>
+      </w:rPr>
+    </w:lvl>
+    <w:lvl w:ilvl="8">
+      <w:start w:val="1"/>
+      <w:numFmt w:val="decimal"/>
+      <w:lvlText w:val="%1.%2.%3.%4.%5.%6.%7.%8.%9."/>
+      <w:lvlJc w:val="left"/>
+      <w:pPr>
+        <w:ind w:left="3240" w:hanging="1800"/>
+      </w:pPr>
+      <w:rPr>
+        <w:rFonts w:hint="default"/>
+      </w:rPr>
+    </w:lvl>
+  </w:abstractNum>
+  <w:abstractNum w:abstractNumId="21" w15:restartNumberingAfterBreak="0">
     <w:nsid w:val="66784C54"/>
     <w:multiLevelType w:val="multilevel"/>
     <w:tmpl w:val="0409001F"/>
@@ -10596,7 +11085,7 @@
       </w:pPr>
     </w:lvl>
   </w:abstractNum>
-  <w:abstractNum w:abstractNumId="18" w15:restartNumberingAfterBreak="0">
+  <w:abstractNum w:abstractNumId="22" w15:restartNumberingAfterBreak="0">
     <w:nsid w:val="67D51E9D"/>
     <w:multiLevelType w:val="multilevel"/>
     <w:tmpl w:val="44F2729E"/>
@@ -10690,7 +11179,7 @@
       </w:pPr>
     </w:lvl>
   </w:abstractNum>
-  <w:abstractNum w:abstractNumId="19" w15:restartNumberingAfterBreak="0">
+  <w:abstractNum w:abstractNumId="23" w15:restartNumberingAfterBreak="0">
     <w:nsid w:val="6A1B4EC6"/>
     <w:multiLevelType w:val="multilevel"/>
     <w:tmpl w:val="C02258AC"/>
@@ -10803,7 +11292,7 @@
       </w:rPr>
     </w:lvl>
   </w:abstractNum>
-  <w:abstractNum w:abstractNumId="20" w15:restartNumberingAfterBreak="0">
+  <w:abstractNum w:abstractNumId="24" w15:restartNumberingAfterBreak="0">
     <w:nsid w:val="6A284E88"/>
     <w:multiLevelType w:val="multilevel"/>
     <w:tmpl w:val="EB70AE0A"/>
@@ -10924,7 +11413,7 @@
       </w:rPr>
     </w:lvl>
   </w:abstractNum>
-  <w:abstractNum w:abstractNumId="21" w15:restartNumberingAfterBreak="0">
+  <w:abstractNum w:abstractNumId="25" w15:restartNumberingAfterBreak="0">
     <w:nsid w:val="6C845219"/>
     <w:multiLevelType w:val="hybridMultilevel"/>
     <w:tmpl w:val="2DE29220"/>
@@ -11038,7 +11527,7 @@
       </w:rPr>
     </w:lvl>
   </w:abstractNum>
-  <w:abstractNum w:abstractNumId="22" w15:restartNumberingAfterBreak="0">
+  <w:abstractNum w:abstractNumId="26" w15:restartNumberingAfterBreak="0">
     <w:nsid w:val="6DFB7665"/>
     <w:multiLevelType w:val="multilevel"/>
     <w:tmpl w:val="473EAC6C"/>
@@ -11151,7 +11640,7 @@
       </w:rPr>
     </w:lvl>
   </w:abstractNum>
-  <w:abstractNum w:abstractNumId="23" w15:restartNumberingAfterBreak="0">
+  <w:abstractNum w:abstractNumId="27" w15:restartNumberingAfterBreak="0">
     <w:nsid w:val="6F2E004B"/>
     <w:multiLevelType w:val="multilevel"/>
     <w:tmpl w:val="FB58F370"/>
@@ -11264,7 +11753,7 @@
       </w:rPr>
     </w:lvl>
   </w:abstractNum>
-  <w:abstractNum w:abstractNumId="24" w15:restartNumberingAfterBreak="0">
+  <w:abstractNum w:abstractNumId="28" w15:restartNumberingAfterBreak="0">
     <w:nsid w:val="7D7C568F"/>
     <w:multiLevelType w:val="multilevel"/>
     <w:tmpl w:val="54780E98"/>
@@ -11385,59 +11874,59 @@
       </w:rPr>
     </w:lvl>
   </w:abstractNum>
-  <w:num w:numId="1" w16cid:durableId="1352879033">
+  <w:num w:numId="1">
+    <w:abstractNumId w:val="5"/>
+  </w:num>
+  <w:num w:numId="2">
+    <w:abstractNumId w:val="8"/>
+  </w:num>
+  <w:num w:numId="3">
+    <w:abstractNumId w:val="25"/>
+  </w:num>
+  <w:num w:numId="4">
+    <w:abstractNumId w:val="15"/>
+  </w:num>
+  <w:num w:numId="5">
+    <w:abstractNumId w:val="0"/>
+  </w:num>
+  <w:num w:numId="6">
+    <w:abstractNumId w:val="26"/>
+  </w:num>
+  <w:num w:numId="7">
+    <w:abstractNumId w:val="11"/>
+  </w:num>
+  <w:num w:numId="8">
+    <w:abstractNumId w:val="28"/>
+  </w:num>
+  <w:num w:numId="9">
+    <w:abstractNumId w:val="24"/>
+  </w:num>
+  <w:num w:numId="10">
+    <w:abstractNumId w:val="7"/>
+  </w:num>
+  <w:num w:numId="11">
+    <w:abstractNumId w:val="6"/>
+  </w:num>
+  <w:num w:numId="12">
+    <w:abstractNumId w:val="27"/>
+  </w:num>
+  <w:num w:numId="13">
+    <w:abstractNumId w:val="9"/>
+  </w:num>
+  <w:num w:numId="14">
     <w:abstractNumId w:val="4"/>
   </w:num>
-  <w:num w:numId="2" w16cid:durableId="2074810983">
-    <w:abstractNumId w:val="7"/>
+  <w:num w:numId="15">
+    <w:abstractNumId w:val="2"/>
   </w:num>
-  <w:num w:numId="3" w16cid:durableId="569659786">
-    <w:abstractNumId w:val="21"/>
-  </w:num>
-  <w:num w:numId="4" w16cid:durableId="1978097333">
-    <w:abstractNumId w:val="13"/>
-  </w:num>
-  <w:num w:numId="5" w16cid:durableId="233593123">
-    <w:abstractNumId w:val="0"/>
-  </w:num>
-  <w:num w:numId="6" w16cid:durableId="1090392808">
-    <w:abstractNumId w:val="22"/>
-  </w:num>
-  <w:num w:numId="7" w16cid:durableId="848107715">
-    <w:abstractNumId w:val="10"/>
-  </w:num>
-  <w:num w:numId="8" w16cid:durableId="2058772221">
-    <w:abstractNumId w:val="24"/>
-  </w:num>
-  <w:num w:numId="9" w16cid:durableId="627512429">
-    <w:abstractNumId w:val="20"/>
-  </w:num>
-  <w:num w:numId="10" w16cid:durableId="131334438">
-    <w:abstractNumId w:val="6"/>
-  </w:num>
-  <w:num w:numId="11" w16cid:durableId="1275751633">
-    <w:abstractNumId w:val="5"/>
-  </w:num>
-  <w:num w:numId="12" w16cid:durableId="2065135775">
+  <w:num w:numId="16">
     <w:abstractNumId w:val="23"/>
   </w:num>
-  <w:num w:numId="13" w16cid:durableId="1804688148">
-    <w:abstractNumId w:val="8"/>
-  </w:num>
-  <w:num w:numId="14" w16cid:durableId="895319041">
-    <w:abstractNumId w:val="3"/>
-  </w:num>
-  <w:num w:numId="15" w16cid:durableId="1939632432">
-    <w:abstractNumId w:val="1"/>
-  </w:num>
-  <w:num w:numId="16" w16cid:durableId="923688776">
+  <w:num w:numId="17">
     <w:abstractNumId w:val="19"/>
   </w:num>
-  <w:num w:numId="17" w16cid:durableId="1468280109">
-    <w:abstractNumId w:val="16"/>
-  </w:num>
-  <w:num w:numId="18" w16cid:durableId="1622418237">
-    <w:abstractNumId w:val="14"/>
+  <w:num w:numId="18">
+    <w:abstractNumId w:val="17"/>
     <w:lvlOverride w:ilvl="0">
       <w:startOverride w:val="1"/>
     </w:lvlOverride>
@@ -11466,8 +11955,8 @@
       <w:startOverride w:val="1"/>
     </w:lvlOverride>
   </w:num>
-  <w:num w:numId="19" w16cid:durableId="1541698026">
-    <w:abstractNumId w:val="18"/>
+  <w:num w:numId="19">
+    <w:abstractNumId w:val="22"/>
     <w:lvlOverride w:ilvl="0">
       <w:startOverride w:val="1"/>
     </w:lvlOverride>
@@ -11496,8 +11985,8 @@
       <w:startOverride w:val="1"/>
     </w:lvlOverride>
   </w:num>
-  <w:num w:numId="20" w16cid:durableId="2077127540">
-    <w:abstractNumId w:val="11"/>
+  <w:num w:numId="20">
+    <w:abstractNumId w:val="13"/>
     <w:lvlOverride w:ilvl="0">
       <w:startOverride w:val="1"/>
     </w:lvlOverride>
@@ -11526,11 +12015,11 @@
       <w:startOverride w:val="1"/>
     </w:lvlOverride>
   </w:num>
-  <w:num w:numId="21" w16cid:durableId="1156727853">
-    <w:abstractNumId w:val="17"/>
+  <w:num w:numId="21">
+    <w:abstractNumId w:val="21"/>
   </w:num>
-  <w:num w:numId="22" w16cid:durableId="1709719427">
-    <w:abstractNumId w:val="19"/>
+  <w:num w:numId="22">
+    <w:abstractNumId w:val="23"/>
     <w:lvlOverride w:ilvl="0">
       <w:startOverride w:val="1"/>
     </w:lvlOverride>
@@ -11559,8 +12048,8 @@
       <w:startOverride w:val="1"/>
     </w:lvlOverride>
   </w:num>
-  <w:num w:numId="23" w16cid:durableId="1713461352">
-    <w:abstractNumId w:val="15"/>
+  <w:num w:numId="23">
+    <w:abstractNumId w:val="18"/>
     <w:lvlOverride w:ilvl="0">
       <w:startOverride w:val="3"/>
     </w:lvlOverride>
@@ -11589,14 +12078,26 @@
       <w:startOverride w:val="1"/>
     </w:lvlOverride>
   </w:num>
-  <w:num w:numId="24" w16cid:durableId="341394117">
+  <w:num w:numId="24">
+    <w:abstractNumId w:val="14"/>
+  </w:num>
+  <w:num w:numId="25">
+    <w:abstractNumId w:val="10"/>
+  </w:num>
+  <w:num w:numId="26">
+    <w:abstractNumId w:val="3"/>
+  </w:num>
+  <w:num w:numId="27">
+    <w:abstractNumId w:val="1"/>
+  </w:num>
+  <w:num w:numId="28">
+    <w:abstractNumId w:val="16"/>
+  </w:num>
+  <w:num w:numId="29">
     <w:abstractNumId w:val="12"/>
   </w:num>
-  <w:num w:numId="25" w16cid:durableId="313417291">
-    <w:abstractNumId w:val="9"/>
-  </w:num>
-  <w:num w:numId="26" w16cid:durableId="1392575957">
-    <w:abstractNumId w:val="2"/>
+  <w:num w:numId="30">
+    <w:abstractNumId w:val="20"/>
   </w:num>
 </w:numbering>
 </file>
@@ -11996,7 +12497,7 @@
     <w:lsdException w:name="Unresolved Mention" w:semiHidden="1" w:unhideWhenUsed="1"/>
     <w:lsdException w:name="Smart Link" w:semiHidden="1" w:unhideWhenUsed="1"/>
   </w:latentStyles>
-  <w:style w:type="paragraph" w:default="1" w:styleId="a">
+  <w:style w:type="paragraph" w:default="1" w:styleId="Normal">
     <w:name w:val="Normal"/>
     <w:qFormat/>
     <w:rsid w:val="00D911D1"/>
@@ -12004,13 +12505,13 @@
       <w:spacing w:line="256" w:lineRule="auto"/>
     </w:pPr>
   </w:style>
-  <w:style w:type="character" w:default="1" w:styleId="a0">
+  <w:style w:type="character" w:default="1" w:styleId="DefaultParagraphFont">
     <w:name w:val="Default Paragraph Font"/>
     <w:uiPriority w:val="1"/>
     <w:semiHidden/>
     <w:unhideWhenUsed/>
   </w:style>
-  <w:style w:type="table" w:default="1" w:styleId="a1">
+  <w:style w:type="table" w:default="1" w:styleId="TableNormal">
     <w:name w:val="Normal Table"/>
     <w:uiPriority w:val="99"/>
     <w:semiHidden/>
@@ -12025,15 +12526,15 @@
       </w:tblCellMar>
     </w:tblPr>
   </w:style>
-  <w:style w:type="numbering" w:default="1" w:styleId="a2">
+  <w:style w:type="numbering" w:default="1" w:styleId="NoList">
     <w:name w:val="No List"/>
     <w:uiPriority w:val="99"/>
     <w:semiHidden/>
     <w:unhideWhenUsed/>
   </w:style>
-  <w:style w:type="table" w:styleId="a3">
+  <w:style w:type="table" w:styleId="TableGrid">
     <w:name w:val="Table Grid"/>
-    <w:basedOn w:val="a1"/>
+    <w:basedOn w:val="TableNormal"/>
     <w:uiPriority w:val="39"/>
     <w:rsid w:val="004249A4"/>
     <w:pPr>
@@ -12051,10 +12552,10 @@
       </w:tblBorders>
     </w:tblPr>
   </w:style>
-  <w:style w:type="paragraph" w:styleId="a4">
+  <w:style w:type="paragraph" w:styleId="Header">
     <w:name w:val="header"/>
-    <w:basedOn w:val="a"/>
-    <w:link w:val="Char"/>
+    <w:basedOn w:val="Normal"/>
+    <w:link w:val="HeaderChar"/>
     <w:uiPriority w:val="99"/>
     <w:unhideWhenUsed/>
     <w:rsid w:val="004249A4"/>
@@ -12066,17 +12567,17 @@
       <w:spacing w:after="0" w:line="240" w:lineRule="auto"/>
     </w:pPr>
   </w:style>
-  <w:style w:type="character" w:customStyle="1" w:styleId="Char">
-    <w:name w:val="Κεφαλίδα Char"/>
-    <w:basedOn w:val="a0"/>
-    <w:link w:val="a4"/>
+  <w:style w:type="character" w:customStyle="1" w:styleId="HeaderChar">
+    <w:name w:val="Header Char"/>
+    <w:basedOn w:val="DefaultParagraphFont"/>
+    <w:link w:val="Header"/>
     <w:uiPriority w:val="99"/>
     <w:rsid w:val="004249A4"/>
   </w:style>
-  <w:style w:type="paragraph" w:styleId="a5">
+  <w:style w:type="paragraph" w:styleId="Footer">
     <w:name w:val="footer"/>
-    <w:basedOn w:val="a"/>
-    <w:link w:val="Char0"/>
+    <w:basedOn w:val="Normal"/>
+    <w:link w:val="FooterChar"/>
     <w:uiPriority w:val="99"/>
     <w:unhideWhenUsed/>
     <w:rsid w:val="004249A4"/>
@@ -12088,16 +12589,16 @@
       <w:spacing w:after="0" w:line="240" w:lineRule="auto"/>
     </w:pPr>
   </w:style>
-  <w:style w:type="character" w:customStyle="1" w:styleId="Char0">
-    <w:name w:val="Υποσέλιδο Char"/>
-    <w:basedOn w:val="a0"/>
-    <w:link w:val="a5"/>
+  <w:style w:type="character" w:customStyle="1" w:styleId="FooterChar">
+    <w:name w:val="Footer Char"/>
+    <w:basedOn w:val="DefaultParagraphFont"/>
+    <w:link w:val="Footer"/>
     <w:uiPriority w:val="99"/>
     <w:rsid w:val="004249A4"/>
   </w:style>
-  <w:style w:type="paragraph" w:styleId="a6">
+  <w:style w:type="paragraph" w:styleId="ListParagraph">
     <w:name w:val="List Paragraph"/>
-    <w:basedOn w:val="a"/>
+    <w:basedOn w:val="Normal"/>
     <w:uiPriority w:val="34"/>
     <w:qFormat/>
     <w:rsid w:val="003A3D07"/>
@@ -12405,6 +12906,15 @@
 </file>
 
 <file path=customXml/item1.xml><?xml version="1.0" encoding="utf-8"?>
+<?mso-contentType ?>
+<FormTemplates xmlns="http://schemas.microsoft.com/sharepoint/v3/contenttype/forms">
+  <Display>DocumentLibraryForm</Display>
+  <Edit>DocumentLibraryForm</Edit>
+  <New>DocumentLibraryForm</New>
+</FormTemplates>
+</file>
+
+<file path=customXml/item2.xml><?xml version="1.0" encoding="utf-8"?>
 <ct:contentTypeSchema xmlns:ct="http://schemas.microsoft.com/office/2006/metadata/contentType" xmlns:ma="http://schemas.microsoft.com/office/2006/metadata/properties/metaAttributes" ct:_="" ma:_="" ma:contentTypeName="Έγγραφο" ma:contentTypeID="0x0101006C768CFE65771747B2B329A20BDEFBB6" ma:contentTypeVersion="11" ma:contentTypeDescription="Δημιουργία νέου εγγράφου" ma:contentTypeScope="" ma:versionID="e88cc3cdc661e18905909ef78ad811ad">
   <xsd:schema xmlns:xsd="http://www.w3.org/2001/XMLSchema" xmlns:xs="http://www.w3.org/2001/XMLSchema" xmlns:p="http://schemas.microsoft.com/office/2006/metadata/properties" xmlns:ns3="fc2dfcf2-e1e0-4a12-b39b-da5229727a77" targetNamespace="http://schemas.microsoft.com/office/2006/metadata/properties" ma:root="true" ma:fieldsID="c2416400aadddbd74d47ddd9a1bda76a" ns3:_="">
     <xsd:import namespace="fc2dfcf2-e1e0-4a12-b39b-da5229727a77"/>
@@ -12594,26 +13104,25 @@
 </ct:contentTypeSchema>
 </file>
 
-<file path=customXml/item2.xml><?xml version="1.0" encoding="utf-8"?>
-<?mso-contentType ?>
-<FormTemplates xmlns="http://schemas.microsoft.com/sharepoint/v3/contenttype/forms">
-  <Display>DocumentLibraryForm</Display>
-  <Edit>DocumentLibraryForm</Edit>
-  <New>DocumentLibraryForm</New>
-</FormTemplates>
+<file path=customXml/item3.xml><?xml version="1.0" encoding="utf-8"?>
+<b:Sources xmlns:b="http://schemas.openxmlformats.org/officeDocument/2006/bibliography" xmlns="http://schemas.openxmlformats.org/officeDocument/2006/bibliography" SelectedStyle="\APASixthEditionOfficeOnline.xsl" StyleName="APA" Version="6"/>
 </file>
 
-<file path=customXml/item3.xml><?xml version="1.0" encoding="utf-8"?>
+<file path=customXml/item4.xml><?xml version="1.0" encoding="utf-8"?>
 <p:properties xmlns:p="http://schemas.microsoft.com/office/2006/metadata/properties" xmlns:xsi="http://www.w3.org/2001/XMLSchema-instance" xmlns:pc="http://schemas.microsoft.com/office/infopath/2007/PartnerControls">
   <documentManagement/>
 </p:properties>
 </file>
 
-<file path=customXml/item4.xml><?xml version="1.0" encoding="utf-8"?>
-<b:Sources xmlns:b="http://schemas.openxmlformats.org/officeDocument/2006/bibliography" xmlns="http://schemas.openxmlformats.org/officeDocument/2006/bibliography" SelectedStyle="\APASixthEditionOfficeOnline.xsl" StyleName="APA" Version="6"/>
+<file path=customXml/itemProps1.xml><?xml version="1.0" encoding="utf-8"?>
+<ds:datastoreItem xmlns:ds="http://schemas.openxmlformats.org/officeDocument/2006/customXml" ds:itemID="{655A0899-5569-45DF-ADFA-65CD8057F01E}">
+  <ds:schemaRefs>
+    <ds:schemaRef ds:uri="http://schemas.microsoft.com/sharepoint/v3/contenttype/forms"/>
+  </ds:schemaRefs>
+</ds:datastoreItem>
 </file>
 
-<file path=customXml/itemProps1.xml><?xml version="1.0" encoding="utf-8"?>
+<file path=customXml/itemProps2.xml><?xml version="1.0" encoding="utf-8"?>
 <ds:datastoreItem xmlns:ds="http://schemas.openxmlformats.org/officeDocument/2006/customXml" ds:itemID="{59E4E1BF-D791-4D2C-9918-CD4A4B46F083}">
   <ds:schemaRefs>
     <ds:schemaRef ds:uri="http://schemas.microsoft.com/office/2006/metadata/contentType"/>
@@ -12631,27 +13140,19 @@
 </ds:datastoreItem>
 </file>
 
-<file path=customXml/itemProps2.xml><?xml version="1.0" encoding="utf-8"?>
-<ds:datastoreItem xmlns:ds="http://schemas.openxmlformats.org/officeDocument/2006/customXml" ds:itemID="{655A0899-5569-45DF-ADFA-65CD8057F01E}">
+<file path=customXml/itemProps3.xml><?xml version="1.0" encoding="utf-8"?>
+<ds:datastoreItem xmlns:ds="http://schemas.openxmlformats.org/officeDocument/2006/customXml" ds:itemID="{19415F76-35B7-4E82-AEE9-49E5B96F778B}">
   <ds:schemaRefs>
-    <ds:schemaRef ds:uri="http://schemas.microsoft.com/sharepoint/v3/contenttype/forms"/>
+    <ds:schemaRef ds:uri="http://schemas.openxmlformats.org/officeDocument/2006/bibliography"/>
   </ds:schemaRefs>
 </ds:datastoreItem>
 </file>
 
-<file path=customXml/itemProps3.xml><?xml version="1.0" encoding="utf-8"?>
+<file path=customXml/itemProps4.xml><?xml version="1.0" encoding="utf-8"?>
 <ds:datastoreItem xmlns:ds="http://schemas.openxmlformats.org/officeDocument/2006/customXml" ds:itemID="{89052691-964E-4A5A-9534-450CD0507B8F}">
   <ds:schemaRefs>
     <ds:schemaRef ds:uri="http://schemas.microsoft.com/office/2006/metadata/properties"/>
     <ds:schemaRef ds:uri="http://schemas.microsoft.com/office/infopath/2007/PartnerControls"/>
   </ds:schemaRefs>
 </ds:datastoreItem>
-</file>
-
-<file path=customXml/itemProps4.xml><?xml version="1.0" encoding="utf-8"?>
-<ds:datastoreItem xmlns:ds="http://schemas.openxmlformats.org/officeDocument/2006/customXml" ds:itemID="{19415F76-35B7-4E82-AEE9-49E5B96F778B}">
-  <ds:schemaRefs>
-    <ds:schemaRef ds:uri="http://schemas.openxmlformats.org/officeDocument/2006/bibliography"/>
-  </ds:schemaRefs>
-</ds:datastoreItem>
 </file>